--- a/STATISTICS.docx
+++ b/STATISTICS.docx
@@ -785,45 +785,49 @@
     <w:p>
       <w:pPr>
         <w:numPr>
-          <w:numId w:val="0"/>
-        </w:numPr>
-        <w:rPr>
-          <w:rFonts w:hint="default"/>
-          <w:b w:val="0"/>
-          <w:bCs w:val="0"/>
-          <w:lang w:val="en-US"/>
-        </w:rPr>
-      </w:pPr>
-    </w:p>
-    <w:p>
-      <w:pPr>
-        <w:numPr>
-          <w:numId w:val="0"/>
-        </w:numPr>
-        <w:rPr>
-          <w:rFonts w:hint="default"/>
-          <w:b w:val="0"/>
-          <w:bCs w:val="0"/>
-          <w:lang w:val="en-US"/>
-        </w:rPr>
-      </w:pPr>
-    </w:p>
-    <w:p>
-      <w:pPr>
-        <w:numPr>
-          <w:numId w:val="0"/>
-        </w:numPr>
-        <w:rPr>
-          <w:rFonts w:hint="default"/>
-          <w:b w:val="0"/>
-          <w:bCs w:val="0"/>
-          <w:lang w:val="en-US"/>
-        </w:rPr>
-      </w:pPr>
-    </w:p>
-    <w:p>
-      <w:pPr>
-        <w:numPr>
+          <w:ilvl w:val="0"/>
+          <w:numId w:val="0"/>
+        </w:numPr>
+        <w:rPr>
+          <w:rFonts w:hint="default"/>
+          <w:b w:val="0"/>
+          <w:bCs w:val="0"/>
+          <w:lang w:val="en-US"/>
+        </w:rPr>
+      </w:pPr>
+    </w:p>
+    <w:p>
+      <w:pPr>
+        <w:numPr>
+          <w:ilvl w:val="0"/>
+          <w:numId w:val="0"/>
+        </w:numPr>
+        <w:rPr>
+          <w:rFonts w:hint="default"/>
+          <w:b w:val="0"/>
+          <w:bCs w:val="0"/>
+          <w:lang w:val="en-US"/>
+        </w:rPr>
+      </w:pPr>
+    </w:p>
+    <w:p>
+      <w:pPr>
+        <w:numPr>
+          <w:ilvl w:val="0"/>
+          <w:numId w:val="0"/>
+        </w:numPr>
+        <w:rPr>
+          <w:rFonts w:hint="default"/>
+          <w:b w:val="0"/>
+          <w:bCs w:val="0"/>
+          <w:lang w:val="en-US"/>
+        </w:rPr>
+      </w:pPr>
+    </w:p>
+    <w:p>
+      <w:pPr>
+        <w:numPr>
+          <w:ilvl w:val="0"/>
           <w:numId w:val="0"/>
         </w:numPr>
         <w:rPr>
@@ -1715,36 +1719,39 @@
       <w:pPr>
         <w:widowControl w:val="0"/>
         <w:numPr>
-          <w:numId w:val="0"/>
-        </w:numPr>
-        <w:jc w:val="both"/>
-        <w:rPr>
-          <w:rFonts w:hint="default"/>
-          <w:b w:val="0"/>
-          <w:bCs w:val="0"/>
-          <w:lang w:val="en-US"/>
-        </w:rPr>
-      </w:pPr>
-    </w:p>
-    <w:p>
-      <w:pPr>
-        <w:widowControl w:val="0"/>
-        <w:numPr>
-          <w:numId w:val="0"/>
-        </w:numPr>
-        <w:jc w:val="both"/>
-        <w:rPr>
-          <w:rFonts w:hint="default"/>
-          <w:b w:val="0"/>
-          <w:bCs w:val="0"/>
-          <w:lang w:val="en-US"/>
-        </w:rPr>
-      </w:pPr>
-    </w:p>
-    <w:p>
-      <w:pPr>
-        <w:widowControl w:val="0"/>
-        <w:numPr>
+          <w:ilvl w:val="0"/>
+          <w:numId w:val="0"/>
+        </w:numPr>
+        <w:jc w:val="both"/>
+        <w:rPr>
+          <w:rFonts w:hint="default"/>
+          <w:b w:val="0"/>
+          <w:bCs w:val="0"/>
+          <w:lang w:val="en-US"/>
+        </w:rPr>
+      </w:pPr>
+    </w:p>
+    <w:p>
+      <w:pPr>
+        <w:widowControl w:val="0"/>
+        <w:numPr>
+          <w:ilvl w:val="0"/>
+          <w:numId w:val="0"/>
+        </w:numPr>
+        <w:jc w:val="both"/>
+        <w:rPr>
+          <w:rFonts w:hint="default"/>
+          <w:b w:val="0"/>
+          <w:bCs w:val="0"/>
+          <w:lang w:val="en-US"/>
+        </w:rPr>
+      </w:pPr>
+    </w:p>
+    <w:p>
+      <w:pPr>
+        <w:widowControl w:val="0"/>
+        <w:numPr>
+          <w:ilvl w:val="0"/>
           <w:numId w:val="0"/>
         </w:numPr>
         <w:jc w:val="both"/>
@@ -1778,6 +1785,7 @@
       <w:pPr>
         <w:widowControl w:val="0"/>
         <w:numPr>
+          <w:ilvl w:val="0"/>
           <w:numId w:val="0"/>
         </w:numPr>
         <w:jc w:val="both"/>
@@ -1802,21 +1810,23 @@
       <w:pPr>
         <w:widowControl w:val="0"/>
         <w:numPr>
-          <w:numId w:val="0"/>
-        </w:numPr>
-        <w:jc w:val="both"/>
-        <w:rPr>
-          <w:rFonts w:hint="default"/>
-          <w:b w:val="0"/>
-          <w:bCs w:val="0"/>
-          <w:lang w:val="en-US"/>
-        </w:rPr>
-      </w:pPr>
-    </w:p>
-    <w:p>
-      <w:pPr>
-        <w:widowControl w:val="0"/>
-        <w:numPr>
+          <w:ilvl w:val="0"/>
+          <w:numId w:val="0"/>
+        </w:numPr>
+        <w:jc w:val="both"/>
+        <w:rPr>
+          <w:rFonts w:hint="default"/>
+          <w:b w:val="0"/>
+          <w:bCs w:val="0"/>
+          <w:lang w:val="en-US"/>
+        </w:rPr>
+      </w:pPr>
+    </w:p>
+    <w:p>
+      <w:pPr>
+        <w:widowControl w:val="0"/>
+        <w:numPr>
+          <w:ilvl w:val="0"/>
           <w:numId w:val="0"/>
         </w:numPr>
         <w:jc w:val="both"/>
@@ -1850,6 +1860,7 @@
       <w:pPr>
         <w:widowControl w:val="0"/>
         <w:numPr>
+          <w:ilvl w:val="0"/>
           <w:numId w:val="0"/>
         </w:numPr>
         <w:jc w:val="both"/>
@@ -1874,21 +1885,23 @@
       <w:pPr>
         <w:widowControl w:val="0"/>
         <w:numPr>
-          <w:numId w:val="0"/>
-        </w:numPr>
-        <w:jc w:val="both"/>
-        <w:rPr>
-          <w:rFonts w:hint="default"/>
-          <w:b w:val="0"/>
-          <w:bCs w:val="0"/>
-          <w:lang w:val="en-US"/>
-        </w:rPr>
-      </w:pPr>
-    </w:p>
-    <w:p>
-      <w:pPr>
-        <w:widowControl w:val="0"/>
-        <w:numPr>
+          <w:ilvl w:val="0"/>
+          <w:numId w:val="0"/>
+        </w:numPr>
+        <w:jc w:val="both"/>
+        <w:rPr>
+          <w:rFonts w:hint="default"/>
+          <w:b w:val="0"/>
+          <w:bCs w:val="0"/>
+          <w:lang w:val="en-US"/>
+        </w:rPr>
+      </w:pPr>
+    </w:p>
+    <w:p>
+      <w:pPr>
+        <w:widowControl w:val="0"/>
+        <w:numPr>
+          <w:ilvl w:val="0"/>
           <w:numId w:val="0"/>
         </w:numPr>
         <w:jc w:val="both"/>
@@ -1913,21 +1926,23 @@
       <w:pPr>
         <w:widowControl w:val="0"/>
         <w:numPr>
-          <w:numId w:val="0"/>
-        </w:numPr>
-        <w:jc w:val="both"/>
-        <w:rPr>
-          <w:rFonts w:hint="default"/>
-          <w:b w:val="0"/>
-          <w:bCs w:val="0"/>
-          <w:lang w:val="en-US"/>
-        </w:rPr>
-      </w:pPr>
-    </w:p>
-    <w:p>
-      <w:pPr>
-        <w:widowControl w:val="0"/>
-        <w:numPr>
+          <w:ilvl w:val="0"/>
+          <w:numId w:val="0"/>
+        </w:numPr>
+        <w:jc w:val="both"/>
+        <w:rPr>
+          <w:rFonts w:hint="default"/>
+          <w:b w:val="0"/>
+          <w:bCs w:val="0"/>
+          <w:lang w:val="en-US"/>
+        </w:rPr>
+      </w:pPr>
+    </w:p>
+    <w:p>
+      <w:pPr>
+        <w:widowControl w:val="0"/>
+        <w:numPr>
+          <w:ilvl w:val="0"/>
           <w:numId w:val="0"/>
         </w:numPr>
         <w:jc w:val="both"/>
@@ -2002,6 +2017,7 @@
       <w:pPr>
         <w:widowControl w:val="0"/>
         <w:numPr>
+          <w:ilvl w:val="0"/>
           <w:numId w:val="0"/>
         </w:numPr>
         <w:jc w:val="both"/>
@@ -2042,36 +2058,39 @@
       <w:pPr>
         <w:widowControl w:val="0"/>
         <w:numPr>
-          <w:numId w:val="0"/>
-        </w:numPr>
-        <w:jc w:val="both"/>
-        <w:rPr>
-          <w:rFonts w:hint="default"/>
-          <w:b w:val="0"/>
-          <w:bCs w:val="0"/>
-          <w:lang w:val="en-US"/>
-        </w:rPr>
-      </w:pPr>
-    </w:p>
-    <w:p>
-      <w:pPr>
-        <w:widowControl w:val="0"/>
-        <w:numPr>
-          <w:numId w:val="0"/>
-        </w:numPr>
-        <w:jc w:val="both"/>
-        <w:rPr>
-          <w:rFonts w:hint="default"/>
-          <w:b w:val="0"/>
-          <w:bCs w:val="0"/>
-          <w:lang w:val="en-US"/>
-        </w:rPr>
-      </w:pPr>
-    </w:p>
-    <w:p>
-      <w:pPr>
-        <w:widowControl w:val="0"/>
-        <w:numPr>
+          <w:ilvl w:val="0"/>
+          <w:numId w:val="0"/>
+        </w:numPr>
+        <w:jc w:val="both"/>
+        <w:rPr>
+          <w:rFonts w:hint="default"/>
+          <w:b w:val="0"/>
+          <w:bCs w:val="0"/>
+          <w:lang w:val="en-US"/>
+        </w:rPr>
+      </w:pPr>
+    </w:p>
+    <w:p>
+      <w:pPr>
+        <w:widowControl w:val="0"/>
+        <w:numPr>
+          <w:ilvl w:val="0"/>
+          <w:numId w:val="0"/>
+        </w:numPr>
+        <w:jc w:val="both"/>
+        <w:rPr>
+          <w:rFonts w:hint="default"/>
+          <w:b w:val="0"/>
+          <w:bCs w:val="0"/>
+          <w:lang w:val="en-US"/>
+        </w:rPr>
+      </w:pPr>
+    </w:p>
+    <w:p>
+      <w:pPr>
+        <w:widowControl w:val="0"/>
+        <w:numPr>
+          <w:ilvl w:val="0"/>
           <w:numId w:val="0"/>
         </w:numPr>
         <w:jc w:val="both"/>
@@ -2096,21 +2115,23 @@
       <w:pPr>
         <w:widowControl w:val="0"/>
         <w:numPr>
-          <w:numId w:val="0"/>
-        </w:numPr>
-        <w:jc w:val="both"/>
-        <w:rPr>
-          <w:rFonts w:hint="default"/>
-          <w:b/>
-          <w:bCs/>
-          <w:lang w:val="en-US"/>
-        </w:rPr>
-      </w:pPr>
-    </w:p>
-    <w:p>
-      <w:pPr>
-        <w:widowControl w:val="0"/>
-        <w:numPr>
+          <w:ilvl w:val="0"/>
+          <w:numId w:val="0"/>
+        </w:numPr>
+        <w:jc w:val="both"/>
+        <w:rPr>
+          <w:rFonts w:hint="default"/>
+          <w:b/>
+          <w:bCs/>
+          <w:lang w:val="en-US"/>
+        </w:rPr>
+      </w:pPr>
+    </w:p>
+    <w:p>
+      <w:pPr>
+        <w:widowControl w:val="0"/>
+        <w:numPr>
+          <w:ilvl w:val="0"/>
           <w:numId w:val="0"/>
         </w:numPr>
         <w:jc w:val="both"/>
@@ -2135,6 +2156,7 @@
       <w:pPr>
         <w:widowControl w:val="0"/>
         <w:numPr>
+          <w:ilvl w:val="0"/>
           <w:numId w:val="0"/>
         </w:numPr>
         <w:jc w:val="both"/>
@@ -2177,6 +2199,7 @@
       <w:pPr>
         <w:widowControl w:val="0"/>
         <w:numPr>
+          <w:ilvl w:val="0"/>
           <w:numId w:val="0"/>
         </w:numPr>
         <w:jc w:val="both"/>
@@ -2203,6 +2226,7 @@
       <w:pPr>
         <w:widowControl w:val="0"/>
         <w:numPr>
+          <w:ilvl w:val="0"/>
           <w:numId w:val="0"/>
         </w:numPr>
         <w:jc w:val="both"/>
@@ -2229,6 +2253,7 @@
       <w:pPr>
         <w:widowControl w:val="0"/>
         <w:numPr>
+          <w:ilvl w:val="0"/>
           <w:numId w:val="0"/>
         </w:numPr>
         <w:jc w:val="both"/>
@@ -2257,22 +2282,14 @@
           <w:bCs/>
           <w:lang w:val="en-US"/>
         </w:rPr>
-        <w:t xml:space="preserve">→bunlari icerir descriptive </w:t>
-      </w:r>
-      <w:r>
-        <w:rPr>
-          <w:rFonts w:hint="default" w:ascii="Arial" w:hAnsi="Arial" w:cs="Arial"/>
-          <w:b/>
-          <w:bCs/>
-          <w:lang w:val="en-US"/>
-        </w:rPr>
-        <w:t>statistics</w:t>
-      </w:r>
-    </w:p>
-    <w:p>
-      <w:pPr>
-        <w:widowControl w:val="0"/>
-        <w:numPr>
+        <w:t>→bunlari icerir descriptive statistics</w:t>
+      </w:r>
+    </w:p>
+    <w:p>
+      <w:pPr>
+        <w:widowControl w:val="0"/>
+        <w:numPr>
+          <w:ilvl w:val="0"/>
           <w:numId w:val="0"/>
         </w:numPr>
         <w:jc w:val="both"/>
@@ -2299,7 +2316,9 @@
         </w:tblBorders>
         <w:tblLayout w:type="autofit"/>
         <w:tblCellMar>
+          <w:top w:w="0" w:type="dxa"/>
           <w:left w:w="108" w:type="dxa"/>
+          <w:bottom w:w="0" w:type="dxa"/>
           <w:right w:w="108" w:type="dxa"/>
         </w:tblCellMar>
       </w:tblPr>
@@ -2326,6 +2345,7 @@
             <w:pPr>
               <w:widowControl w:val="0"/>
               <w:numPr>
+                <w:ilvl w:val="0"/>
                 <w:numId w:val="0"/>
               </w:numPr>
               <w:jc w:val="both"/>
@@ -2357,6 +2377,7 @@
             <w:pPr>
               <w:widowControl w:val="0"/>
               <w:numPr>
+                <w:ilvl w:val="0"/>
                 <w:numId w:val="0"/>
               </w:numPr>
               <w:jc w:val="both"/>
@@ -2400,6 +2421,7 @@
             <w:pPr>
               <w:widowControl w:val="0"/>
               <w:numPr>
+                <w:ilvl w:val="0"/>
                 <w:numId w:val="0"/>
               </w:numPr>
               <w:jc w:val="both"/>
@@ -2431,6 +2453,7 @@
             <w:pPr>
               <w:widowControl w:val="0"/>
               <w:numPr>
+                <w:ilvl w:val="0"/>
                 <w:numId w:val="0"/>
               </w:numPr>
               <w:jc w:val="both"/>
@@ -2474,6 +2497,7 @@
             <w:pPr>
               <w:widowControl w:val="0"/>
               <w:numPr>
+                <w:ilvl w:val="0"/>
                 <w:numId w:val="0"/>
               </w:numPr>
               <w:jc w:val="both"/>
@@ -2505,6 +2529,7 @@
             <w:pPr>
               <w:widowControl w:val="0"/>
               <w:numPr>
+                <w:ilvl w:val="0"/>
                 <w:numId w:val="0"/>
               </w:numPr>
               <w:jc w:val="both"/>
@@ -2548,6 +2573,7 @@
             <w:pPr>
               <w:widowControl w:val="0"/>
               <w:numPr>
+                <w:ilvl w:val="0"/>
                 <w:numId w:val="0"/>
               </w:numPr>
               <w:jc w:val="both"/>
@@ -2579,6 +2605,7 @@
             <w:pPr>
               <w:widowControl w:val="0"/>
               <w:numPr>
+                <w:ilvl w:val="0"/>
                 <w:numId w:val="0"/>
               </w:numPr>
               <w:jc w:val="both"/>
@@ -2622,6 +2649,7 @@
             <w:pPr>
               <w:widowControl w:val="0"/>
               <w:numPr>
+                <w:ilvl w:val="0"/>
                 <w:numId w:val="0"/>
               </w:numPr>
               <w:jc w:val="both"/>
@@ -2653,6 +2681,7 @@
             <w:pPr>
               <w:widowControl w:val="0"/>
               <w:numPr>
+                <w:ilvl w:val="0"/>
                 <w:numId w:val="0"/>
               </w:numPr>
               <w:jc w:val="both"/>
@@ -2696,6 +2725,7 @@
             <w:pPr>
               <w:widowControl w:val="0"/>
               <w:numPr>
+                <w:ilvl w:val="0"/>
                 <w:numId w:val="0"/>
               </w:numPr>
               <w:jc w:val="both"/>
@@ -2752,6 +2782,7 @@
             <w:pPr>
               <w:widowControl w:val="0"/>
               <w:numPr>
+                <w:ilvl w:val="0"/>
                 <w:numId w:val="0"/>
               </w:numPr>
               <w:jc w:val="both"/>
@@ -2785,6 +2816,7 @@
             <w:pPr>
               <w:widowControl w:val="0"/>
               <w:numPr>
+                <w:ilvl w:val="0"/>
                 <w:numId w:val="0"/>
               </w:numPr>
               <w:jc w:val="both"/>
@@ -2816,6 +2848,7 @@
             <w:pPr>
               <w:widowControl w:val="0"/>
               <w:numPr>
+                <w:ilvl w:val="0"/>
                 <w:numId w:val="0"/>
               </w:numPr>
               <w:jc w:val="both"/>
@@ -2869,6 +2902,7 @@
             <w:pPr>
               <w:widowControl w:val="0"/>
               <w:numPr>
+                <w:ilvl w:val="0"/>
                 <w:numId w:val="0"/>
               </w:numPr>
               <w:jc w:val="both"/>
@@ -2900,6 +2934,7 @@
             <w:pPr>
               <w:widowControl w:val="0"/>
               <w:numPr>
+                <w:ilvl w:val="0"/>
                 <w:numId w:val="0"/>
               </w:numPr>
               <w:jc w:val="both"/>
@@ -2929,21 +2964,23 @@
       <w:pPr>
         <w:widowControl w:val="0"/>
         <w:numPr>
-          <w:numId w:val="0"/>
-        </w:numPr>
-        <w:jc w:val="both"/>
-        <w:rPr>
-          <w:rFonts w:hint="default"/>
-          <w:b w:val="0"/>
-          <w:bCs w:val="0"/>
-          <w:lang w:val="en-US"/>
-        </w:rPr>
-      </w:pPr>
-    </w:p>
-    <w:p>
-      <w:pPr>
-        <w:widowControl w:val="0"/>
-        <w:numPr>
+          <w:ilvl w:val="0"/>
+          <w:numId w:val="0"/>
+        </w:numPr>
+        <w:jc w:val="both"/>
+        <w:rPr>
+          <w:rFonts w:hint="default"/>
+          <w:b w:val="0"/>
+          <w:bCs w:val="0"/>
+          <w:lang w:val="en-US"/>
+        </w:rPr>
+      </w:pPr>
+    </w:p>
+    <w:p>
+      <w:pPr>
+        <w:widowControl w:val="0"/>
+        <w:numPr>
+          <w:ilvl w:val="0"/>
           <w:numId w:val="0"/>
         </w:numPr>
         <w:jc w:val="both"/>
@@ -2968,6 +3005,7 @@
       <w:pPr>
         <w:widowControl w:val="0"/>
         <w:numPr>
+          <w:ilvl w:val="0"/>
           <w:numId w:val="0"/>
         </w:numPr>
         <w:jc w:val="both"/>
@@ -3010,6 +3048,7 @@
       <w:pPr>
         <w:widowControl w:val="0"/>
         <w:numPr>
+          <w:ilvl w:val="0"/>
           <w:numId w:val="0"/>
         </w:numPr>
         <w:jc w:val="both"/>
@@ -3034,6 +3073,7 @@
       <w:pPr>
         <w:widowControl w:val="0"/>
         <w:numPr>
+          <w:ilvl w:val="0"/>
           <w:numId w:val="0"/>
         </w:numPr>
         <w:jc w:val="both"/>
@@ -3053,13 +3093,12 @@
         </w:rPr>
         <w:t>Ciro tahmini yapmak, reklam tahmini yapmak..</w:t>
       </w:r>
-      <w:bookmarkStart w:id="0" w:name="_GoBack"/>
-      <w:bookmarkEnd w:id="0"/>
-    </w:p>
-    <w:p>
-      <w:pPr>
-        <w:widowControl w:val="0"/>
-        <w:numPr>
+    </w:p>
+    <w:p>
+      <w:pPr>
+        <w:widowControl w:val="0"/>
+        <w:numPr>
+          <w:ilvl w:val="0"/>
           <w:numId w:val="0"/>
         </w:numPr>
         <w:jc w:val="both"/>
@@ -3084,6 +3123,7 @@
       <w:pPr>
         <w:widowControl w:val="0"/>
         <w:numPr>
+          <w:ilvl w:val="0"/>
           <w:numId w:val="0"/>
         </w:numPr>
         <w:jc w:val="both"/>
@@ -3108,6 +3148,7 @@
       <w:pPr>
         <w:widowControl w:val="0"/>
         <w:numPr>
+          <w:ilvl w:val="0"/>
           <w:numId w:val="0"/>
         </w:numPr>
         <w:jc w:val="both"/>
@@ -3132,6 +3173,7 @@
       <w:pPr>
         <w:widowControl w:val="0"/>
         <w:numPr>
+          <w:ilvl w:val="0"/>
           <w:numId w:val="0"/>
         </w:numPr>
         <w:jc w:val="both"/>
@@ -3156,6 +3198,7 @@
       <w:pPr>
         <w:widowControl w:val="0"/>
         <w:numPr>
+          <w:ilvl w:val="0"/>
           <w:numId w:val="0"/>
         </w:numPr>
         <w:jc w:val="both"/>
@@ -3180,6 +3223,7 @@
       <w:pPr>
         <w:widowControl w:val="0"/>
         <w:numPr>
+          <w:ilvl w:val="0"/>
           <w:numId w:val="0"/>
         </w:numPr>
         <w:jc w:val="both"/>
@@ -3213,36 +3257,39 @@
       <w:pPr>
         <w:widowControl w:val="0"/>
         <w:numPr>
-          <w:numId w:val="0"/>
-        </w:numPr>
-        <w:jc w:val="both"/>
-        <w:rPr>
-          <w:rFonts w:hint="default"/>
-          <w:b w:val="0"/>
-          <w:bCs w:val="0"/>
-          <w:lang w:val="en-US"/>
-        </w:rPr>
-      </w:pPr>
-    </w:p>
-    <w:p>
-      <w:pPr>
-        <w:widowControl w:val="0"/>
-        <w:numPr>
-          <w:numId w:val="0"/>
-        </w:numPr>
-        <w:jc w:val="both"/>
-        <w:rPr>
-          <w:rFonts w:hint="default"/>
-          <w:b w:val="0"/>
-          <w:bCs w:val="0"/>
-          <w:lang w:val="en-US"/>
-        </w:rPr>
-      </w:pPr>
-    </w:p>
-    <w:p>
-      <w:pPr>
-        <w:widowControl w:val="0"/>
-        <w:numPr>
+          <w:ilvl w:val="0"/>
+          <w:numId w:val="0"/>
+        </w:numPr>
+        <w:jc w:val="both"/>
+        <w:rPr>
+          <w:rFonts w:hint="default"/>
+          <w:b w:val="0"/>
+          <w:bCs w:val="0"/>
+          <w:lang w:val="en-US"/>
+        </w:rPr>
+      </w:pPr>
+    </w:p>
+    <w:p>
+      <w:pPr>
+        <w:widowControl w:val="0"/>
+        <w:numPr>
+          <w:ilvl w:val="0"/>
+          <w:numId w:val="0"/>
+        </w:numPr>
+        <w:jc w:val="both"/>
+        <w:rPr>
+          <w:rFonts w:hint="default"/>
+          <w:b w:val="0"/>
+          <w:bCs w:val="0"/>
+          <w:lang w:val="en-US"/>
+        </w:rPr>
+      </w:pPr>
+    </w:p>
+    <w:p>
+      <w:pPr>
+        <w:widowControl w:val="0"/>
+        <w:numPr>
+          <w:ilvl w:val="0"/>
           <w:numId w:val="0"/>
         </w:numPr>
         <w:jc w:val="both"/>
@@ -3267,6 +3314,7 @@
       <w:pPr>
         <w:widowControl w:val="0"/>
         <w:numPr>
+          <w:ilvl w:val="0"/>
           <w:numId w:val="0"/>
         </w:numPr>
         <w:jc w:val="both"/>
@@ -3327,16 +3375,7 @@
           <w:bCs w:val="0"/>
           <w:lang w:val="en-US"/>
         </w:rPr>
-        <w:t xml:space="preserve">: duzenli hale getirilmemis data. </w:t>
-      </w:r>
-      <w:r>
-        <w:rPr>
-          <w:rFonts w:hint="default"/>
-          <w:b w:val="0"/>
-          <w:bCs w:val="0"/>
-          <w:lang w:val="en-US"/>
-        </w:rPr>
-        <w:t>Elimizde bir suru veri var, sutunlarin ayrimi yapilmamis olabilir. Duzensiz, etiketlenmemis</w:t>
+        <w:t>: duzenli hale getirilmemis data. Elimizde bir suru veri var, sutunlarin ayrimi yapilmamis olabilir. Duzensiz, etiketlenmemis</w:t>
       </w:r>
     </w:p>
     <w:p>
@@ -8716,27 +8755,7 @@
           <w:color w:val="auto"/>
           <w:lang w:val="en-US"/>
         </w:rPr>
-        <w:t xml:space="preserve">, religion, </w:t>
-      </w:r>
-      <w:r>
-        <w:rPr>
-          <w:rFonts w:hint="default"/>
-          <w:b w:val="0"/>
-          <w:bCs w:val="0"/>
-          <w:color w:val="auto"/>
-          <w:lang w:val="en-US"/>
-        </w:rPr>
-        <w:t>goz rengi, telefon tipi</w:t>
-      </w:r>
-      <w:r>
-        <w:rPr>
-          <w:rFonts w:hint="default"/>
-          <w:b w:val="0"/>
-          <w:bCs w:val="0"/>
-          <w:color w:val="auto"/>
-          <w:lang w:val="en-US"/>
-        </w:rPr>
-        <w:t xml:space="preserve"> gibi, siralama yok, kategorize etmek var, aidiyet var,  yes or no, </w:t>
+        <w:t xml:space="preserve">, religion, goz rengi, telefon tipi gibi, siralama yok, kategorize etmek var, aidiyet var,  yes or no, </w:t>
       </w:r>
       <w:r>
         <w:rPr>
@@ -8954,35 +8973,7986 @@
           <w:color w:val="auto"/>
           <w:lang w:val="en-US"/>
         </w:rPr>
-        <w:t>*</w:t>
-      </w:r>
-      <w:r>
-        <w:rPr>
-          <w:rFonts w:hint="default"/>
-          <w:b/>
-          <w:bCs/>
-          <w:color w:val="auto"/>
-          <w:lang w:val="en-US"/>
-        </w:rPr>
-        <w:t>, /</w:t>
-      </w:r>
-    </w:p>
-    <w:p>
-      <w:pPr>
-        <w:widowControl w:val="0"/>
-        <w:numPr>
-          <w:ilvl w:val="0"/>
-          <w:numId w:val="0"/>
-        </w:numPr>
-        <w:jc w:val="both"/>
-        <w:rPr>
-          <w:rFonts w:hint="default"/>
-          <w:b w:val="0"/>
-          <w:bCs w:val="0"/>
-          <w:color w:val="auto"/>
-          <w:lang w:val="en-US"/>
-        </w:rPr>
-      </w:pPr>
+        <w:t>*, /</w:t>
+      </w:r>
+    </w:p>
+    <w:p>
+      <w:pPr>
+        <w:widowControl w:val="0"/>
+        <w:numPr>
+          <w:ilvl w:val="0"/>
+          <w:numId w:val="0"/>
+        </w:numPr>
+        <w:jc w:val="both"/>
+        <w:rPr>
+          <w:rFonts w:hint="default"/>
+          <w:b w:val="0"/>
+          <w:bCs w:val="0"/>
+          <w:color w:val="auto"/>
+          <w:lang w:val="en-US"/>
+        </w:rPr>
+      </w:pPr>
+    </w:p>
+    <w:p>
+      <w:pPr>
+        <w:widowControl w:val="0"/>
+        <w:numPr>
+          <w:ilvl w:val="0"/>
+          <w:numId w:val="0"/>
+        </w:numPr>
+        <w:jc w:val="both"/>
+        <w:rPr>
+          <w:rFonts w:hint="default"/>
+          <w:b w:val="0"/>
+          <w:bCs w:val="0"/>
+          <w:color w:val="auto"/>
+          <w:lang w:val="en-US"/>
+        </w:rPr>
+      </w:pPr>
+    </w:p>
+    <w:p>
+      <w:pPr>
+        <w:widowControl w:val="0"/>
+        <w:numPr>
+          <w:ilvl w:val="0"/>
+          <w:numId w:val="0"/>
+        </w:numPr>
+        <w:jc w:val="both"/>
+        <w:rPr>
+          <w:rFonts w:hint="default"/>
+          <w:b/>
+          <w:bCs/>
+          <w:color w:val="auto"/>
+          <w:lang w:val="en-US"/>
+        </w:rPr>
+      </w:pPr>
+      <w:r>
+        <w:rPr>
+          <w:rFonts w:hint="default"/>
+          <w:b/>
+          <w:bCs/>
+          <w:color w:val="auto"/>
+          <w:lang w:val="en-US"/>
+        </w:rPr>
+        <w:t>17.04.2023</w:t>
+      </w:r>
+    </w:p>
+    <w:p>
+      <w:pPr>
+        <w:widowControl w:val="0"/>
+        <w:numPr>
+          <w:ilvl w:val="0"/>
+          <w:numId w:val="0"/>
+        </w:numPr>
+        <w:jc w:val="both"/>
+        <w:rPr>
+          <w:rFonts w:hint="default"/>
+          <w:b/>
+          <w:bCs/>
+          <w:color w:val="auto"/>
+          <w:lang w:val="en-US"/>
+        </w:rPr>
+      </w:pPr>
+    </w:p>
+    <w:p>
+      <w:pPr>
+        <w:widowControl w:val="0"/>
+        <w:numPr>
+          <w:ilvl w:val="0"/>
+          <w:numId w:val="0"/>
+        </w:numPr>
+        <w:jc w:val="both"/>
+        <w:rPr>
+          <w:rFonts w:hint="default"/>
+          <w:b/>
+          <w:bCs/>
+          <w:color w:val="FF0000"/>
+          <w:lang w:val="en-US"/>
+        </w:rPr>
+      </w:pPr>
+      <w:r>
+        <w:rPr>
+          <w:rFonts w:hint="default"/>
+          <w:b/>
+          <w:bCs/>
+          <w:color w:val="FF0000"/>
+          <w:lang w:val="en-US"/>
+        </w:rPr>
+        <w:t>Graphical Representation</w:t>
+      </w:r>
+    </w:p>
+    <w:p>
+      <w:pPr>
+        <w:widowControl w:val="0"/>
+        <w:numPr>
+          <w:ilvl w:val="0"/>
+          <w:numId w:val="0"/>
+        </w:numPr>
+        <w:jc w:val="both"/>
+        <w:rPr>
+          <w:rFonts w:hint="default"/>
+          <w:b/>
+          <w:bCs/>
+          <w:color w:val="FF0000"/>
+          <w:lang w:val="en-US"/>
+        </w:rPr>
+      </w:pPr>
+    </w:p>
+    <w:p>
+      <w:pPr>
+        <w:widowControl w:val="0"/>
+        <w:numPr>
+          <w:ilvl w:val="0"/>
+          <w:numId w:val="0"/>
+        </w:numPr>
+        <w:jc w:val="both"/>
+        <w:rPr>
+          <w:rFonts w:hint="default"/>
+          <w:b w:val="0"/>
+          <w:bCs w:val="0"/>
+          <w:color w:val="auto"/>
+          <w:lang w:val="en-US"/>
+        </w:rPr>
+      </w:pPr>
+      <w:r>
+        <w:rPr>
+          <w:rFonts w:hint="default"/>
+          <w:b w:val="0"/>
+          <w:bCs w:val="0"/>
+          <w:color w:val="auto"/>
+          <w:lang w:val="en-US"/>
+        </w:rPr>
+        <w:t>Datayi anlamli olmasi icin 2 boyutlu duzleme cekmemiz gerek</w:t>
+      </w:r>
+    </w:p>
+    <w:p>
+      <w:pPr>
+        <w:widowControl w:val="0"/>
+        <w:numPr>
+          <w:ilvl w:val="0"/>
+          <w:numId w:val="0"/>
+        </w:numPr>
+        <w:jc w:val="both"/>
+        <w:rPr>
+          <w:rFonts w:hint="default"/>
+          <w:b w:val="0"/>
+          <w:bCs w:val="0"/>
+          <w:color w:val="auto"/>
+          <w:lang w:val="en-US"/>
+        </w:rPr>
+      </w:pPr>
+      <w:r>
+        <w:rPr>
+          <w:rFonts w:hint="default"/>
+          <w:b w:val="0"/>
+          <w:bCs w:val="0"/>
+          <w:color w:val="auto"/>
+          <w:lang w:val="en-US"/>
+        </w:rPr>
+        <w:t>Patterni kategorik datalarda bile grafikle daha iyi gozlemliyoruz.</w:t>
+      </w:r>
+    </w:p>
+    <w:p>
+      <w:pPr>
+        <w:widowControl w:val="0"/>
+        <w:numPr>
+          <w:ilvl w:val="0"/>
+          <w:numId w:val="0"/>
+        </w:numPr>
+        <w:jc w:val="both"/>
+        <w:rPr>
+          <w:rFonts w:hint="default"/>
+          <w:b w:val="0"/>
+          <w:bCs w:val="0"/>
+          <w:color w:val="auto"/>
+          <w:lang w:val="en-US"/>
+        </w:rPr>
+      </w:pPr>
+    </w:p>
+    <w:p>
+      <w:pPr>
+        <w:widowControl w:val="0"/>
+        <w:numPr>
+          <w:ilvl w:val="0"/>
+          <w:numId w:val="0"/>
+        </w:numPr>
+        <w:jc w:val="both"/>
+        <w:rPr>
+          <w:rFonts w:hint="default"/>
+          <w:b w:val="0"/>
+          <w:bCs w:val="0"/>
+          <w:color w:val="auto"/>
+          <w:lang w:val="en-US"/>
+        </w:rPr>
+      </w:pPr>
+      <w:r>
+        <w:rPr>
+          <w:rFonts w:hint="default"/>
+          <w:b w:val="0"/>
+          <w:bCs w:val="0"/>
+          <w:color w:val="auto"/>
+          <w:lang w:val="en-US"/>
+        </w:rPr>
+        <w:t>Grafik temsiller, datalardaki patterni goruntulemek icin verimli oluyor</w:t>
+      </w:r>
+    </w:p>
+    <w:p>
+      <w:pPr>
+        <w:widowControl w:val="0"/>
+        <w:numPr>
+          <w:ilvl w:val="0"/>
+          <w:numId w:val="0"/>
+        </w:numPr>
+        <w:jc w:val="both"/>
+        <w:rPr>
+          <w:rFonts w:hint="default"/>
+          <w:b w:val="0"/>
+          <w:bCs w:val="0"/>
+          <w:color w:val="auto"/>
+          <w:lang w:val="en-US"/>
+        </w:rPr>
+      </w:pPr>
+    </w:p>
+    <w:p>
+      <w:pPr>
+        <w:widowControl w:val="0"/>
+        <w:numPr>
+          <w:ilvl w:val="0"/>
+          <w:numId w:val="0"/>
+        </w:numPr>
+        <w:jc w:val="both"/>
+        <w:rPr>
+          <w:rFonts w:hint="default"/>
+          <w:b/>
+          <w:bCs/>
+          <w:color w:val="auto"/>
+          <w:lang w:val="en-US"/>
+        </w:rPr>
+      </w:pPr>
+      <w:r>
+        <w:rPr>
+          <w:rFonts w:hint="default"/>
+          <w:b/>
+          <w:bCs/>
+          <w:color w:val="auto"/>
+          <w:lang w:val="en-US"/>
+        </w:rPr>
+        <w:t>1.Center</w:t>
+      </w:r>
+    </w:p>
+    <w:p>
+      <w:pPr>
+        <w:widowControl w:val="0"/>
+        <w:numPr>
+          <w:ilvl w:val="0"/>
+          <w:numId w:val="0"/>
+        </w:numPr>
+        <w:jc w:val="both"/>
+        <w:rPr>
+          <w:rFonts w:hint="default"/>
+          <w:b/>
+          <w:bCs/>
+          <w:color w:val="auto"/>
+          <w:lang w:val="en-US"/>
+        </w:rPr>
+      </w:pPr>
+      <w:r>
+        <w:rPr>
+          <w:rFonts w:hint="default"/>
+          <w:b/>
+          <w:bCs/>
+          <w:color w:val="auto"/>
+          <w:lang w:val="en-US"/>
+        </w:rPr>
+        <w:t>2.Spread</w:t>
+      </w:r>
+    </w:p>
+    <w:p>
+      <w:pPr>
+        <w:widowControl w:val="0"/>
+        <w:numPr>
+          <w:ilvl w:val="0"/>
+          <w:numId w:val="0"/>
+        </w:numPr>
+        <w:jc w:val="both"/>
+        <w:rPr>
+          <w:rFonts w:hint="default"/>
+          <w:b/>
+          <w:bCs/>
+          <w:color w:val="auto"/>
+          <w:lang w:val="en-US"/>
+        </w:rPr>
+      </w:pPr>
+      <w:r>
+        <w:rPr>
+          <w:rFonts w:hint="default"/>
+          <w:b/>
+          <w:bCs/>
+          <w:color w:val="auto"/>
+          <w:lang w:val="en-US"/>
+        </w:rPr>
+        <w:t>3.Shape</w:t>
+      </w:r>
+    </w:p>
+    <w:p>
+      <w:pPr>
+        <w:widowControl w:val="0"/>
+        <w:numPr>
+          <w:ilvl w:val="0"/>
+          <w:numId w:val="0"/>
+        </w:numPr>
+        <w:jc w:val="both"/>
+        <w:rPr>
+          <w:rFonts w:hint="default"/>
+          <w:b/>
+          <w:bCs/>
+          <w:color w:val="auto"/>
+          <w:lang w:val="en-US"/>
+        </w:rPr>
+      </w:pPr>
+      <w:r>
+        <w:rPr>
+          <w:rFonts w:hint="default"/>
+          <w:b/>
+          <w:bCs/>
+          <w:color w:val="auto"/>
+          <w:lang w:val="en-US"/>
+        </w:rPr>
+        <w:t>4.Unusual Features</w:t>
+      </w:r>
+    </w:p>
+    <w:p>
+      <w:pPr>
+        <w:widowControl w:val="0"/>
+        <w:numPr>
+          <w:ilvl w:val="0"/>
+          <w:numId w:val="0"/>
+        </w:numPr>
+        <w:jc w:val="both"/>
+        <w:rPr>
+          <w:rFonts w:hint="default"/>
+          <w:b/>
+          <w:bCs/>
+          <w:color w:val="auto"/>
+          <w:lang w:val="en-US"/>
+        </w:rPr>
+      </w:pPr>
+      <w:r>
+        <w:rPr>
+          <w:rFonts w:hint="default"/>
+          <w:b/>
+          <w:bCs/>
+          <w:color w:val="auto"/>
+          <w:lang w:val="en-US"/>
+        </w:rPr>
+        <w:t>-gaps</w:t>
+      </w:r>
+    </w:p>
+    <w:p>
+      <w:pPr>
+        <w:widowControl w:val="0"/>
+        <w:numPr>
+          <w:ilvl w:val="0"/>
+          <w:numId w:val="0"/>
+        </w:numPr>
+        <w:jc w:val="both"/>
+        <w:rPr>
+          <w:rFonts w:hint="default"/>
+          <w:b/>
+          <w:bCs/>
+          <w:color w:val="auto"/>
+          <w:lang w:val="en-US"/>
+        </w:rPr>
+      </w:pPr>
+      <w:r>
+        <w:rPr>
+          <w:rFonts w:hint="default"/>
+          <w:b/>
+          <w:bCs/>
+          <w:color w:val="auto"/>
+          <w:lang w:val="en-US"/>
+        </w:rPr>
+        <w:t>-outliers</w:t>
+      </w:r>
+    </w:p>
+    <w:p>
+      <w:pPr>
+        <w:widowControl w:val="0"/>
+        <w:numPr>
+          <w:ilvl w:val="0"/>
+          <w:numId w:val="0"/>
+        </w:numPr>
+        <w:jc w:val="both"/>
+        <w:rPr>
+          <w:rFonts w:hint="default"/>
+          <w:b w:val="0"/>
+          <w:bCs w:val="0"/>
+          <w:color w:val="auto"/>
+          <w:lang w:val="en-US"/>
+        </w:rPr>
+      </w:pPr>
+      <w:r>
+        <w:rPr>
+          <w:rFonts w:hint="default"/>
+          <w:b w:val="0"/>
+          <w:bCs w:val="0"/>
+          <w:color w:val="auto"/>
+          <w:lang w:val="en-US"/>
+        </w:rPr>
+        <w:t>Yonleriyle degerlendiriyoruz.</w:t>
+      </w:r>
+    </w:p>
+    <w:p>
+      <w:pPr>
+        <w:widowControl w:val="0"/>
+        <w:numPr>
+          <w:ilvl w:val="0"/>
+          <w:numId w:val="0"/>
+        </w:numPr>
+        <w:jc w:val="both"/>
+        <w:rPr>
+          <w:rFonts w:hint="default"/>
+          <w:b w:val="0"/>
+          <w:bCs w:val="0"/>
+          <w:color w:val="auto"/>
+          <w:lang w:val="en-US"/>
+        </w:rPr>
+      </w:pPr>
+    </w:p>
+    <w:p>
+      <w:pPr>
+        <w:widowControl w:val="0"/>
+        <w:numPr>
+          <w:ilvl w:val="0"/>
+          <w:numId w:val="0"/>
+        </w:numPr>
+        <w:jc w:val="both"/>
+        <w:rPr>
+          <w:rFonts w:hint="default"/>
+          <w:b/>
+          <w:bCs/>
+          <w:color w:val="auto"/>
+          <w:lang w:val="en-US"/>
+        </w:rPr>
+      </w:pPr>
+      <w:r>
+        <w:rPr>
+          <w:rFonts w:hint="default"/>
+          <w:b/>
+          <w:bCs/>
+          <w:color w:val="0070C0"/>
+          <w:lang w:val="en-US"/>
+        </w:rPr>
+        <w:t>1.Center</w:t>
+      </w:r>
+    </w:p>
+    <w:p>
+      <w:pPr>
+        <w:widowControl w:val="0"/>
+        <w:numPr>
+          <w:ilvl w:val="0"/>
+          <w:numId w:val="0"/>
+        </w:numPr>
+        <w:jc w:val="both"/>
+        <w:rPr>
+          <w:rFonts w:hint="default"/>
+          <w:b w:val="0"/>
+          <w:bCs w:val="0"/>
+          <w:color w:val="auto"/>
+          <w:lang w:val="en-US"/>
+        </w:rPr>
+      </w:pPr>
+      <w:r>
+        <w:rPr>
+          <w:rFonts w:hint="default"/>
+          <w:b w:val="0"/>
+          <w:bCs w:val="0"/>
+          <w:color w:val="auto"/>
+          <w:lang w:val="en-US"/>
+        </w:rPr>
+        <w:t>Bir dagilimin merkezi, dagilimin median’inda bulunur. Median, siraladigimiz zaman o seriyi ortadan ikiye ayiran degerdir. Descriptive datada, onemli bir gostergedir. Bazen mean ile ustuste cakisir, bazen cakismaz. Merkezi deger acisindan onemli olan mediandir.</w:t>
+      </w:r>
+    </w:p>
+    <w:p>
+      <w:pPr>
+        <w:widowControl w:val="0"/>
+        <w:numPr>
+          <w:ilvl w:val="0"/>
+          <w:numId w:val="0"/>
+        </w:numPr>
+        <w:jc w:val="both"/>
+        <w:rPr>
+          <w:rFonts w:hint="default"/>
+          <w:b w:val="0"/>
+          <w:bCs w:val="0"/>
+          <w:color w:val="auto"/>
+          <w:lang w:val="en-US"/>
+        </w:rPr>
+      </w:pPr>
+    </w:p>
+    <w:p>
+      <w:pPr>
+        <w:widowControl w:val="0"/>
+        <w:numPr>
+          <w:ilvl w:val="0"/>
+          <w:numId w:val="0"/>
+        </w:numPr>
+        <w:jc w:val="both"/>
+        <w:rPr>
+          <w:rFonts w:hint="default"/>
+          <w:b/>
+          <w:bCs/>
+          <w:color w:val="auto"/>
+          <w:lang w:val="en-US"/>
+          <w14:textFill>
+            <w14:gradFill>
+              <w14:gsLst>
+                <w14:gs w14:pos="0">
+                  <w14:srgbClr w14:val="007BD3"/>
+                </w14:gs>
+                <w14:gs w14:pos="100000">
+                  <w14:srgbClr w14:val="034373"/>
+                </w14:gs>
+              </w14:gsLst>
+              <w14:lin w14:scaled="0"/>
+            </w14:gradFill>
+          </w14:textFill>
+        </w:rPr>
+      </w:pPr>
+      <w:r>
+        <w:rPr>
+          <w:rFonts w:hint="default"/>
+          <w:b/>
+          <w:bCs/>
+          <w:color w:val="auto"/>
+          <w:lang w:val="en-US"/>
+          <w14:textFill>
+            <w14:gradFill>
+              <w14:gsLst>
+                <w14:gs w14:pos="0">
+                  <w14:srgbClr w14:val="007BD3"/>
+                </w14:gs>
+                <w14:gs w14:pos="100000">
+                  <w14:srgbClr w14:val="034373"/>
+                </w14:gs>
+              </w14:gsLst>
+              <w14:lin w14:scaled="0"/>
+            </w14:gradFill>
+          </w14:textFill>
+        </w:rPr>
+        <w:t>2.Spread</w:t>
+      </w:r>
+    </w:p>
+    <w:p>
+      <w:pPr>
+        <w:widowControl w:val="0"/>
+        <w:numPr>
+          <w:ilvl w:val="0"/>
+          <w:numId w:val="0"/>
+        </w:numPr>
+        <w:jc w:val="both"/>
+        <w:rPr>
+          <w:rFonts w:hint="default"/>
+          <w:b w:val="0"/>
+          <w:bCs w:val="0"/>
+          <w:color w:val="auto"/>
+          <w:lang w:val="en-US"/>
+        </w:rPr>
+      </w:pPr>
+      <w:r>
+        <w:rPr>
+          <w:rFonts w:hint="default"/>
+          <w:b w:val="0"/>
+          <w:bCs w:val="0"/>
+          <w:color w:val="auto"/>
+          <w:lang w:val="en-US"/>
+        </w:rPr>
+        <w:t>Verilerin varyasyonu anlasilir.</w:t>
+      </w:r>
+    </w:p>
+    <w:p>
+      <w:pPr>
+        <w:widowControl w:val="0"/>
+        <w:numPr>
+          <w:ilvl w:val="0"/>
+          <w:numId w:val="0"/>
+        </w:numPr>
+        <w:jc w:val="both"/>
+        <w:rPr>
+          <w:rFonts w:hint="default"/>
+          <w:b w:val="0"/>
+          <w:bCs w:val="0"/>
+          <w:color w:val="auto"/>
+          <w:lang w:val="en-US"/>
+        </w:rPr>
+      </w:pPr>
+      <w:r>
+        <w:rPr>
+          <w:rFonts w:hint="default"/>
+          <w:b w:val="0"/>
+          <w:bCs w:val="0"/>
+          <w:color w:val="auto"/>
+          <w:lang w:val="en-US"/>
+        </w:rPr>
+        <w:t>Atilan sut sayisina gore o maci kimin kazandigina dair bir denklem kurduk diyelim.</w:t>
+      </w:r>
+    </w:p>
+    <w:p>
+      <w:pPr>
+        <w:widowControl w:val="0"/>
+        <w:numPr>
+          <w:ilvl w:val="0"/>
+          <w:numId w:val="0"/>
+        </w:numPr>
+        <w:jc w:val="both"/>
+        <w:rPr>
+          <w:rFonts w:hint="default"/>
+          <w:b w:val="0"/>
+          <w:bCs w:val="0"/>
+          <w:color w:val="auto"/>
+          <w:lang w:val="en-US"/>
+        </w:rPr>
+      </w:pPr>
+      <w:r>
+        <w:rPr>
+          <w:rFonts w:hint="default"/>
+          <w:b w:val="0"/>
+          <w:bCs w:val="0"/>
+          <w:color w:val="auto"/>
+          <w:lang w:val="en-US"/>
+        </w:rPr>
+        <w:t>Burdaki sut sayisi golu etkiliyor.</w:t>
+      </w:r>
+    </w:p>
+    <w:p>
+      <w:pPr>
+        <w:widowControl w:val="0"/>
+        <w:numPr>
+          <w:ilvl w:val="0"/>
+          <w:numId w:val="0"/>
+        </w:numPr>
+        <w:jc w:val="both"/>
+        <w:rPr>
+          <w:rFonts w:hint="default"/>
+          <w:b w:val="0"/>
+          <w:bCs w:val="0"/>
+          <w:color w:val="auto"/>
+          <w:lang w:val="en-US"/>
+        </w:rPr>
+      </w:pPr>
+      <w:r>
+        <w:rPr>
+          <w:rFonts w:hint="default"/>
+          <w:b/>
+          <w:bCs/>
+          <w:color w:val="auto"/>
+          <w:lang w:val="en-US"/>
+        </w:rPr>
+        <w:t>Narrow distribution</w:t>
+      </w:r>
+      <w:r>
+        <w:rPr>
+          <w:rFonts w:hint="default"/>
+          <w:b w:val="0"/>
+          <w:bCs w:val="0"/>
+          <w:color w:val="auto"/>
+          <w:lang w:val="en-US"/>
+        </w:rPr>
+        <w:t xml:space="preserve"> olunca, verilerin yogunlugu daha cok mean’e yakin dagilmistir. Daha dar bir aralikta, tek bir deger etrafinda toplanmis. Varyasyon daha dar.</w:t>
+      </w:r>
+    </w:p>
+    <w:p>
+      <w:pPr>
+        <w:widowControl w:val="0"/>
+        <w:numPr>
+          <w:ilvl w:val="0"/>
+          <w:numId w:val="0"/>
+        </w:numPr>
+        <w:jc w:val="both"/>
+        <w:rPr>
+          <w:rFonts w:hint="default"/>
+          <w:b w:val="0"/>
+          <w:bCs w:val="0"/>
+          <w:color w:val="auto"/>
+          <w:lang w:val="en-US"/>
+        </w:rPr>
+      </w:pPr>
+      <w:r>
+        <w:rPr>
+          <w:rFonts w:hint="default"/>
+          <w:b/>
+          <w:bCs/>
+          <w:color w:val="auto"/>
+          <w:lang w:val="en-US"/>
+        </w:rPr>
+        <w:t>Broad distribution</w:t>
+      </w:r>
+      <w:r>
+        <w:rPr>
+          <w:rFonts w:hint="default"/>
+          <w:b w:val="0"/>
+          <w:bCs w:val="0"/>
+          <w:color w:val="auto"/>
+          <w:lang w:val="en-US"/>
+        </w:rPr>
+        <w:t xml:space="preserve"> olunca, ortalamadan daha genis araliga yayilmis demektir veriler. Gozlem kumesi genis bir araliga yayilmistir. Varyasyon daha genis.</w:t>
+      </w:r>
+    </w:p>
+    <w:p>
+      <w:pPr>
+        <w:widowControl w:val="0"/>
+        <w:numPr>
+          <w:ilvl w:val="0"/>
+          <w:numId w:val="0"/>
+        </w:numPr>
+        <w:jc w:val="both"/>
+        <w:rPr>
+          <w:rFonts w:hint="default"/>
+          <w:b w:val="0"/>
+          <w:bCs w:val="0"/>
+          <w:color w:val="auto"/>
+          <w:lang w:val="en-US"/>
+        </w:rPr>
+      </w:pPr>
+      <w:r>
+        <w:rPr>
+          <w:rFonts w:hint="default"/>
+          <w:b w:val="0"/>
+          <w:bCs w:val="0"/>
+          <w:color w:val="auto"/>
+          <w:lang w:val="en-US"/>
+        </w:rPr>
+        <w:t>Bir olay natural ise mesela, normal dagilima uygundur. Mesela insanin boylari, bir ortalama vardir ve degerler normal dagilmistir. Dogal gelisen seylerde normal dagilimdan bahsedilir.</w:t>
+      </w:r>
+    </w:p>
+    <w:p>
+      <w:pPr>
+        <w:widowControl w:val="0"/>
+        <w:numPr>
+          <w:ilvl w:val="0"/>
+          <w:numId w:val="0"/>
+        </w:numPr>
+        <w:jc w:val="both"/>
+        <w:rPr>
+          <w:rFonts w:hint="default"/>
+          <w:b w:val="0"/>
+          <w:bCs w:val="0"/>
+          <w:color w:val="auto"/>
+          <w:lang w:val="en-US"/>
+        </w:rPr>
+      </w:pPr>
+    </w:p>
+    <w:p>
+      <w:pPr>
+        <w:widowControl w:val="0"/>
+        <w:numPr>
+          <w:ilvl w:val="0"/>
+          <w:numId w:val="0"/>
+        </w:numPr>
+        <w:jc w:val="both"/>
+        <w:rPr>
+          <w:rFonts w:hint="default"/>
+          <w:b w:val="0"/>
+          <w:bCs w:val="0"/>
+          <w:color w:val="auto"/>
+          <w:lang w:val="en-US"/>
+        </w:rPr>
+      </w:pPr>
+    </w:p>
+    <w:p>
+      <w:pPr>
+        <w:widowControl w:val="0"/>
+        <w:numPr>
+          <w:ilvl w:val="0"/>
+          <w:numId w:val="0"/>
+        </w:numPr>
+        <w:jc w:val="both"/>
+        <w:rPr>
+          <w:rFonts w:hint="default"/>
+          <w:b/>
+          <w:bCs/>
+          <w:color w:val="auto"/>
+          <w:lang w:val="en-US"/>
+        </w:rPr>
+      </w:pPr>
+      <w:r>
+        <w:rPr>
+          <w:rFonts w:hint="default"/>
+          <w:b/>
+          <w:bCs/>
+          <w:color w:val="auto"/>
+          <w:lang w:val="en-US"/>
+        </w:rPr>
+        <w:t>Kurtosis</w:t>
+      </w:r>
+    </w:p>
+    <w:p>
+      <w:pPr>
+        <w:widowControl w:val="0"/>
+        <w:numPr>
+          <w:ilvl w:val="0"/>
+          <w:numId w:val="0"/>
+        </w:numPr>
+        <w:jc w:val="both"/>
+        <w:rPr>
+          <w:rFonts w:hint="default"/>
+          <w:b w:val="0"/>
+          <w:bCs w:val="0"/>
+          <w:color w:val="auto"/>
+          <w:lang w:val="en-US"/>
+        </w:rPr>
+      </w:pPr>
+      <w:r>
+        <w:rPr>
+          <w:rFonts w:hint="default"/>
+          <w:b w:val="0"/>
+          <w:bCs w:val="0"/>
+          <w:color w:val="auto"/>
+          <w:lang w:val="en-US"/>
+        </w:rPr>
+        <w:t>Basiklik- dar dagilimda daha dik, genis dagilimda daha alcakta olur.</w:t>
+      </w:r>
+    </w:p>
+    <w:p>
+      <w:pPr>
+        <w:widowControl w:val="0"/>
+        <w:numPr>
+          <w:ilvl w:val="0"/>
+          <w:numId w:val="0"/>
+        </w:numPr>
+        <w:jc w:val="both"/>
+        <w:rPr>
+          <w:rFonts w:hint="default"/>
+          <w:b w:val="0"/>
+          <w:bCs w:val="0"/>
+          <w:color w:val="auto"/>
+          <w:lang w:val="en-US"/>
+        </w:rPr>
+      </w:pPr>
+    </w:p>
+    <w:p>
+      <w:pPr>
+        <w:widowControl w:val="0"/>
+        <w:numPr>
+          <w:ilvl w:val="0"/>
+          <w:numId w:val="0"/>
+        </w:numPr>
+        <w:jc w:val="both"/>
+        <w:rPr>
+          <w:rFonts w:hint="default"/>
+          <w:b w:val="0"/>
+          <w:bCs w:val="0"/>
+          <w:color w:val="auto"/>
+          <w:lang w:val="en-US"/>
+        </w:rPr>
+      </w:pPr>
+      <w:r>
+        <w:rPr>
+          <w:rFonts w:hint="default"/>
+          <w:b w:val="0"/>
+          <w:bCs w:val="0"/>
+          <w:color w:val="auto"/>
+          <w:lang w:val="en-US"/>
+        </w:rPr>
+        <w:t xml:space="preserve">Sadece mean degil, verinin merkezi de onemlidir, dagilim bicimi de onemlidir. </w:t>
+      </w:r>
+    </w:p>
+    <w:p>
+      <w:pPr>
+        <w:widowControl w:val="0"/>
+        <w:numPr>
+          <w:ilvl w:val="0"/>
+          <w:numId w:val="0"/>
+        </w:numPr>
+        <w:jc w:val="both"/>
+        <w:rPr>
+          <w:rFonts w:hint="default"/>
+          <w:b w:val="0"/>
+          <w:bCs w:val="0"/>
+          <w:color w:val="auto"/>
+          <w:lang w:val="en-US"/>
+        </w:rPr>
+      </w:pPr>
+      <w:r>
+        <w:rPr>
+          <w:rFonts w:hint="default"/>
+          <w:b/>
+          <w:bCs/>
+          <w:color w:val="auto"/>
+          <w:lang w:val="en-US"/>
+        </w:rPr>
+        <w:t xml:space="preserve">Mean-based </w:t>
+      </w:r>
+      <w:r>
+        <w:rPr>
+          <w:rFonts w:hint="default"/>
+          <w:b w:val="0"/>
+          <w:bCs w:val="0"/>
+          <w:color w:val="auto"/>
+          <w:lang w:val="en-US"/>
+        </w:rPr>
+        <w:t>incelersek ortalama ve standart sapma ile inceleyecegiz</w:t>
+      </w:r>
+    </w:p>
+    <w:p>
+      <w:pPr>
+        <w:widowControl w:val="0"/>
+        <w:numPr>
+          <w:ilvl w:val="0"/>
+          <w:numId w:val="0"/>
+        </w:numPr>
+        <w:jc w:val="both"/>
+        <w:rPr>
+          <w:rFonts w:hint="default"/>
+          <w:b w:val="0"/>
+          <w:bCs w:val="0"/>
+          <w:color w:val="auto"/>
+          <w:lang w:val="en-US"/>
+        </w:rPr>
+      </w:pPr>
+      <w:r>
+        <w:rPr>
+          <w:rFonts w:hint="default"/>
+          <w:b/>
+          <w:bCs/>
+          <w:color w:val="auto"/>
+          <w:lang w:val="en-US"/>
+        </w:rPr>
+        <w:t>Median-based</w:t>
+      </w:r>
+      <w:r>
+        <w:rPr>
+          <w:rFonts w:hint="default"/>
+          <w:b w:val="0"/>
+          <w:bCs w:val="0"/>
+          <w:color w:val="auto"/>
+          <w:lang w:val="en-US"/>
+        </w:rPr>
+        <w:t xml:space="preserve"> incelersek ise IQR ile inceleyecegiz.</w:t>
+      </w:r>
+    </w:p>
+    <w:p>
+      <w:pPr>
+        <w:widowControl w:val="0"/>
+        <w:numPr>
+          <w:ilvl w:val="0"/>
+          <w:numId w:val="0"/>
+        </w:numPr>
+        <w:jc w:val="both"/>
+        <w:rPr>
+          <w:rFonts w:hint="default"/>
+          <w:b w:val="0"/>
+          <w:bCs w:val="0"/>
+          <w:color w:val="auto"/>
+          <w:lang w:val="en-US"/>
+        </w:rPr>
+      </w:pPr>
+    </w:p>
+    <w:p>
+      <w:pPr>
+        <w:widowControl w:val="0"/>
+        <w:numPr>
+          <w:ilvl w:val="0"/>
+          <w:numId w:val="0"/>
+        </w:numPr>
+        <w:jc w:val="both"/>
+        <w:rPr>
+          <w:rFonts w:hint="default"/>
+          <w:b w:val="0"/>
+          <w:bCs w:val="0"/>
+          <w:color w:val="auto"/>
+          <w:lang w:val="en-US"/>
+        </w:rPr>
+      </w:pPr>
+      <w:r>
+        <w:rPr>
+          <w:rFonts w:hint="default"/>
+          <w:b w:val="0"/>
+          <w:bCs w:val="0"/>
+          <w:color w:val="auto"/>
+          <w:lang w:val="en-US"/>
+        </w:rPr>
+        <w:t>Dogal olaylarda, orta yol sahipleri daha coktur. Uclar daha azdir.</w:t>
+      </w:r>
+    </w:p>
+    <w:p>
+      <w:pPr>
+        <w:widowControl w:val="0"/>
+        <w:numPr>
+          <w:ilvl w:val="0"/>
+          <w:numId w:val="0"/>
+        </w:numPr>
+        <w:jc w:val="both"/>
+        <w:rPr>
+          <w:rFonts w:hint="default"/>
+          <w:b w:val="0"/>
+          <w:bCs w:val="0"/>
+          <w:color w:val="auto"/>
+          <w:lang w:val="en-US"/>
+        </w:rPr>
+      </w:pPr>
+    </w:p>
+    <w:p>
+      <w:pPr>
+        <w:widowControl w:val="0"/>
+        <w:numPr>
+          <w:ilvl w:val="0"/>
+          <w:numId w:val="0"/>
+        </w:numPr>
+        <w:jc w:val="both"/>
+        <w:rPr>
+          <w:rFonts w:hint="default"/>
+          <w:b/>
+          <w:bCs/>
+          <w:color w:val="0070C0"/>
+          <w:lang w:val="en-US"/>
+        </w:rPr>
+      </w:pPr>
+      <w:r>
+        <w:rPr>
+          <w:rFonts w:hint="default"/>
+          <w:b/>
+          <w:bCs/>
+          <w:color w:val="0070C0"/>
+          <w:lang w:val="en-US"/>
+        </w:rPr>
+        <w:t>3.Shape</w:t>
+      </w:r>
+    </w:p>
+    <w:p>
+      <w:pPr>
+        <w:widowControl w:val="0"/>
+        <w:numPr>
+          <w:ilvl w:val="0"/>
+          <w:numId w:val="0"/>
+        </w:numPr>
+        <w:jc w:val="both"/>
+        <w:rPr>
+          <w:rFonts w:hint="default"/>
+          <w:b w:val="0"/>
+          <w:bCs w:val="0"/>
+          <w:color w:val="auto"/>
+          <w:lang w:val="en-US"/>
+        </w:rPr>
+      </w:pPr>
+      <w:r>
+        <w:rPr>
+          <w:rFonts w:hint="default"/>
+          <w:b w:val="0"/>
+          <w:bCs w:val="0"/>
+          <w:color w:val="auto"/>
+          <w:lang w:val="en-US"/>
+        </w:rPr>
+        <w:t>Asagidakiler kullanilarak dagilimin sekli tanimlanabilir.</w:t>
+      </w:r>
+    </w:p>
+    <w:p>
+      <w:pPr>
+        <w:widowControl w:val="0"/>
+        <w:numPr>
+          <w:ilvl w:val="0"/>
+          <w:numId w:val="0"/>
+        </w:numPr>
+        <w:jc w:val="both"/>
+        <w:rPr>
+          <w:rFonts w:hint="default"/>
+          <w:b/>
+          <w:bCs/>
+          <w:color w:val="auto"/>
+          <w:lang w:val="en-US"/>
+        </w:rPr>
+      </w:pPr>
+      <w:r>
+        <w:rPr>
+          <w:rFonts w:hint="default"/>
+          <w:b/>
+          <w:bCs/>
+          <w:color w:val="auto"/>
+          <w:lang w:val="en-US"/>
+        </w:rPr>
+        <w:t>Symmetric</w:t>
+      </w:r>
+    </w:p>
+    <w:p>
+      <w:pPr>
+        <w:widowControl w:val="0"/>
+        <w:numPr>
+          <w:ilvl w:val="0"/>
+          <w:numId w:val="0"/>
+        </w:numPr>
+        <w:jc w:val="both"/>
+        <w:rPr>
+          <w:rFonts w:hint="default"/>
+          <w:b/>
+          <w:bCs/>
+          <w:color w:val="auto"/>
+          <w:lang w:val="en-US"/>
+        </w:rPr>
+      </w:pPr>
+      <w:r>
+        <w:rPr>
+          <w:rFonts w:hint="default"/>
+          <w:b/>
+          <w:bCs/>
+          <w:color w:val="auto"/>
+          <w:lang w:val="en-US"/>
+        </w:rPr>
+        <w:t>Number of Peaks</w:t>
+      </w:r>
+    </w:p>
+    <w:p>
+      <w:pPr>
+        <w:widowControl w:val="0"/>
+        <w:numPr>
+          <w:ilvl w:val="0"/>
+          <w:numId w:val="0"/>
+        </w:numPr>
+        <w:jc w:val="both"/>
+        <w:rPr>
+          <w:rFonts w:hint="default"/>
+          <w:b/>
+          <w:bCs/>
+          <w:color w:val="auto"/>
+          <w:lang w:val="en-US"/>
+        </w:rPr>
+      </w:pPr>
+      <w:r>
+        <w:rPr>
+          <w:rFonts w:hint="default"/>
+          <w:b/>
+          <w:bCs/>
+          <w:color w:val="auto"/>
+          <w:lang w:val="en-US"/>
+        </w:rPr>
+        <w:t>Skeweness</w:t>
+      </w:r>
+    </w:p>
+    <w:p>
+      <w:pPr>
+        <w:widowControl w:val="0"/>
+        <w:numPr>
+          <w:ilvl w:val="0"/>
+          <w:numId w:val="0"/>
+        </w:numPr>
+        <w:jc w:val="both"/>
+        <w:rPr>
+          <w:rFonts w:hint="default"/>
+          <w:b/>
+          <w:bCs/>
+          <w:color w:val="auto"/>
+          <w:lang w:val="en-US"/>
+        </w:rPr>
+      </w:pPr>
+      <w:r>
+        <w:rPr>
+          <w:rFonts w:hint="default"/>
+          <w:b/>
+          <w:bCs/>
+          <w:color w:val="auto"/>
+          <w:lang w:val="en-US"/>
+        </w:rPr>
+        <w:t>Uniform</w:t>
+      </w:r>
+    </w:p>
+    <w:p>
+      <w:pPr>
+        <w:widowControl w:val="0"/>
+        <w:numPr>
+          <w:ilvl w:val="0"/>
+          <w:numId w:val="0"/>
+        </w:numPr>
+        <w:jc w:val="both"/>
+        <w:rPr>
+          <w:rFonts w:hint="default"/>
+          <w:b/>
+          <w:bCs/>
+          <w:color w:val="auto"/>
+          <w:lang w:val="en-US"/>
+        </w:rPr>
+      </w:pPr>
+    </w:p>
+    <w:p>
+      <w:pPr>
+        <w:widowControl w:val="0"/>
+        <w:numPr>
+          <w:ilvl w:val="0"/>
+          <w:numId w:val="0"/>
+        </w:numPr>
+        <w:jc w:val="both"/>
+        <w:rPr>
+          <w:rFonts w:hint="default"/>
+          <w:b w:val="0"/>
+          <w:bCs w:val="0"/>
+          <w:color w:val="auto"/>
+          <w:lang w:val="en-US"/>
+        </w:rPr>
+      </w:pPr>
+      <w:r>
+        <w:rPr>
+          <w:rFonts w:hint="default"/>
+          <w:b w:val="0"/>
+          <w:bCs w:val="0"/>
+          <w:color w:val="auto"/>
+          <w:lang w:val="en-US"/>
+        </w:rPr>
+        <w:t>Datayi bir pattern’e benzetmeye calisiyoruz. Dagilimin bir yani diger yaninin ayna simetrisi seklinde ise normal dagilimdir.</w:t>
+      </w:r>
+    </w:p>
+    <w:p>
+      <w:pPr>
+        <w:widowControl w:val="0"/>
+        <w:numPr>
+          <w:ilvl w:val="0"/>
+          <w:numId w:val="0"/>
+        </w:numPr>
+        <w:jc w:val="both"/>
+        <w:rPr>
+          <w:rFonts w:hint="default"/>
+          <w:b w:val="0"/>
+          <w:bCs w:val="0"/>
+          <w:color w:val="auto"/>
+          <w:lang w:val="en-US"/>
+        </w:rPr>
+      </w:pPr>
+      <w:r>
+        <w:rPr>
+          <w:rFonts w:hint="default"/>
+          <w:b w:val="0"/>
+          <w:bCs w:val="0"/>
+          <w:color w:val="auto"/>
+          <w:lang w:val="en-US"/>
+        </w:rPr>
+        <w:t>Central Limit Theorem var. Ona uygun mu diye bakacagiz. Degilse datayi normalize etmeye calisacagiz ML’de. Hesaplamalarin kolaylasmasi icin</w:t>
+      </w:r>
+    </w:p>
+    <w:p>
+      <w:pPr>
+        <w:widowControl w:val="0"/>
+        <w:numPr>
+          <w:ilvl w:val="0"/>
+          <w:numId w:val="0"/>
+        </w:numPr>
+        <w:jc w:val="both"/>
+        <w:rPr>
+          <w:rFonts w:hint="default"/>
+          <w:b w:val="0"/>
+          <w:bCs w:val="0"/>
+          <w:color w:val="auto"/>
+          <w:lang w:val="en-US"/>
+        </w:rPr>
+      </w:pPr>
+    </w:p>
+    <w:p>
+      <w:pPr>
+        <w:widowControl w:val="0"/>
+        <w:numPr>
+          <w:ilvl w:val="0"/>
+          <w:numId w:val="0"/>
+        </w:numPr>
+        <w:jc w:val="both"/>
+        <w:rPr>
+          <w:rFonts w:hint="default"/>
+          <w:b w:val="0"/>
+          <w:bCs w:val="0"/>
+          <w:color w:val="auto"/>
+          <w:lang w:val="en-US"/>
+        </w:rPr>
+      </w:pPr>
+      <w:r>
+        <w:rPr>
+          <w:rFonts w:hint="default"/>
+          <w:b/>
+          <w:bCs/>
+          <w:color w:val="auto"/>
+          <w:lang w:val="en-US"/>
+        </w:rPr>
+        <w:t>Peak</w:t>
+      </w:r>
+      <w:r>
+        <w:rPr>
+          <w:rFonts w:hint="default"/>
+          <w:b w:val="0"/>
+          <w:bCs w:val="0"/>
+          <w:color w:val="auto"/>
+          <w:lang w:val="en-US"/>
+        </w:rPr>
+        <w:t xml:space="preserve"> sayisi, 1 veya 1’den fazla olabilir. Unimodal/bimodal</w:t>
+      </w:r>
+    </w:p>
+    <w:p>
+      <w:pPr>
+        <w:widowControl w:val="0"/>
+        <w:numPr>
+          <w:ilvl w:val="0"/>
+          <w:numId w:val="0"/>
+        </w:numPr>
+        <w:jc w:val="both"/>
+        <w:rPr>
+          <w:rFonts w:hint="default"/>
+          <w:b w:val="0"/>
+          <w:bCs w:val="0"/>
+          <w:color w:val="auto"/>
+          <w:lang w:val="en-US"/>
+        </w:rPr>
+      </w:pPr>
+      <w:r>
+        <w:rPr>
+          <w:rFonts w:hint="default"/>
+          <w:b w:val="0"/>
+          <w:bCs w:val="0"/>
+          <w:color w:val="auto"/>
+          <w:lang w:val="en-US"/>
+        </w:rPr>
+        <w:t>Unimodal veya bell shape(can egrisi) ise normal dagilim denir.</w:t>
+      </w:r>
+    </w:p>
+    <w:p>
+      <w:pPr>
+        <w:widowControl w:val="0"/>
+        <w:numPr>
+          <w:ilvl w:val="0"/>
+          <w:numId w:val="0"/>
+        </w:numPr>
+        <w:jc w:val="both"/>
+        <w:rPr>
+          <w:rFonts w:hint="default"/>
+          <w:b w:val="0"/>
+          <w:bCs w:val="0"/>
+          <w:color w:val="auto"/>
+          <w:lang w:val="en-US"/>
+        </w:rPr>
+      </w:pPr>
+      <w:r>
+        <w:rPr>
+          <w:rFonts w:hint="default"/>
+          <w:b w:val="0"/>
+          <w:bCs w:val="0"/>
+          <w:color w:val="auto"/>
+          <w:lang w:val="en-US"/>
+        </w:rPr>
+        <w:t xml:space="preserve">Birden fazla olay etkiliyorsa bimodal da olabilir </w:t>
+      </w:r>
+    </w:p>
+    <w:p>
+      <w:pPr>
+        <w:widowControl w:val="0"/>
+        <w:numPr>
+          <w:ilvl w:val="0"/>
+          <w:numId w:val="0"/>
+        </w:numPr>
+        <w:jc w:val="both"/>
+        <w:rPr>
+          <w:rFonts w:hint="default"/>
+          <w:b w:val="0"/>
+          <w:bCs w:val="0"/>
+          <w:color w:val="auto"/>
+          <w:lang w:val="en-US"/>
+        </w:rPr>
+      </w:pPr>
+    </w:p>
+    <w:p>
+      <w:pPr>
+        <w:widowControl w:val="0"/>
+        <w:numPr>
+          <w:ilvl w:val="0"/>
+          <w:numId w:val="0"/>
+        </w:numPr>
+        <w:jc w:val="both"/>
+        <w:rPr>
+          <w:rFonts w:hint="default"/>
+          <w:b w:val="0"/>
+          <w:bCs w:val="0"/>
+          <w:color w:val="auto"/>
+          <w:lang w:val="en-US"/>
+        </w:rPr>
+      </w:pPr>
+    </w:p>
+    <w:p>
+      <w:pPr>
+        <w:widowControl w:val="0"/>
+        <w:numPr>
+          <w:ilvl w:val="0"/>
+          <w:numId w:val="0"/>
+        </w:numPr>
+        <w:jc w:val="both"/>
+        <w:rPr>
+          <w:rFonts w:hint="default"/>
+          <w:b/>
+          <w:bCs/>
+          <w:color w:val="FF0000"/>
+          <w:lang w:val="en-US"/>
+        </w:rPr>
+      </w:pPr>
+      <w:r>
+        <w:rPr>
+          <w:rFonts w:hint="default"/>
+          <w:b/>
+          <w:bCs/>
+          <w:color w:val="FF0000"/>
+          <w:lang w:val="en-US"/>
+        </w:rPr>
+        <w:t>Skeweness</w:t>
+      </w:r>
+    </w:p>
+    <w:p>
+      <w:pPr>
+        <w:widowControl w:val="0"/>
+        <w:numPr>
+          <w:ilvl w:val="0"/>
+          <w:numId w:val="0"/>
+        </w:numPr>
+        <w:jc w:val="both"/>
+        <w:rPr>
+          <w:rFonts w:hint="default"/>
+          <w:b/>
+          <w:bCs/>
+          <w:color w:val="auto"/>
+          <w:lang w:val="en-US"/>
+        </w:rPr>
+      </w:pPr>
+      <w:r>
+        <w:rPr>
+          <w:rFonts w:hint="default"/>
+          <w:b/>
+          <w:bCs/>
+          <w:color w:val="auto"/>
+          <w:lang w:val="en-US"/>
+        </w:rPr>
+        <w:t>Churn prediction</w:t>
+      </w:r>
+    </w:p>
+    <w:p>
+      <w:pPr>
+        <w:widowControl w:val="0"/>
+        <w:numPr>
+          <w:ilvl w:val="0"/>
+          <w:numId w:val="0"/>
+        </w:numPr>
+        <w:jc w:val="both"/>
+        <w:rPr>
+          <w:rFonts w:hint="default"/>
+          <w:b w:val="0"/>
+          <w:bCs w:val="0"/>
+          <w:color w:val="auto"/>
+          <w:lang w:val="en-US"/>
+        </w:rPr>
+      </w:pPr>
+      <w:r>
+        <w:rPr>
+          <w:rFonts w:hint="default"/>
+          <w:b w:val="0"/>
+          <w:bCs w:val="0"/>
+          <w:color w:val="auto"/>
+          <w:lang w:val="en-US"/>
+        </w:rPr>
+        <w:t xml:space="preserve">Non-symmetric, bimodal bir dagilim dusunun. Isten ayrilmalarla ilgili olsun, 2. ve 7.yilda 2 kere peak yapmis olsun. </w:t>
+      </w:r>
+    </w:p>
+    <w:p>
+      <w:pPr>
+        <w:widowControl w:val="0"/>
+        <w:numPr>
+          <w:ilvl w:val="0"/>
+          <w:numId w:val="0"/>
+        </w:numPr>
+        <w:jc w:val="both"/>
+        <w:rPr>
+          <w:rFonts w:hint="default"/>
+          <w:b w:val="0"/>
+          <w:bCs w:val="0"/>
+          <w:color w:val="auto"/>
+          <w:lang w:val="en-US"/>
+        </w:rPr>
+      </w:pPr>
+    </w:p>
+    <w:p>
+      <w:pPr>
+        <w:widowControl w:val="0"/>
+        <w:numPr>
+          <w:ilvl w:val="0"/>
+          <w:numId w:val="0"/>
+        </w:numPr>
+        <w:jc w:val="both"/>
+        <w:rPr>
+          <w:rFonts w:hint="default"/>
+          <w:b w:val="0"/>
+          <w:bCs w:val="0"/>
+          <w:color w:val="auto"/>
+          <w:lang w:val="en-US"/>
+        </w:rPr>
+      </w:pPr>
+      <w:r>
+        <w:rPr>
+          <w:rFonts w:hint="default"/>
+          <w:b/>
+          <w:bCs/>
+          <w:color w:val="auto"/>
+          <w:lang w:val="en-US"/>
+        </w:rPr>
+        <w:t>Symmetric, unimodal, bell-shaped</w:t>
+      </w:r>
+      <w:r>
+        <w:rPr>
+          <w:rFonts w:hint="default"/>
+          <w:b w:val="0"/>
+          <w:bCs w:val="0"/>
+          <w:color w:val="auto"/>
+          <w:lang w:val="en-US"/>
+        </w:rPr>
+        <w:t>’de mean degeri ortada, basari duzeyi sinifin normal dagilmis gibi.</w:t>
+      </w:r>
+    </w:p>
+    <w:p>
+      <w:pPr>
+        <w:widowControl w:val="0"/>
+        <w:numPr>
+          <w:ilvl w:val="0"/>
+          <w:numId w:val="0"/>
+        </w:numPr>
+        <w:jc w:val="both"/>
+        <w:rPr>
+          <w:rFonts w:hint="default"/>
+          <w:b w:val="0"/>
+          <w:bCs w:val="0"/>
+          <w:color w:val="auto"/>
+          <w:lang w:val="en-US"/>
+        </w:rPr>
+      </w:pPr>
+      <w:r>
+        <w:rPr>
+          <w:rFonts w:hint="default"/>
+          <w:b w:val="0"/>
+          <w:bCs w:val="0"/>
+          <w:color w:val="auto"/>
+          <w:lang w:val="en-US"/>
+        </w:rPr>
+        <w:t>Unimodal veya bell shape(can egrisi) ise normal dagilim denir.</w:t>
+      </w:r>
+    </w:p>
+    <w:p>
+      <w:pPr>
+        <w:widowControl w:val="0"/>
+        <w:numPr>
+          <w:ilvl w:val="0"/>
+          <w:numId w:val="0"/>
+        </w:numPr>
+        <w:jc w:val="both"/>
+        <w:rPr>
+          <w:rFonts w:hint="default"/>
+          <w:b w:val="0"/>
+          <w:bCs w:val="0"/>
+          <w:color w:val="auto"/>
+          <w:lang w:val="en-US"/>
+        </w:rPr>
+      </w:pPr>
+    </w:p>
+    <w:p>
+      <w:pPr>
+        <w:widowControl w:val="0"/>
+        <w:numPr>
+          <w:ilvl w:val="0"/>
+          <w:numId w:val="0"/>
+        </w:numPr>
+        <w:jc w:val="both"/>
+        <w:rPr>
+          <w:rFonts w:hint="default"/>
+          <w:b/>
+          <w:bCs/>
+          <w:color w:val="auto"/>
+          <w:lang w:val="en-US"/>
+        </w:rPr>
+      </w:pPr>
+      <w:r>
+        <w:rPr>
+          <w:rFonts w:hint="default"/>
+          <w:b/>
+          <w:bCs/>
+          <w:color w:val="auto"/>
+          <w:lang w:val="en-US"/>
+        </w:rPr>
+        <w:t>Skewed right(sagdan carpik)</w:t>
+      </w:r>
+    </w:p>
+    <w:p>
+      <w:pPr>
+        <w:widowControl w:val="0"/>
+        <w:numPr>
+          <w:ilvl w:val="0"/>
+          <w:numId w:val="0"/>
+        </w:numPr>
+        <w:jc w:val="both"/>
+        <w:rPr>
+          <w:rFonts w:hint="default"/>
+          <w:b w:val="0"/>
+          <w:bCs w:val="0"/>
+          <w:color w:val="auto"/>
+          <w:lang w:val="en-US"/>
+        </w:rPr>
+      </w:pPr>
+      <w:r>
+        <w:rPr>
+          <w:rFonts w:hint="default"/>
+          <w:b w:val="0"/>
+          <w:bCs w:val="0"/>
+          <w:color w:val="auto"/>
+          <w:lang w:val="en-US"/>
+        </w:rPr>
+        <w:t>Grafigin bir tarafinda diger tarafina gore daha cok gozlem vardir.</w:t>
+      </w:r>
+    </w:p>
+    <w:p>
+      <w:pPr>
+        <w:widowControl w:val="0"/>
+        <w:numPr>
+          <w:ilvl w:val="0"/>
+          <w:numId w:val="0"/>
+        </w:numPr>
+        <w:jc w:val="both"/>
+        <w:rPr>
+          <w:rFonts w:hint="default"/>
+          <w:b w:val="0"/>
+          <w:bCs w:val="0"/>
+          <w:color w:val="auto"/>
+          <w:lang w:val="en-US"/>
+        </w:rPr>
+      </w:pPr>
+      <w:r>
+        <w:rPr>
+          <w:rFonts w:hint="default"/>
+          <w:b w:val="0"/>
+          <w:bCs w:val="0"/>
+          <w:color w:val="auto"/>
+          <w:lang w:val="en-US"/>
+        </w:rPr>
+        <w:t>Kuyruk ve tepe noktasi vardir. Kuyruk sagdaysa skewed right denir.</w:t>
+      </w:r>
+    </w:p>
+    <w:p>
+      <w:pPr>
+        <w:widowControl w:val="0"/>
+        <w:numPr>
+          <w:ilvl w:val="0"/>
+          <w:numId w:val="0"/>
+        </w:numPr>
+        <w:jc w:val="both"/>
+        <w:rPr>
+          <w:rFonts w:hint="default"/>
+          <w:b w:val="0"/>
+          <w:bCs w:val="0"/>
+          <w:color w:val="auto"/>
+          <w:lang w:val="en-US"/>
+        </w:rPr>
+      </w:pPr>
+      <w:r>
+        <w:rPr>
+          <w:rFonts w:hint="default"/>
+          <w:b w:val="0"/>
+          <w:bCs w:val="0"/>
+          <w:color w:val="auto"/>
+          <w:lang w:val="en-US"/>
+        </w:rPr>
+        <w:t>mesela ortalama not sinifta 40 diyelim, 40’in alti kaliyor diyelim ve cogunlugu 40’in altinda almis. Basarisiz sinif ornegini dusun</w:t>
+      </w:r>
+    </w:p>
+    <w:p>
+      <w:pPr>
+        <w:widowControl w:val="0"/>
+        <w:numPr>
+          <w:ilvl w:val="0"/>
+          <w:numId w:val="0"/>
+        </w:numPr>
+        <w:jc w:val="both"/>
+        <w:rPr>
+          <w:rFonts w:hint="default"/>
+          <w:b w:val="0"/>
+          <w:bCs w:val="0"/>
+          <w:color w:val="auto"/>
+          <w:lang w:val="en-US"/>
+        </w:rPr>
+      </w:pPr>
+    </w:p>
+    <w:p>
+      <w:pPr>
+        <w:widowControl w:val="0"/>
+        <w:numPr>
+          <w:ilvl w:val="0"/>
+          <w:numId w:val="0"/>
+        </w:numPr>
+        <w:jc w:val="both"/>
+        <w:rPr>
+          <w:rFonts w:hint="default"/>
+          <w:b/>
+          <w:bCs/>
+          <w:color w:val="auto"/>
+          <w:lang w:val="en-US"/>
+        </w:rPr>
+      </w:pPr>
+      <w:r>
+        <w:rPr>
+          <w:rFonts w:hint="default"/>
+          <w:b/>
+          <w:bCs/>
+          <w:color w:val="auto"/>
+          <w:lang w:val="en-US"/>
+        </w:rPr>
+        <w:t>Skewed left(soldan carpik)</w:t>
+      </w:r>
+    </w:p>
+    <w:p>
+      <w:pPr>
+        <w:widowControl w:val="0"/>
+        <w:numPr>
+          <w:ilvl w:val="0"/>
+          <w:numId w:val="0"/>
+        </w:numPr>
+        <w:jc w:val="both"/>
+        <w:rPr>
+          <w:rFonts w:hint="default"/>
+          <w:b w:val="0"/>
+          <w:bCs w:val="0"/>
+          <w:color w:val="auto"/>
+          <w:lang w:val="en-US"/>
+        </w:rPr>
+      </w:pPr>
+      <w:r>
+        <w:rPr>
+          <w:rFonts w:hint="default"/>
+          <w:b w:val="0"/>
+          <w:bCs w:val="0"/>
+          <w:color w:val="auto"/>
+          <w:lang w:val="en-US"/>
+        </w:rPr>
+        <w:t>Kuyruk soldaysa skewed left denir.</w:t>
+      </w:r>
+    </w:p>
+    <w:p>
+      <w:pPr>
+        <w:widowControl w:val="0"/>
+        <w:numPr>
+          <w:ilvl w:val="0"/>
+          <w:numId w:val="0"/>
+        </w:numPr>
+        <w:jc w:val="both"/>
+        <w:rPr>
+          <w:rFonts w:hint="default"/>
+          <w:b w:val="0"/>
+          <w:bCs w:val="0"/>
+          <w:color w:val="auto"/>
+          <w:lang w:val="en-US"/>
+        </w:rPr>
+      </w:pPr>
+      <w:r>
+        <w:rPr>
+          <w:rFonts w:hint="default"/>
+          <w:b w:val="0"/>
+          <w:bCs w:val="0"/>
+          <w:color w:val="auto"/>
+          <w:lang w:val="en-US"/>
+        </w:rPr>
+        <w:t>bu da basarili bir sinif ornegi, cogu yuksek puan almis, gozlemler yuksek puanda daha fazla. Soldan carpik.</w:t>
+      </w:r>
+    </w:p>
+    <w:p>
+      <w:pPr>
+        <w:widowControl w:val="0"/>
+        <w:numPr>
+          <w:ilvl w:val="0"/>
+          <w:numId w:val="0"/>
+        </w:numPr>
+        <w:jc w:val="both"/>
+        <w:rPr>
+          <w:rFonts w:hint="default"/>
+          <w:b w:val="0"/>
+          <w:bCs w:val="0"/>
+          <w:color w:val="auto"/>
+          <w:lang w:val="en-US"/>
+        </w:rPr>
+      </w:pPr>
+    </w:p>
+    <w:p>
+      <w:pPr>
+        <w:widowControl w:val="0"/>
+        <w:numPr>
+          <w:ilvl w:val="0"/>
+          <w:numId w:val="0"/>
+        </w:numPr>
+        <w:jc w:val="both"/>
+        <w:rPr>
+          <w:rFonts w:hint="default"/>
+          <w:b w:val="0"/>
+          <w:bCs w:val="0"/>
+          <w:color w:val="auto"/>
+          <w:lang w:val="en-US"/>
+        </w:rPr>
+      </w:pPr>
+    </w:p>
+    <w:p>
+      <w:pPr>
+        <w:widowControl w:val="0"/>
+        <w:numPr>
+          <w:ilvl w:val="0"/>
+          <w:numId w:val="0"/>
+        </w:numPr>
+        <w:jc w:val="both"/>
+        <w:rPr>
+          <w:rFonts w:hint="default"/>
+          <w:b/>
+          <w:bCs/>
+          <w:color w:val="auto"/>
+          <w:lang w:val="en-US"/>
+        </w:rPr>
+      </w:pPr>
+      <w:r>
+        <w:rPr>
+          <w:rFonts w:hint="default"/>
+          <w:b/>
+          <w:bCs/>
+          <w:color w:val="auto"/>
+          <w:lang w:val="en-US"/>
+        </w:rPr>
+        <w:t>Uniform</w:t>
+      </w:r>
+    </w:p>
+    <w:p>
+      <w:pPr>
+        <w:widowControl w:val="0"/>
+        <w:numPr>
+          <w:ilvl w:val="0"/>
+          <w:numId w:val="0"/>
+        </w:numPr>
+        <w:jc w:val="both"/>
+        <w:rPr>
+          <w:rFonts w:hint="default"/>
+          <w:b w:val="0"/>
+          <w:bCs w:val="0"/>
+          <w:color w:val="auto"/>
+          <w:lang w:val="en-US"/>
+        </w:rPr>
+      </w:pPr>
+      <w:r>
+        <w:rPr>
+          <w:rFonts w:hint="default"/>
+          <w:b w:val="0"/>
+          <w:bCs w:val="0"/>
+          <w:color w:val="auto"/>
+          <w:lang w:val="en-US"/>
+        </w:rPr>
+        <w:t>Gozlem kumesinde tepe noktasi yok. Tekduze sekilde esit dagilmistir</w:t>
+      </w:r>
+    </w:p>
+    <w:p>
+      <w:pPr>
+        <w:widowControl w:val="0"/>
+        <w:numPr>
+          <w:ilvl w:val="0"/>
+          <w:numId w:val="0"/>
+        </w:numPr>
+        <w:jc w:val="both"/>
+        <w:rPr>
+          <w:rFonts w:hint="default"/>
+          <w:b w:val="0"/>
+          <w:bCs w:val="0"/>
+          <w:color w:val="auto"/>
+          <w:lang w:val="en-US"/>
+        </w:rPr>
+      </w:pPr>
+      <w:r>
+        <w:rPr>
+          <w:rFonts w:hint="default"/>
+          <w:b w:val="0"/>
+          <w:bCs w:val="0"/>
+          <w:color w:val="auto"/>
+          <w:lang w:val="en-US"/>
+        </w:rPr>
+        <w:t>Fabrikasyon uretimde mesela, hemen hemen aynisidir.</w:t>
+      </w:r>
+    </w:p>
+    <w:p>
+      <w:pPr>
+        <w:widowControl w:val="0"/>
+        <w:numPr>
+          <w:ilvl w:val="0"/>
+          <w:numId w:val="0"/>
+        </w:numPr>
+        <w:jc w:val="both"/>
+        <w:rPr>
+          <w:rFonts w:hint="default"/>
+          <w:b w:val="0"/>
+          <w:bCs w:val="0"/>
+          <w:color w:val="auto"/>
+          <w:lang w:val="en-US"/>
+        </w:rPr>
+      </w:pPr>
+      <w:r>
+        <w:rPr>
+          <w:rFonts w:hint="default"/>
+          <w:b w:val="0"/>
+          <w:bCs w:val="0"/>
+          <w:color w:val="auto"/>
+          <w:lang w:val="en-US"/>
+        </w:rPr>
+        <w:t>Zar attin, 6 gelme ihtimali 1/6’dir.</w:t>
+      </w:r>
+    </w:p>
+    <w:p>
+      <w:pPr>
+        <w:widowControl w:val="0"/>
+        <w:numPr>
+          <w:ilvl w:val="0"/>
+          <w:numId w:val="0"/>
+        </w:numPr>
+        <w:jc w:val="both"/>
+        <w:rPr>
+          <w:rFonts w:hint="default"/>
+          <w:b w:val="0"/>
+          <w:bCs w:val="0"/>
+          <w:color w:val="auto"/>
+          <w:lang w:val="en-US"/>
+        </w:rPr>
+      </w:pPr>
+    </w:p>
+    <w:p>
+      <w:pPr>
+        <w:widowControl w:val="0"/>
+        <w:numPr>
+          <w:ilvl w:val="0"/>
+          <w:numId w:val="0"/>
+        </w:numPr>
+        <w:jc w:val="both"/>
+        <w:rPr>
+          <w:rFonts w:hint="default"/>
+          <w:b w:val="0"/>
+          <w:bCs w:val="0"/>
+          <w:color w:val="auto"/>
+          <w:lang w:val="en-US"/>
+        </w:rPr>
+      </w:pPr>
+    </w:p>
+    <w:p>
+      <w:pPr>
+        <w:widowControl w:val="0"/>
+        <w:numPr>
+          <w:ilvl w:val="0"/>
+          <w:numId w:val="0"/>
+        </w:numPr>
+        <w:jc w:val="both"/>
+        <w:rPr>
+          <w:rFonts w:hint="default"/>
+          <w:b w:val="0"/>
+          <w:bCs w:val="0"/>
+          <w:color w:val="auto"/>
+          <w:lang w:val="en-US"/>
+        </w:rPr>
+      </w:pPr>
+    </w:p>
+    <w:p>
+      <w:pPr>
+        <w:widowControl w:val="0"/>
+        <w:numPr>
+          <w:ilvl w:val="0"/>
+          <w:numId w:val="0"/>
+        </w:numPr>
+        <w:jc w:val="both"/>
+        <w:rPr>
+          <w:rFonts w:hint="default"/>
+          <w:b w:val="0"/>
+          <w:bCs w:val="0"/>
+          <w:color w:val="auto"/>
+          <w:lang w:val="en-US"/>
+        </w:rPr>
+      </w:pPr>
+    </w:p>
+    <w:p>
+      <w:pPr>
+        <w:widowControl w:val="0"/>
+        <w:numPr>
+          <w:ilvl w:val="0"/>
+          <w:numId w:val="0"/>
+        </w:numPr>
+        <w:jc w:val="both"/>
+        <w:rPr>
+          <w:rFonts w:hint="default"/>
+          <w:b w:val="0"/>
+          <w:bCs w:val="0"/>
+          <w:color w:val="0070C0"/>
+          <w:lang w:val="en-US"/>
+        </w:rPr>
+      </w:pPr>
+      <w:r>
+        <w:rPr>
+          <w:rFonts w:hint="default"/>
+          <w:b/>
+          <w:bCs/>
+          <w:color w:val="0070C0"/>
+          <w:lang w:val="en-US"/>
+        </w:rPr>
+        <w:t>4.Unusual Features</w:t>
+      </w:r>
+    </w:p>
+    <w:p>
+      <w:pPr>
+        <w:widowControl w:val="0"/>
+        <w:numPr>
+          <w:ilvl w:val="0"/>
+          <w:numId w:val="0"/>
+        </w:numPr>
+        <w:jc w:val="both"/>
+        <w:rPr>
+          <w:rFonts w:hint="default"/>
+          <w:b w:val="0"/>
+          <w:bCs w:val="0"/>
+          <w:color w:val="auto"/>
+          <w:lang w:val="en-US"/>
+        </w:rPr>
+      </w:pPr>
+    </w:p>
+    <w:p>
+      <w:pPr>
+        <w:widowControl w:val="0"/>
+        <w:numPr>
+          <w:ilvl w:val="0"/>
+          <w:numId w:val="0"/>
+        </w:numPr>
+        <w:jc w:val="both"/>
+        <w:rPr>
+          <w:rFonts w:hint="default"/>
+          <w:b w:val="0"/>
+          <w:bCs w:val="0"/>
+          <w:color w:val="auto"/>
+          <w:lang w:val="en-US"/>
+        </w:rPr>
+      </w:pPr>
+      <w:r>
+        <w:rPr>
+          <w:rFonts w:hint="default"/>
+          <w:b w:val="0"/>
+          <w:bCs w:val="0"/>
+          <w:color w:val="auto"/>
+          <w:lang w:val="en-US"/>
+        </w:rPr>
+        <w:t>Veri modellerinin ortak olagandisi ozellikleri, bosluklar, outlier (aykiri) degerlerdir</w:t>
+      </w:r>
+    </w:p>
+    <w:p>
+      <w:pPr>
+        <w:widowControl w:val="0"/>
+        <w:numPr>
+          <w:ilvl w:val="0"/>
+          <w:numId w:val="0"/>
+        </w:numPr>
+        <w:jc w:val="both"/>
+        <w:rPr>
+          <w:rFonts w:hint="default"/>
+          <w:b w:val="0"/>
+          <w:bCs w:val="0"/>
+          <w:color w:val="auto"/>
+          <w:lang w:val="en-US"/>
+        </w:rPr>
+      </w:pPr>
+      <w:r>
+        <w:rPr>
+          <w:rFonts w:hint="default"/>
+          <w:b w:val="0"/>
+          <w:bCs w:val="0"/>
+          <w:color w:val="auto"/>
+          <w:lang w:val="en-US"/>
+        </w:rPr>
+        <w:t>En cok mucadele edecegimiz sey outlier’dir.</w:t>
+      </w:r>
+    </w:p>
+    <w:p>
+      <w:pPr>
+        <w:widowControl w:val="0"/>
+        <w:numPr>
+          <w:ilvl w:val="0"/>
+          <w:numId w:val="0"/>
+        </w:numPr>
+        <w:jc w:val="both"/>
+        <w:rPr>
+          <w:rFonts w:hint="default"/>
+          <w:b/>
+          <w:bCs/>
+          <w:color w:val="auto"/>
+          <w:lang w:val="en-US"/>
+        </w:rPr>
+      </w:pPr>
+      <w:r>
+        <w:rPr>
+          <w:rFonts w:hint="default"/>
+          <w:b/>
+          <w:bCs/>
+          <w:color w:val="auto"/>
+          <w:lang w:val="en-US"/>
+        </w:rPr>
+        <w:t>Gaps</w:t>
+      </w:r>
+    </w:p>
+    <w:p>
+      <w:pPr>
+        <w:widowControl w:val="0"/>
+        <w:numPr>
+          <w:ilvl w:val="0"/>
+          <w:numId w:val="0"/>
+        </w:numPr>
+        <w:jc w:val="both"/>
+        <w:rPr>
+          <w:rFonts w:hint="default"/>
+          <w:b/>
+          <w:bCs/>
+          <w:color w:val="auto"/>
+          <w:lang w:val="en-US"/>
+        </w:rPr>
+      </w:pPr>
+      <w:r>
+        <w:rPr>
+          <w:rFonts w:hint="default"/>
+          <w:b/>
+          <w:bCs/>
+          <w:color w:val="auto"/>
+          <w:lang w:val="en-US"/>
+        </w:rPr>
+        <w:t>Outliers-aykiri deger</w:t>
+      </w:r>
+    </w:p>
+    <w:p>
+      <w:pPr>
+        <w:widowControl w:val="0"/>
+        <w:numPr>
+          <w:ilvl w:val="0"/>
+          <w:numId w:val="0"/>
+        </w:numPr>
+        <w:jc w:val="both"/>
+        <w:rPr>
+          <w:rFonts w:hint="default"/>
+          <w:b w:val="0"/>
+          <w:bCs w:val="0"/>
+          <w:color w:val="auto"/>
+          <w:lang w:val="en-US"/>
+        </w:rPr>
+      </w:pPr>
+      <w:r>
+        <w:rPr>
+          <w:rFonts w:hint="default"/>
+          <w:b w:val="0"/>
+          <w:bCs w:val="0"/>
+          <w:color w:val="auto"/>
+          <w:lang w:val="en-US"/>
+        </w:rPr>
+        <w:t>Mesela null bir hucre var, ama satir atamayacagimiz kadar onemli. Bazen mean ile ya da uygun baska bir seyle o degeri doldurararak, o satir elde tutulmaya calisilir. EDA calismasinin onemli bir boyutu. Kategorik datalarda mode, numeric datalarda mean kullanilarak genelde doldurulur.</w:t>
+      </w:r>
+    </w:p>
+    <w:p>
+      <w:pPr>
+        <w:rPr>
+          <w:rFonts w:hint="default"/>
+          <w:b/>
+          <w:bCs/>
+          <w:color w:val="auto"/>
+          <w:lang w:val="en-US"/>
+        </w:rPr>
+      </w:pPr>
+    </w:p>
+    <w:p>
+      <w:pPr>
+        <w:rPr>
+          <w:rFonts w:hint="default"/>
+          <w:b/>
+          <w:bCs/>
+          <w:color w:val="auto"/>
+          <w:lang w:val="en-US"/>
+        </w:rPr>
+      </w:pPr>
+      <w:r>
+        <w:rPr>
+          <w:rFonts w:hint="default"/>
+          <w:b/>
+          <w:bCs/>
+          <w:color w:val="auto"/>
+          <w:lang w:val="en-US"/>
+        </w:rPr>
+        <w:t>Word Cloud: kelime bulutu</w:t>
+      </w:r>
+    </w:p>
+    <w:p>
+      <w:pPr>
+        <w:widowControl w:val="0"/>
+        <w:numPr>
+          <w:ilvl w:val="0"/>
+          <w:numId w:val="0"/>
+        </w:numPr>
+        <w:jc w:val="both"/>
+        <w:rPr>
+          <w:rFonts w:hint="default"/>
+          <w:b w:val="0"/>
+          <w:bCs w:val="0"/>
+          <w:color w:val="auto"/>
+          <w:lang w:val="en-US"/>
+        </w:rPr>
+      </w:pPr>
+      <w:r>
+        <w:rPr>
+          <w:rFonts w:hint="default"/>
+          <w:b w:val="0"/>
+          <w:bCs w:val="0"/>
+          <w:color w:val="auto"/>
+          <w:lang w:val="en-US"/>
+        </w:rPr>
+        <w:t>Kelime bulutlarinda olayi etkileyen ve en etkili olan kavramlar buyuk yazilir</w:t>
+      </w:r>
+    </w:p>
+    <w:p>
+      <w:pPr>
+        <w:widowControl w:val="0"/>
+        <w:numPr>
+          <w:ilvl w:val="0"/>
+          <w:numId w:val="0"/>
+        </w:numPr>
+        <w:jc w:val="both"/>
+        <w:rPr>
+          <w:rFonts w:hint="default"/>
+          <w:b w:val="0"/>
+          <w:bCs w:val="0"/>
+          <w:color w:val="auto"/>
+          <w:lang w:val="en-US"/>
+        </w:rPr>
+      </w:pPr>
+      <w:r>
+        <w:rPr>
+          <w:rFonts w:hint="default"/>
+          <w:b w:val="0"/>
+          <w:bCs w:val="0"/>
+          <w:color w:val="auto"/>
+          <w:lang w:val="en-US"/>
+        </w:rPr>
+        <w:t>Olayi etkileyen parametreleri belirler</w:t>
+      </w:r>
+    </w:p>
+    <w:p>
+      <w:pPr>
+        <w:widowControl w:val="0"/>
+        <w:numPr>
+          <w:ilvl w:val="0"/>
+          <w:numId w:val="0"/>
+        </w:numPr>
+        <w:jc w:val="both"/>
+        <w:rPr>
+          <w:rFonts w:hint="default"/>
+          <w:b w:val="0"/>
+          <w:bCs w:val="0"/>
+          <w:color w:val="auto"/>
+          <w:lang w:val="en-US"/>
+        </w:rPr>
+      </w:pPr>
+      <w:r>
+        <w:rPr>
+          <w:rFonts w:hint="default"/>
+          <w:b w:val="0"/>
+          <w:bCs w:val="0"/>
+          <w:color w:val="auto"/>
+          <w:lang w:val="en-US"/>
+        </w:rPr>
+        <w:t>Dunya kupasi ile ilgili bir world cloud hazirlasak en buyuk Messi yazilirdi mesela</w:t>
+      </w:r>
+    </w:p>
+    <w:p>
+      <w:pPr>
+        <w:widowControl w:val="0"/>
+        <w:numPr>
+          <w:ilvl w:val="0"/>
+          <w:numId w:val="0"/>
+        </w:numPr>
+        <w:jc w:val="both"/>
+        <w:rPr>
+          <w:rFonts w:hint="default"/>
+          <w:b w:val="0"/>
+          <w:bCs w:val="0"/>
+          <w:color w:val="auto"/>
+          <w:lang w:val="en-US"/>
+        </w:rPr>
+      </w:pPr>
+    </w:p>
+    <w:p>
+      <w:pPr>
+        <w:widowControl w:val="0"/>
+        <w:numPr>
+          <w:ilvl w:val="0"/>
+          <w:numId w:val="0"/>
+        </w:numPr>
+        <w:jc w:val="both"/>
+        <w:rPr>
+          <w:rFonts w:hint="default"/>
+          <w:b w:val="0"/>
+          <w:bCs w:val="0"/>
+          <w:color w:val="auto"/>
+          <w:lang w:val="en-US"/>
+        </w:rPr>
+      </w:pPr>
+      <w:r>
+        <w:rPr>
+          <w:rFonts w:hint="default"/>
+          <w:b w:val="0"/>
+          <w:bCs w:val="0"/>
+          <w:color w:val="auto"/>
+          <w:lang w:val="en-US"/>
+        </w:rPr>
+        <w:t>Once outlier analizi mi? Yoksa missing value analizi mi?..</w:t>
+      </w:r>
+    </w:p>
+    <w:p>
+      <w:pPr>
+        <w:widowControl w:val="0"/>
+        <w:numPr>
+          <w:ilvl w:val="0"/>
+          <w:numId w:val="0"/>
+        </w:numPr>
+        <w:jc w:val="both"/>
+        <w:rPr>
+          <w:rFonts w:hint="default"/>
+          <w:b w:val="0"/>
+          <w:bCs w:val="0"/>
+          <w:color w:val="auto"/>
+          <w:lang w:val="en-US"/>
+        </w:rPr>
+      </w:pPr>
+    </w:p>
+    <w:p>
+      <w:pPr>
+        <w:widowControl w:val="0"/>
+        <w:numPr>
+          <w:ilvl w:val="0"/>
+          <w:numId w:val="0"/>
+        </w:numPr>
+        <w:jc w:val="both"/>
+        <w:rPr>
+          <w:rFonts w:hint="default"/>
+          <w:b w:val="0"/>
+          <w:bCs w:val="0"/>
+          <w:color w:val="auto"/>
+          <w:lang w:val="en-US"/>
+        </w:rPr>
+      </w:pPr>
+      <w:r>
+        <w:rPr>
+          <w:rFonts w:hint="default"/>
+          <w:b w:val="0"/>
+          <w:bCs w:val="0"/>
+          <w:color w:val="auto"/>
+          <w:lang w:val="en-US"/>
+        </w:rPr>
+        <w:t>Outlier’lari eleyerek, analizimizi guclendirmeye calisiyoruz. Datasetini normalize ederek, daha anlamli sonuclar elde etmeye calisiyoruz. Outlier, modelin performansini 1. derecede etkileyen seydir. Atmaktansa logunu alarak da normalize ederek analize dahil etme imkani da olabiliyor outlier’i.</w:t>
+      </w:r>
+    </w:p>
+    <w:p>
+      <w:pPr>
+        <w:widowControl w:val="0"/>
+        <w:numPr>
+          <w:ilvl w:val="0"/>
+          <w:numId w:val="0"/>
+        </w:numPr>
+        <w:jc w:val="both"/>
+        <w:rPr>
+          <w:rFonts w:hint="default"/>
+          <w:b w:val="0"/>
+          <w:bCs w:val="0"/>
+          <w:color w:val="auto"/>
+          <w:lang w:val="en-US"/>
+        </w:rPr>
+      </w:pPr>
+      <w:r>
+        <w:rPr>
+          <w:rFonts w:hint="default"/>
+          <w:b w:val="0"/>
+          <w:bCs w:val="0"/>
+          <w:color w:val="auto"/>
+          <w:lang w:val="en-US"/>
+        </w:rPr>
+        <w:t>Rkare=0,75 iken Rkare=0,94’e cikti mesela outlier’lari eleyince. Yani %95 oraninda size anlamli sonuc verecek.populasyonla ilgili cikarimlar yapmak daha guvenli olacak</w:t>
+      </w:r>
+    </w:p>
+    <w:p>
+      <w:pPr>
+        <w:widowControl w:val="0"/>
+        <w:numPr>
+          <w:ilvl w:val="0"/>
+          <w:numId w:val="0"/>
+        </w:numPr>
+        <w:jc w:val="both"/>
+        <w:rPr>
+          <w:rFonts w:hint="default"/>
+          <w:b w:val="0"/>
+          <w:bCs w:val="0"/>
+          <w:color w:val="auto"/>
+          <w:lang w:val="en-US"/>
+        </w:rPr>
+      </w:pPr>
+    </w:p>
+    <w:p>
+      <w:pPr>
+        <w:widowControl w:val="0"/>
+        <w:numPr>
+          <w:ilvl w:val="0"/>
+          <w:numId w:val="0"/>
+        </w:numPr>
+        <w:jc w:val="both"/>
+        <w:rPr>
+          <w:rFonts w:hint="default"/>
+          <w:b w:val="0"/>
+          <w:bCs w:val="0"/>
+          <w:color w:val="auto"/>
+          <w:lang w:val="en-US"/>
+        </w:rPr>
+      </w:pPr>
+    </w:p>
+    <w:p>
+      <w:pPr>
+        <w:widowControl w:val="0"/>
+        <w:numPr>
+          <w:ilvl w:val="0"/>
+          <w:numId w:val="0"/>
+        </w:numPr>
+        <w:jc w:val="both"/>
+        <w:rPr>
+          <w:rFonts w:hint="default"/>
+          <w:b/>
+          <w:bCs/>
+          <w:color w:val="FF0000"/>
+          <w:lang w:val="en-US"/>
+        </w:rPr>
+      </w:pPr>
+      <w:r>
+        <w:rPr>
+          <w:rFonts w:hint="default"/>
+          <w:b/>
+          <w:bCs/>
+          <w:color w:val="FF0000"/>
+          <w:lang w:val="en-US"/>
+        </w:rPr>
+        <w:t>Frequency</w:t>
+      </w:r>
+    </w:p>
+    <w:p>
+      <w:pPr>
+        <w:widowControl w:val="0"/>
+        <w:numPr>
+          <w:ilvl w:val="0"/>
+          <w:numId w:val="0"/>
+        </w:numPr>
+        <w:jc w:val="both"/>
+        <w:rPr>
+          <w:rFonts w:hint="default"/>
+          <w:b w:val="0"/>
+          <w:bCs w:val="0"/>
+          <w:color w:val="auto"/>
+          <w:lang w:val="en-US"/>
+        </w:rPr>
+      </w:pPr>
+      <w:r>
+        <w:rPr>
+          <w:rFonts w:hint="default"/>
+          <w:b/>
+          <w:bCs/>
+          <w:color w:val="auto"/>
+          <w:lang w:val="en-US"/>
+        </w:rPr>
+        <w:t>Frequency:</w:t>
+      </w:r>
+      <w:r>
+        <w:rPr>
+          <w:rFonts w:hint="default"/>
+          <w:b w:val="0"/>
+          <w:bCs w:val="0"/>
+          <w:color w:val="auto"/>
+          <w:lang w:val="en-US"/>
+        </w:rPr>
+        <w:t>Her bir sinif araliginda ne kadar frequent oldugunu gosterir. Bir veri degerinin meydana gelme sayisi denir. Mesela 3 sayisindan 5 tane olmasi.</w:t>
+      </w:r>
+    </w:p>
+    <w:p>
+      <w:pPr>
+        <w:widowControl w:val="0"/>
+        <w:numPr>
+          <w:ilvl w:val="0"/>
+          <w:numId w:val="0"/>
+        </w:numPr>
+        <w:jc w:val="both"/>
+        <w:rPr>
+          <w:rFonts w:hint="default"/>
+          <w:b w:val="0"/>
+          <w:bCs w:val="0"/>
+          <w:color w:val="auto"/>
+          <w:lang w:val="en-US"/>
+        </w:rPr>
+      </w:pPr>
+      <w:r>
+        <w:rPr>
+          <w:rFonts w:hint="default"/>
+          <w:b/>
+          <w:bCs/>
+          <w:color w:val="auto"/>
+          <w:lang w:val="en-US"/>
+        </w:rPr>
+        <w:t xml:space="preserve">Relative frequency </w:t>
+      </w:r>
+      <w:r>
+        <w:rPr>
+          <w:rFonts w:hint="default"/>
+          <w:b w:val="0"/>
+          <w:bCs w:val="0"/>
+          <w:color w:val="auto"/>
+          <w:lang w:val="en-US"/>
+        </w:rPr>
+        <w:t>ise, toplam gozleme oranla ne kadar tekrar ettigini gosterir. Mesela toplam 10 sayi varsa, 3 sayisinin relative frequency’si 5/20=0.25</w:t>
+      </w:r>
+    </w:p>
+    <w:p>
+      <w:pPr>
+        <w:widowControl w:val="0"/>
+        <w:numPr>
+          <w:ilvl w:val="0"/>
+          <w:numId w:val="0"/>
+        </w:numPr>
+        <w:jc w:val="both"/>
+        <w:rPr>
+          <w:rFonts w:hint="default"/>
+          <w:b w:val="0"/>
+          <w:bCs w:val="0"/>
+          <w:color w:val="auto"/>
+          <w:lang w:val="en-US"/>
+        </w:rPr>
+      </w:pPr>
+      <w:r>
+        <w:rPr>
+          <w:rFonts w:hint="default"/>
+          <w:b/>
+          <w:bCs/>
+          <w:color w:val="auto"/>
+          <w:lang w:val="en-US"/>
+        </w:rPr>
+        <w:t>Cumulative Frequency</w:t>
+      </w:r>
+      <w:r>
+        <w:rPr>
+          <w:rFonts w:hint="default"/>
+          <w:b w:val="0"/>
+          <w:bCs w:val="0"/>
+          <w:color w:val="auto"/>
+          <w:lang w:val="en-US"/>
+        </w:rPr>
+        <w:t>: onceki relative frequency’lerin kumulatif sekilde toplanmasidir. Toplamda da 1 olur dogal olarak.</w:t>
+      </w:r>
+    </w:p>
+    <w:p>
+      <w:pPr>
+        <w:widowControl w:val="0"/>
+        <w:numPr>
+          <w:ilvl w:val="0"/>
+          <w:numId w:val="0"/>
+        </w:numPr>
+        <w:jc w:val="both"/>
+        <w:rPr>
+          <w:rFonts w:hint="default"/>
+          <w:b w:val="0"/>
+          <w:bCs w:val="0"/>
+          <w:color w:val="auto"/>
+          <w:lang w:val="en-US"/>
+        </w:rPr>
+      </w:pPr>
+    </w:p>
+    <w:p>
+      <w:pPr>
+        <w:widowControl w:val="0"/>
+        <w:numPr>
+          <w:ilvl w:val="0"/>
+          <w:numId w:val="0"/>
+        </w:numPr>
+        <w:jc w:val="both"/>
+        <w:rPr>
+          <w:rFonts w:hint="default"/>
+          <w:b/>
+          <w:bCs/>
+          <w:color w:val="0070C0"/>
+          <w:lang w:val="en-US"/>
+        </w:rPr>
+      </w:pPr>
+      <w:r>
+        <w:rPr>
+          <w:rFonts w:hint="default"/>
+          <w:b/>
+          <w:bCs/>
+          <w:color w:val="0070C0"/>
+          <w:lang w:val="en-US"/>
+        </w:rPr>
+        <w:t>Pie Chart</w:t>
+      </w:r>
+    </w:p>
+    <w:p>
+      <w:pPr>
+        <w:widowControl w:val="0"/>
+        <w:numPr>
+          <w:ilvl w:val="0"/>
+          <w:numId w:val="0"/>
+        </w:numPr>
+        <w:jc w:val="both"/>
+        <w:rPr>
+          <w:rFonts w:hint="default"/>
+          <w:b w:val="0"/>
+          <w:bCs w:val="0"/>
+          <w:color w:val="auto"/>
+          <w:lang w:val="en-US"/>
+        </w:rPr>
+      </w:pPr>
+      <w:r>
+        <w:rPr>
+          <w:rFonts w:hint="default"/>
+          <w:b w:val="0"/>
+          <w:bCs w:val="0"/>
+          <w:color w:val="auto"/>
+          <w:lang w:val="en-US"/>
+        </w:rPr>
+        <w:t>Genelde nominal ve ordinal degiskenlerde kullanilir.</w:t>
+      </w:r>
+    </w:p>
+    <w:p>
+      <w:pPr>
+        <w:widowControl w:val="0"/>
+        <w:numPr>
+          <w:ilvl w:val="0"/>
+          <w:numId w:val="0"/>
+        </w:numPr>
+        <w:jc w:val="both"/>
+        <w:rPr>
+          <w:rFonts w:hint="default"/>
+          <w:b w:val="0"/>
+          <w:bCs w:val="0"/>
+          <w:color w:val="auto"/>
+          <w:lang w:val="en-US"/>
+        </w:rPr>
+      </w:pPr>
+      <w:r>
+        <w:rPr>
+          <w:rFonts w:hint="default"/>
+          <w:b w:val="0"/>
+          <w:bCs w:val="0"/>
+          <w:color w:val="auto"/>
+          <w:lang w:val="en-US"/>
+        </w:rPr>
+        <w:t>Data Science’da cok da kullanmayiz</w:t>
+      </w:r>
+    </w:p>
+    <w:p>
+      <w:pPr>
+        <w:widowControl w:val="0"/>
+        <w:numPr>
+          <w:ilvl w:val="0"/>
+          <w:numId w:val="0"/>
+        </w:numPr>
+        <w:jc w:val="both"/>
+        <w:rPr>
+          <w:rFonts w:hint="default"/>
+          <w:b/>
+          <w:bCs/>
+          <w:color w:val="0070C0"/>
+          <w:lang w:val="en-US"/>
+        </w:rPr>
+      </w:pPr>
+      <w:r>
+        <w:rPr>
+          <w:rFonts w:hint="default"/>
+          <w:b/>
+          <w:bCs/>
+          <w:color w:val="0070C0"/>
+          <w:lang w:val="en-US"/>
+        </w:rPr>
+        <w:t>Bar Chart</w:t>
+      </w:r>
+    </w:p>
+    <w:p>
+      <w:pPr>
+        <w:widowControl w:val="0"/>
+        <w:numPr>
+          <w:ilvl w:val="0"/>
+          <w:numId w:val="0"/>
+        </w:numPr>
+        <w:jc w:val="both"/>
+        <w:rPr>
+          <w:rFonts w:hint="default"/>
+          <w:b w:val="0"/>
+          <w:bCs w:val="0"/>
+          <w:color w:val="auto"/>
+          <w:lang w:val="en-US"/>
+        </w:rPr>
+      </w:pPr>
+      <w:r>
+        <w:rPr>
+          <w:rFonts w:hint="default"/>
+          <w:b w:val="0"/>
+          <w:bCs w:val="0"/>
+          <w:color w:val="auto"/>
+          <w:lang w:val="en-US"/>
+        </w:rPr>
+        <w:t>En cok bu kullanilir</w:t>
+      </w:r>
+      <w:r>
+        <w:rPr>
+          <w:rFonts w:hint="default"/>
+          <w:b w:val="0"/>
+          <w:bCs w:val="0"/>
+          <w:color w:val="auto"/>
+          <w:lang w:val="en-US"/>
+        </w:rPr>
+        <w:tab/>
+      </w:r>
+    </w:p>
+    <w:p>
+      <w:pPr>
+        <w:widowControl w:val="0"/>
+        <w:numPr>
+          <w:ilvl w:val="0"/>
+          <w:numId w:val="0"/>
+        </w:numPr>
+        <w:jc w:val="both"/>
+        <w:rPr>
+          <w:rFonts w:hint="default"/>
+          <w:b w:val="0"/>
+          <w:bCs w:val="0"/>
+          <w:color w:val="auto"/>
+          <w:lang w:val="en-US"/>
+        </w:rPr>
+      </w:pPr>
+      <w:r>
+        <w:rPr>
+          <w:rFonts w:hint="default"/>
+          <w:b w:val="0"/>
+          <w:bCs w:val="0"/>
+          <w:color w:val="auto"/>
+          <w:lang w:val="en-US"/>
+        </w:rPr>
+        <w:t xml:space="preserve">Bar yuksekligi her niteligin </w:t>
+      </w:r>
+      <w:r>
+        <w:rPr>
+          <w:rFonts w:hint="default"/>
+          <w:b/>
+          <w:bCs/>
+          <w:color w:val="auto"/>
+          <w:lang w:val="en-US"/>
+        </w:rPr>
+        <w:t xml:space="preserve">frekansini </w:t>
+      </w:r>
+      <w:r>
+        <w:rPr>
+          <w:rFonts w:hint="default"/>
+          <w:b w:val="0"/>
+          <w:bCs w:val="0"/>
+          <w:color w:val="auto"/>
+          <w:lang w:val="en-US"/>
+        </w:rPr>
+        <w:t>gosterir.</w:t>
+      </w:r>
+    </w:p>
+    <w:p>
+      <w:pPr>
+        <w:widowControl w:val="0"/>
+        <w:numPr>
+          <w:ilvl w:val="0"/>
+          <w:numId w:val="0"/>
+        </w:numPr>
+        <w:jc w:val="both"/>
+        <w:rPr>
+          <w:rFonts w:hint="default"/>
+          <w:b w:val="0"/>
+          <w:bCs w:val="0"/>
+          <w:color w:val="auto"/>
+          <w:lang w:val="en-US"/>
+        </w:rPr>
+      </w:pPr>
+      <w:r>
+        <w:rPr>
+          <w:rFonts w:hint="default"/>
+          <w:b w:val="0"/>
+          <w:bCs w:val="0"/>
+          <w:color w:val="auto"/>
+          <w:lang w:val="en-US"/>
+        </w:rPr>
+        <w:t xml:space="preserve">Kategoriler vardir. </w:t>
+      </w:r>
+      <w:r>
+        <w:rPr>
+          <w:rFonts w:hint="default"/>
+          <w:b/>
+          <w:bCs/>
+          <w:color w:val="auto"/>
+          <w:lang w:val="en-US"/>
+        </w:rPr>
+        <w:t>X ekseninde kategorileri</w:t>
+      </w:r>
+      <w:r>
+        <w:rPr>
+          <w:rFonts w:hint="default"/>
+          <w:b w:val="0"/>
+          <w:bCs w:val="0"/>
+          <w:color w:val="auto"/>
+          <w:lang w:val="en-US"/>
+        </w:rPr>
+        <w:t xml:space="preserve"> verirsiniz.</w:t>
+      </w:r>
+    </w:p>
+    <w:p>
+      <w:pPr>
+        <w:widowControl w:val="0"/>
+        <w:numPr>
+          <w:ilvl w:val="0"/>
+          <w:numId w:val="0"/>
+        </w:numPr>
+        <w:jc w:val="both"/>
+        <w:rPr>
+          <w:rFonts w:hint="default"/>
+          <w:b w:val="0"/>
+          <w:bCs w:val="0"/>
+          <w:color w:val="auto"/>
+          <w:lang w:val="en-US"/>
+        </w:rPr>
+      </w:pPr>
+      <w:r>
+        <w:rPr>
+          <w:rFonts w:hint="default"/>
+          <w:b w:val="0"/>
+          <w:bCs w:val="0"/>
+          <w:color w:val="auto"/>
+          <w:lang w:val="en-US"/>
+        </w:rPr>
+        <w:t>Discrete degiskenlerin karsilastirmasidir. Barlar arasi bosluk vardir.</w:t>
+      </w:r>
+    </w:p>
+    <w:p>
+      <w:pPr>
+        <w:widowControl w:val="0"/>
+        <w:numPr>
+          <w:ilvl w:val="0"/>
+          <w:numId w:val="0"/>
+        </w:numPr>
+        <w:jc w:val="both"/>
+        <w:rPr>
+          <w:rFonts w:hint="default"/>
+          <w:b w:val="0"/>
+          <w:bCs w:val="0"/>
+          <w:color w:val="auto"/>
+          <w:lang w:val="en-US"/>
+        </w:rPr>
+      </w:pPr>
+      <w:r>
+        <w:rPr>
+          <w:rFonts w:hint="default"/>
+          <w:b w:val="0"/>
+          <w:bCs w:val="0"/>
+          <w:color w:val="auto"/>
+          <w:lang w:val="en-US"/>
+        </w:rPr>
+        <w:t xml:space="preserve">Bar chart </w:t>
+      </w:r>
+      <w:r>
+        <w:rPr>
+          <w:rFonts w:hint="default"/>
+          <w:b/>
+          <w:bCs/>
+          <w:color w:val="auto"/>
+          <w:lang w:val="en-US"/>
+        </w:rPr>
+        <w:t xml:space="preserve">kategorik degerleri </w:t>
+      </w:r>
+      <w:r>
+        <w:rPr>
+          <w:rFonts w:hint="default"/>
+          <w:b w:val="0"/>
+          <w:bCs w:val="0"/>
+          <w:color w:val="auto"/>
+          <w:lang w:val="en-US"/>
+        </w:rPr>
+        <w:t>sunuyor.</w:t>
+      </w:r>
+    </w:p>
+    <w:p>
+      <w:pPr>
+        <w:widowControl w:val="0"/>
+        <w:numPr>
+          <w:ilvl w:val="0"/>
+          <w:numId w:val="0"/>
+        </w:numPr>
+        <w:jc w:val="both"/>
+        <w:rPr>
+          <w:rFonts w:hint="default"/>
+          <w:b/>
+          <w:bCs/>
+          <w:color w:val="0070C0"/>
+          <w:lang w:val="en-US"/>
+        </w:rPr>
+      </w:pPr>
+      <w:r>
+        <w:rPr>
+          <w:rFonts w:hint="default"/>
+          <w:b/>
+          <w:bCs/>
+          <w:color w:val="0070C0"/>
+          <w:lang w:val="en-US"/>
+        </w:rPr>
+        <w:t>Histogram</w:t>
+      </w:r>
+    </w:p>
+    <w:p>
+      <w:pPr>
+        <w:widowControl w:val="0"/>
+        <w:numPr>
+          <w:ilvl w:val="0"/>
+          <w:numId w:val="0"/>
+        </w:numPr>
+        <w:jc w:val="both"/>
+        <w:rPr>
+          <w:rFonts w:hint="default"/>
+          <w:b w:val="0"/>
+          <w:bCs w:val="0"/>
+          <w:color w:val="auto"/>
+          <w:lang w:val="en-US"/>
+        </w:rPr>
+      </w:pPr>
+      <w:r>
+        <w:rPr>
+          <w:rFonts w:hint="default"/>
+          <w:b w:val="0"/>
+          <w:bCs w:val="0"/>
+          <w:color w:val="auto"/>
+          <w:lang w:val="en-US"/>
+        </w:rPr>
+        <w:t xml:space="preserve">Interval/Ratio degiskenler icin kullanilir. Araligin sirali gitmesi gerektigi icin sutunlarin yerini degistiremezsin. Bosluk yoktur histogramda. Dagilimin </w:t>
+      </w:r>
+      <w:r>
+        <w:rPr>
+          <w:rFonts w:hint="default"/>
+          <w:b/>
+          <w:bCs/>
+          <w:color w:val="auto"/>
+          <w:lang w:val="en-US"/>
+        </w:rPr>
+        <w:t xml:space="preserve">shape’ini </w:t>
+      </w:r>
+      <w:r>
+        <w:rPr>
+          <w:rFonts w:hint="default"/>
+          <w:b w:val="0"/>
+          <w:bCs w:val="0"/>
+          <w:color w:val="auto"/>
+          <w:lang w:val="en-US"/>
+        </w:rPr>
+        <w:t>gostermek icin kullanilan cok onemli bir sekildir.</w:t>
+      </w:r>
+      <w:r>
+        <w:rPr>
+          <w:rFonts w:hint="default"/>
+          <w:b/>
+          <w:bCs/>
+          <w:color w:val="auto"/>
+          <w:lang w:val="en-US"/>
+        </w:rPr>
+        <w:t xml:space="preserve"> X ekseninde aralik</w:t>
+      </w:r>
+      <w:r>
+        <w:rPr>
+          <w:rFonts w:hint="default"/>
+          <w:b w:val="0"/>
+          <w:bCs w:val="0"/>
+          <w:color w:val="auto"/>
+          <w:lang w:val="en-US"/>
+        </w:rPr>
+        <w:t xml:space="preserve">, </w:t>
+      </w:r>
+      <w:r>
+        <w:rPr>
+          <w:rFonts w:hint="default"/>
+          <w:b/>
+          <w:bCs/>
+          <w:color w:val="auto"/>
+          <w:lang w:val="en-US"/>
+        </w:rPr>
+        <w:t>Y ekseninde frekanslar</w:t>
+      </w:r>
+      <w:r>
+        <w:rPr>
+          <w:rFonts w:hint="default"/>
+          <w:b w:val="0"/>
+          <w:bCs w:val="0"/>
+          <w:color w:val="auto"/>
+          <w:lang w:val="en-US"/>
+        </w:rPr>
+        <w:t>i yazilir.</w:t>
+      </w:r>
+    </w:p>
+    <w:p>
+      <w:pPr>
+        <w:widowControl w:val="0"/>
+        <w:numPr>
+          <w:ilvl w:val="0"/>
+          <w:numId w:val="0"/>
+        </w:numPr>
+        <w:jc w:val="both"/>
+        <w:rPr>
+          <w:rFonts w:hint="default"/>
+          <w:b w:val="0"/>
+          <w:bCs w:val="0"/>
+          <w:color w:val="auto"/>
+          <w:lang w:val="en-US"/>
+        </w:rPr>
+      </w:pPr>
+      <w:r>
+        <w:rPr>
+          <w:rFonts w:hint="default"/>
+          <w:b w:val="0"/>
+          <w:bCs w:val="0"/>
+          <w:color w:val="auto"/>
+          <w:lang w:val="en-US"/>
+        </w:rPr>
+        <w:t>Birden fazla tepe noktasi varsa, datada heterojenlik var demektir. Ornek buyuklugu artirilmasi gerekir. Data sayisi arttikca normale gelmeye baslar, hatalar azalir, populasyonu daha cok yansitmaya baslar. Daha fazla data ile de ayni sonucu verirse ona gore yorum yaparim.</w:t>
+      </w:r>
+    </w:p>
+    <w:p>
+      <w:pPr>
+        <w:widowControl w:val="0"/>
+        <w:numPr>
+          <w:ilvl w:val="0"/>
+          <w:numId w:val="0"/>
+        </w:numPr>
+        <w:jc w:val="both"/>
+        <w:rPr>
+          <w:rFonts w:hint="default"/>
+          <w:b w:val="0"/>
+          <w:bCs w:val="0"/>
+          <w:color w:val="auto"/>
+          <w:lang w:val="en-US"/>
+        </w:rPr>
+      </w:pPr>
+      <w:r>
+        <w:rPr>
+          <w:rFonts w:hint="default"/>
+          <w:b w:val="0"/>
+          <w:bCs w:val="0"/>
+          <w:color w:val="auto"/>
+          <w:lang w:val="en-US"/>
+        </w:rPr>
+        <w:t xml:space="preserve">Histogram </w:t>
+      </w:r>
+      <w:r>
+        <w:rPr>
+          <w:rFonts w:hint="default"/>
+          <w:b/>
+          <w:bCs/>
+          <w:color w:val="auto"/>
+          <w:lang w:val="en-US"/>
+        </w:rPr>
+        <w:t>sayisal degerleri</w:t>
+      </w:r>
+      <w:r>
+        <w:rPr>
+          <w:rFonts w:hint="default"/>
+          <w:b w:val="0"/>
+          <w:bCs w:val="0"/>
+          <w:color w:val="auto"/>
+          <w:lang w:val="en-US"/>
+        </w:rPr>
+        <w:t xml:space="preserve"> sunuyor</w:t>
+      </w:r>
+    </w:p>
+    <w:p>
+      <w:pPr>
+        <w:widowControl w:val="0"/>
+        <w:numPr>
+          <w:ilvl w:val="0"/>
+          <w:numId w:val="0"/>
+        </w:numPr>
+        <w:jc w:val="both"/>
+        <w:rPr>
+          <w:rFonts w:hint="default"/>
+          <w:b w:val="0"/>
+          <w:bCs w:val="0"/>
+          <w:color w:val="auto"/>
+          <w:lang w:val="en-US"/>
+        </w:rPr>
+      </w:pPr>
+    </w:p>
+    <w:p>
+      <w:pPr>
+        <w:widowControl w:val="0"/>
+        <w:numPr>
+          <w:ilvl w:val="0"/>
+          <w:numId w:val="0"/>
+        </w:numPr>
+        <w:jc w:val="both"/>
+        <w:rPr>
+          <w:rFonts w:hint="default"/>
+          <w:b/>
+          <w:bCs/>
+          <w:color w:val="FF0000"/>
+          <w:lang w:val="en-US"/>
+        </w:rPr>
+      </w:pPr>
+      <w:r>
+        <w:rPr>
+          <w:rFonts w:hint="default"/>
+          <w:b/>
+          <w:bCs/>
+          <w:color w:val="FF0000"/>
+          <w:lang w:val="en-US"/>
+        </w:rPr>
+        <w:t>Populations and Sample</w:t>
+      </w:r>
+    </w:p>
+    <w:p>
+      <w:pPr>
+        <w:widowControl w:val="0"/>
+        <w:numPr>
+          <w:ilvl w:val="0"/>
+          <w:numId w:val="0"/>
+        </w:numPr>
+        <w:jc w:val="both"/>
+        <w:rPr>
+          <w:rFonts w:hint="default"/>
+          <w:b w:val="0"/>
+          <w:bCs w:val="0"/>
+          <w:color w:val="auto"/>
+          <w:lang w:val="en-US"/>
+        </w:rPr>
+      </w:pPr>
+      <w:r>
+        <w:rPr>
+          <w:rFonts w:hint="default"/>
+          <w:b w:val="0"/>
+          <w:bCs w:val="0"/>
+          <w:color w:val="auto"/>
+          <w:lang w:val="en-US"/>
+        </w:rPr>
+        <w:t xml:space="preserve">Istatistiki bir calisma cozum uzayinin incelenmesine dayanir. Neleri kapsiyor, </w:t>
+      </w:r>
+    </w:p>
+    <w:p>
+      <w:pPr>
+        <w:widowControl w:val="0"/>
+        <w:numPr>
+          <w:ilvl w:val="0"/>
+          <w:numId w:val="0"/>
+        </w:numPr>
+        <w:jc w:val="both"/>
+        <w:rPr>
+          <w:rFonts w:hint="default"/>
+          <w:b w:val="0"/>
+          <w:bCs w:val="0"/>
+          <w:color w:val="auto"/>
+          <w:lang w:val="en-US"/>
+        </w:rPr>
+      </w:pPr>
+      <w:r>
+        <w:rPr>
+          <w:rFonts w:hint="default"/>
+          <w:b w:val="0"/>
+          <w:bCs w:val="0"/>
+          <w:color w:val="auto"/>
+          <w:lang w:val="en-US"/>
+        </w:rPr>
+        <w:t xml:space="preserve">Ankaradaki universitelerdeki ogrenciler </w:t>
+      </w:r>
+      <w:r>
+        <w:rPr>
+          <w:rFonts w:hint="default"/>
+          <w:b/>
+          <w:bCs/>
+          <w:color w:val="auto"/>
+          <w:lang w:val="en-US"/>
+        </w:rPr>
+        <w:t>cozum uzayi</w:t>
+      </w:r>
+      <w:r>
+        <w:rPr>
+          <w:rFonts w:hint="default"/>
+          <w:b w:val="0"/>
+          <w:bCs w:val="0"/>
+          <w:color w:val="auto"/>
+          <w:lang w:val="en-US"/>
+        </w:rPr>
+        <w:t xml:space="preserve"> mesela. Ankaradaki universite ogrencilerin ortalama gideri 1000 dolar diye bir sonuc cikardim diyelim. TR’deki universite ogrencileri bu olayin cozum uzayi degildir. Onunla ilgili yorum yapamam, benim cozum uzayim Ankara. </w:t>
+      </w:r>
+    </w:p>
+    <w:p>
+      <w:pPr>
+        <w:widowControl w:val="0"/>
+        <w:numPr>
+          <w:ilvl w:val="0"/>
+          <w:numId w:val="0"/>
+        </w:numPr>
+        <w:jc w:val="both"/>
+        <w:rPr>
+          <w:rFonts w:hint="default"/>
+          <w:b w:val="0"/>
+          <w:bCs w:val="0"/>
+          <w:color w:val="auto"/>
+          <w:lang w:val="en-US"/>
+        </w:rPr>
+      </w:pPr>
+      <w:r>
+        <w:rPr>
+          <w:rFonts w:hint="default"/>
+          <w:b w:val="0"/>
+          <w:bCs w:val="0"/>
+          <w:color w:val="auto"/>
+          <w:lang w:val="en-US"/>
+        </w:rPr>
+        <w:t>Populasyonun tamamina degil, bir sample’a ulasabiliyoruz. Bu sample uzerinden populasyon hakkinda cikarimlarda bulunuyoruz. Sample’i gozlemliyoruz.</w:t>
+      </w:r>
+    </w:p>
+    <w:p>
+      <w:pPr>
+        <w:widowControl w:val="0"/>
+        <w:numPr>
+          <w:ilvl w:val="0"/>
+          <w:numId w:val="0"/>
+        </w:numPr>
+        <w:jc w:val="both"/>
+        <w:rPr>
+          <w:rFonts w:hint="default"/>
+          <w:b w:val="0"/>
+          <w:bCs w:val="0"/>
+          <w:color w:val="auto"/>
+          <w:lang w:val="en-US"/>
+        </w:rPr>
+      </w:pPr>
+    </w:p>
+    <w:p>
+      <w:pPr>
+        <w:widowControl w:val="0"/>
+        <w:numPr>
+          <w:ilvl w:val="0"/>
+          <w:numId w:val="0"/>
+        </w:numPr>
+        <w:jc w:val="both"/>
+        <w:rPr>
+          <w:rFonts w:hint="default"/>
+          <w:b w:val="0"/>
+          <w:bCs w:val="0"/>
+          <w:color w:val="auto"/>
+          <w:lang w:val="en-US"/>
+        </w:rPr>
+      </w:pPr>
+      <w:r>
+        <w:rPr>
+          <w:rFonts w:hint="default"/>
+          <w:b w:val="0"/>
+          <w:bCs w:val="0"/>
+          <w:color w:val="auto"/>
+          <w:lang w:val="en-US"/>
+        </w:rPr>
+        <w:t>population</w:t>
+      </w:r>
+      <w:r>
+        <w:rPr>
+          <w:rFonts w:hint="default" w:ascii="Arial" w:hAnsi="Arial" w:cs="Arial"/>
+          <w:b w:val="0"/>
+          <w:bCs w:val="0"/>
+          <w:color w:val="auto"/>
+          <w:lang w:val="en-US"/>
+        </w:rPr>
+        <w:t>→</w:t>
+      </w:r>
+      <w:r>
+        <w:rPr>
+          <w:rFonts w:hint="default"/>
+          <w:b w:val="0"/>
+          <w:bCs w:val="0"/>
+          <w:color w:val="auto"/>
+          <w:lang w:val="en-US"/>
+        </w:rPr>
+        <w:t>parameters</w:t>
+      </w:r>
+    </w:p>
+    <w:p>
+      <w:pPr>
+        <w:widowControl w:val="0"/>
+        <w:numPr>
+          <w:ilvl w:val="0"/>
+          <w:numId w:val="0"/>
+        </w:numPr>
+        <w:jc w:val="both"/>
+        <w:rPr>
+          <w:rFonts w:hint="default" w:ascii="Arial" w:hAnsi="Arial" w:cs="Arial"/>
+          <w:b w:val="0"/>
+          <w:bCs w:val="0"/>
+          <w:color w:val="auto"/>
+          <w:lang w:val="en-US"/>
+        </w:rPr>
+      </w:pPr>
+      <w:r>
+        <w:rPr>
+          <w:rFonts w:hint="default"/>
+          <w:b w:val="0"/>
+          <w:bCs w:val="0"/>
+          <w:color w:val="auto"/>
+          <w:lang w:val="en-US"/>
+        </w:rPr>
+        <w:t>Sample</w:t>
+      </w:r>
+      <w:r>
+        <w:rPr>
+          <w:rFonts w:hint="default" w:ascii="Arial" w:hAnsi="Arial" w:cs="Arial"/>
+          <w:b w:val="0"/>
+          <w:bCs w:val="0"/>
+          <w:color w:val="auto"/>
+          <w:lang w:val="en-US"/>
+        </w:rPr>
+        <w:t>→statistics</w:t>
+      </w:r>
+    </w:p>
+    <w:p>
+      <w:pPr>
+        <w:widowControl w:val="0"/>
+        <w:numPr>
+          <w:ilvl w:val="0"/>
+          <w:numId w:val="0"/>
+        </w:numPr>
+        <w:jc w:val="both"/>
+        <w:rPr>
+          <w:rFonts w:hint="default" w:ascii="Arial" w:hAnsi="Arial" w:cs="Arial"/>
+          <w:b w:val="0"/>
+          <w:bCs w:val="0"/>
+          <w:color w:val="auto"/>
+          <w:lang w:val="en-US"/>
+        </w:rPr>
+      </w:pPr>
+    </w:p>
+    <w:p>
+      <w:pPr>
+        <w:widowControl w:val="0"/>
+        <w:numPr>
+          <w:ilvl w:val="0"/>
+          <w:numId w:val="0"/>
+        </w:numPr>
+        <w:jc w:val="both"/>
+        <w:rPr>
+          <w:rFonts w:hint="default" w:ascii="Arial" w:hAnsi="Arial" w:cs="Arial"/>
+          <w:b/>
+          <w:bCs/>
+          <w:color w:val="FF0000"/>
+          <w:lang w:val="en-US"/>
+        </w:rPr>
+      </w:pPr>
+      <w:r>
+        <w:rPr>
+          <w:rFonts w:hint="default" w:ascii="Arial" w:hAnsi="Arial" w:cs="Arial"/>
+          <w:b/>
+          <w:bCs/>
+          <w:color w:val="FF0000"/>
+          <w:lang w:val="en-US"/>
+        </w:rPr>
+        <w:t>Central tendency(Measure of Tendency)</w:t>
+      </w:r>
+    </w:p>
+    <w:p>
+      <w:pPr>
+        <w:widowControl w:val="0"/>
+        <w:numPr>
+          <w:ilvl w:val="0"/>
+          <w:numId w:val="0"/>
+        </w:numPr>
+        <w:jc w:val="both"/>
+        <w:rPr>
+          <w:rFonts w:hint="default" w:ascii="Arial" w:hAnsi="Arial" w:cs="Arial"/>
+          <w:b/>
+          <w:bCs/>
+          <w:color w:val="auto"/>
+          <w:lang w:val="en-US"/>
+        </w:rPr>
+      </w:pPr>
+      <w:r>
+        <w:rPr>
+          <w:rFonts w:hint="default" w:ascii="Arial" w:hAnsi="Arial" w:cs="Arial"/>
+          <w:b/>
+          <w:bCs/>
+          <w:color w:val="auto"/>
+          <w:lang w:val="en-US"/>
+        </w:rPr>
+        <w:t>Merkezi egilim olculeri:</w:t>
+      </w:r>
+    </w:p>
+    <w:p>
+      <w:pPr>
+        <w:widowControl w:val="0"/>
+        <w:numPr>
+          <w:ilvl w:val="0"/>
+          <w:numId w:val="4"/>
+        </w:numPr>
+        <w:jc w:val="both"/>
+        <w:rPr>
+          <w:rFonts w:hint="default" w:ascii="Arial" w:hAnsi="Arial" w:cs="Arial"/>
+          <w:b w:val="0"/>
+          <w:bCs w:val="0"/>
+          <w:color w:val="auto"/>
+          <w:lang w:val="en-US"/>
+        </w:rPr>
+      </w:pPr>
+      <w:r>
+        <w:rPr>
+          <w:rFonts w:hint="default" w:ascii="Arial" w:hAnsi="Arial" w:cs="Arial"/>
+          <w:b w:val="0"/>
+          <w:bCs w:val="0"/>
+          <w:color w:val="auto"/>
+          <w:lang w:val="en-US"/>
+        </w:rPr>
+        <w:t>Mean-ortalama</w:t>
+      </w:r>
+    </w:p>
+    <w:p>
+      <w:pPr>
+        <w:widowControl w:val="0"/>
+        <w:numPr>
+          <w:ilvl w:val="0"/>
+          <w:numId w:val="4"/>
+        </w:numPr>
+        <w:jc w:val="both"/>
+        <w:rPr>
+          <w:rFonts w:hint="default" w:ascii="Arial" w:hAnsi="Arial" w:cs="Arial"/>
+          <w:b w:val="0"/>
+          <w:bCs w:val="0"/>
+          <w:color w:val="auto"/>
+          <w:lang w:val="en-US"/>
+        </w:rPr>
+      </w:pPr>
+      <w:r>
+        <w:rPr>
+          <w:rFonts w:hint="default" w:ascii="Arial" w:hAnsi="Arial" w:cs="Arial"/>
+          <w:b w:val="0"/>
+          <w:bCs w:val="0"/>
+          <w:color w:val="auto"/>
+          <w:lang w:val="en-US"/>
+        </w:rPr>
+        <w:t>Median-ortanca</w:t>
+      </w:r>
+    </w:p>
+    <w:p>
+      <w:pPr>
+        <w:widowControl w:val="0"/>
+        <w:numPr>
+          <w:ilvl w:val="0"/>
+          <w:numId w:val="4"/>
+        </w:numPr>
+        <w:jc w:val="both"/>
+        <w:rPr>
+          <w:rFonts w:hint="default" w:ascii="Arial" w:hAnsi="Arial" w:cs="Arial"/>
+          <w:b w:val="0"/>
+          <w:bCs w:val="0"/>
+          <w:color w:val="auto"/>
+          <w:lang w:val="en-US"/>
+        </w:rPr>
+      </w:pPr>
+      <w:r>
+        <w:rPr>
+          <w:rFonts w:hint="default" w:ascii="Arial" w:hAnsi="Arial" w:cs="Arial"/>
+          <w:b w:val="0"/>
+          <w:bCs w:val="0"/>
+          <w:color w:val="auto"/>
+          <w:lang w:val="en-US"/>
+        </w:rPr>
+        <w:t>Mode-tepe noktasi</w:t>
+      </w:r>
+    </w:p>
+    <w:p>
+      <w:pPr>
+        <w:widowControl w:val="0"/>
+        <w:numPr>
+          <w:ilvl w:val="0"/>
+          <w:numId w:val="0"/>
+        </w:numPr>
+        <w:jc w:val="both"/>
+        <w:rPr>
+          <w:rFonts w:hint="default" w:ascii="Arial" w:hAnsi="Arial" w:cs="Arial"/>
+          <w:b w:val="0"/>
+          <w:bCs w:val="0"/>
+          <w:color w:val="auto"/>
+          <w:lang w:val="en-US"/>
+        </w:rPr>
+      </w:pPr>
+    </w:p>
+    <w:p>
+      <w:pPr>
+        <w:widowControl w:val="0"/>
+        <w:numPr>
+          <w:ilvl w:val="0"/>
+          <w:numId w:val="0"/>
+        </w:numPr>
+        <w:jc w:val="both"/>
+        <w:rPr>
+          <w:rFonts w:hint="default" w:ascii="Arial" w:hAnsi="Arial" w:cs="Arial"/>
+          <w:b w:val="0"/>
+          <w:bCs w:val="0"/>
+          <w:color w:val="auto"/>
+          <w:lang w:val="en-US"/>
+        </w:rPr>
+      </w:pPr>
+      <w:r>
+        <w:rPr>
+          <w:rFonts w:hint="default" w:ascii="Arial" w:hAnsi="Arial" w:cs="Arial"/>
+          <w:b w:val="0"/>
+          <w:bCs w:val="0"/>
+          <w:color w:val="auto"/>
+          <w:lang w:val="en-US"/>
+        </w:rPr>
+        <w:t>Tek bir degerle verileri en iyi sekilde tanimlamaya calisiriz. Tek bir metrik ile tanimlarsak, bunlar mean, median, mode olabilir.</w:t>
+      </w:r>
+    </w:p>
+    <w:p>
+      <w:pPr>
+        <w:widowControl w:val="0"/>
+        <w:numPr>
+          <w:ilvl w:val="0"/>
+          <w:numId w:val="0"/>
+        </w:numPr>
+        <w:jc w:val="both"/>
+        <w:rPr>
+          <w:rFonts w:hint="default" w:ascii="Arial" w:hAnsi="Arial" w:cs="Arial"/>
+          <w:b w:val="0"/>
+          <w:bCs w:val="0"/>
+          <w:color w:val="auto"/>
+          <w:lang w:val="en-US"/>
+        </w:rPr>
+      </w:pPr>
+    </w:p>
+    <w:p>
+      <w:pPr>
+        <w:widowControl w:val="0"/>
+        <w:numPr>
+          <w:ilvl w:val="0"/>
+          <w:numId w:val="0"/>
+        </w:numPr>
+        <w:jc w:val="both"/>
+        <w:rPr>
+          <w:rFonts w:hint="default" w:ascii="Arial" w:hAnsi="Arial" w:cs="Arial"/>
+          <w:b/>
+          <w:bCs/>
+          <w:color w:val="auto"/>
+          <w:lang w:val="en-US"/>
+        </w:rPr>
+      </w:pPr>
+      <w:r>
+        <w:rPr>
+          <w:rFonts w:hint="default" w:ascii="Arial" w:hAnsi="Arial" w:cs="Arial"/>
+          <w:b/>
+          <w:bCs/>
+          <w:color w:val="auto"/>
+          <w:lang w:val="en-US"/>
+        </w:rPr>
+        <w:t>Dagilimi nasildir olculeri:</w:t>
+      </w:r>
+    </w:p>
+    <w:p>
+      <w:pPr>
+        <w:widowControl w:val="0"/>
+        <w:numPr>
+          <w:ilvl w:val="0"/>
+          <w:numId w:val="5"/>
+        </w:numPr>
+        <w:jc w:val="both"/>
+        <w:rPr>
+          <w:rFonts w:hint="default" w:ascii="Arial" w:hAnsi="Arial" w:cs="Arial"/>
+          <w:b w:val="0"/>
+          <w:bCs w:val="0"/>
+          <w:color w:val="auto"/>
+          <w:lang w:val="en-US"/>
+        </w:rPr>
+      </w:pPr>
+      <w:r>
+        <w:rPr>
+          <w:rFonts w:hint="default" w:ascii="Arial" w:hAnsi="Arial" w:cs="Arial"/>
+          <w:b w:val="0"/>
+          <w:bCs w:val="0"/>
+          <w:color w:val="auto"/>
+          <w:lang w:val="en-US"/>
+        </w:rPr>
+        <w:t>Range</w:t>
+      </w:r>
+    </w:p>
+    <w:p>
+      <w:pPr>
+        <w:widowControl w:val="0"/>
+        <w:numPr>
+          <w:ilvl w:val="0"/>
+          <w:numId w:val="5"/>
+        </w:numPr>
+        <w:jc w:val="both"/>
+        <w:rPr>
+          <w:rFonts w:hint="default" w:ascii="Arial" w:hAnsi="Arial" w:cs="Arial"/>
+          <w:b w:val="0"/>
+          <w:bCs w:val="0"/>
+          <w:color w:val="auto"/>
+          <w:lang w:val="en-US"/>
+        </w:rPr>
+      </w:pPr>
+      <w:r>
+        <w:rPr>
+          <w:rFonts w:hint="default" w:ascii="Arial" w:hAnsi="Arial" w:cs="Arial"/>
+          <w:b w:val="0"/>
+          <w:bCs w:val="0"/>
+          <w:color w:val="auto"/>
+          <w:lang w:val="en-US"/>
+        </w:rPr>
+        <w:t>IQR</w:t>
+      </w:r>
+    </w:p>
+    <w:p>
+      <w:pPr>
+        <w:widowControl w:val="0"/>
+        <w:numPr>
+          <w:ilvl w:val="0"/>
+          <w:numId w:val="5"/>
+        </w:numPr>
+        <w:jc w:val="both"/>
+        <w:rPr>
+          <w:rFonts w:hint="default" w:ascii="Arial" w:hAnsi="Arial" w:cs="Arial"/>
+          <w:b w:val="0"/>
+          <w:bCs w:val="0"/>
+          <w:color w:val="auto"/>
+          <w:lang w:val="en-US"/>
+        </w:rPr>
+      </w:pPr>
+      <w:r>
+        <w:rPr>
+          <w:rFonts w:hint="default" w:ascii="Arial" w:hAnsi="Arial" w:cs="Arial"/>
+          <w:b w:val="0"/>
+          <w:bCs w:val="0"/>
+          <w:color w:val="auto"/>
+          <w:lang w:val="en-US"/>
+        </w:rPr>
+        <w:t>Standart sapma</w:t>
+      </w:r>
+    </w:p>
+    <w:p>
+      <w:pPr>
+        <w:widowControl w:val="0"/>
+        <w:numPr>
+          <w:ilvl w:val="0"/>
+          <w:numId w:val="5"/>
+        </w:numPr>
+        <w:jc w:val="both"/>
+        <w:rPr>
+          <w:rFonts w:hint="default" w:ascii="Arial" w:hAnsi="Arial" w:cs="Arial"/>
+          <w:b w:val="0"/>
+          <w:bCs w:val="0"/>
+          <w:color w:val="auto"/>
+          <w:lang w:val="en-US"/>
+        </w:rPr>
+      </w:pPr>
+      <w:r>
+        <w:rPr>
+          <w:rFonts w:hint="default" w:ascii="Arial" w:hAnsi="Arial" w:cs="Arial"/>
+          <w:b w:val="0"/>
+          <w:bCs w:val="0"/>
+          <w:color w:val="auto"/>
+          <w:lang w:val="en-US"/>
+        </w:rPr>
+        <w:t>Varyasyon</w:t>
+      </w:r>
+    </w:p>
+    <w:p>
+      <w:pPr>
+        <w:widowControl w:val="0"/>
+        <w:numPr>
+          <w:ilvl w:val="0"/>
+          <w:numId w:val="0"/>
+        </w:numPr>
+        <w:jc w:val="both"/>
+        <w:rPr>
+          <w:rFonts w:hint="default" w:ascii="Arial" w:hAnsi="Arial" w:cs="Arial"/>
+          <w:b w:val="0"/>
+          <w:bCs w:val="0"/>
+          <w:color w:val="auto"/>
+          <w:lang w:val="en-US"/>
+        </w:rPr>
+      </w:pPr>
+    </w:p>
+    <w:p>
+      <w:pPr>
+        <w:widowControl w:val="0"/>
+        <w:numPr>
+          <w:ilvl w:val="0"/>
+          <w:numId w:val="0"/>
+        </w:numPr>
+        <w:jc w:val="both"/>
+        <w:rPr>
+          <w:rFonts w:hint="default" w:ascii="Arial" w:hAnsi="Arial" w:cs="Arial"/>
+          <w:b/>
+          <w:bCs/>
+          <w:color w:val="auto"/>
+          <w:lang w:val="en-US"/>
+        </w:rPr>
+      </w:pPr>
+      <w:r>
+        <w:rPr>
+          <w:rFonts w:hint="default" w:ascii="Arial" w:hAnsi="Arial" w:cs="Arial"/>
+          <w:b/>
+          <w:bCs/>
+          <w:color w:val="auto"/>
+          <w:lang w:val="en-US"/>
+        </w:rPr>
+        <w:t>18.04.2023</w:t>
+      </w:r>
+    </w:p>
+    <w:p>
+      <w:pPr>
+        <w:widowControl w:val="0"/>
+        <w:numPr>
+          <w:ilvl w:val="0"/>
+          <w:numId w:val="0"/>
+        </w:numPr>
+        <w:jc w:val="both"/>
+        <w:rPr>
+          <w:rFonts w:hint="default" w:ascii="Arial" w:hAnsi="Arial" w:cs="Arial"/>
+          <w:b/>
+          <w:bCs/>
+          <w:color w:val="auto"/>
+          <w:lang w:val="en-US"/>
+        </w:rPr>
+      </w:pPr>
+    </w:p>
+    <w:p>
+      <w:pPr>
+        <w:widowControl w:val="0"/>
+        <w:numPr>
+          <w:ilvl w:val="0"/>
+          <w:numId w:val="0"/>
+        </w:numPr>
+        <w:jc w:val="both"/>
+        <w:rPr>
+          <w:rFonts w:hint="default" w:ascii="Arial" w:hAnsi="Arial" w:cs="Arial"/>
+          <w:b w:val="0"/>
+          <w:bCs w:val="0"/>
+          <w:color w:val="auto"/>
+          <w:lang w:val="en-US"/>
+        </w:rPr>
+      </w:pPr>
+      <w:r>
+        <w:rPr>
+          <w:rFonts w:hint="default" w:ascii="Arial" w:hAnsi="Arial" w:cs="Arial"/>
+          <w:b w:val="0"/>
+          <w:bCs w:val="0"/>
+          <w:color w:val="auto"/>
+          <w:lang w:val="en-US"/>
+        </w:rPr>
+        <w:t>-Verilerin merkezilestigi noktayi bilmek onemlidir.</w:t>
+      </w:r>
+    </w:p>
+    <w:p>
+      <w:pPr>
+        <w:widowControl w:val="0"/>
+        <w:numPr>
+          <w:ilvl w:val="0"/>
+          <w:numId w:val="0"/>
+        </w:numPr>
+        <w:jc w:val="both"/>
+        <w:rPr>
+          <w:rFonts w:hint="default" w:ascii="Arial" w:hAnsi="Arial" w:cs="Arial"/>
+          <w:b w:val="0"/>
+          <w:bCs w:val="0"/>
+          <w:color w:val="auto"/>
+          <w:lang w:val="en-US"/>
+        </w:rPr>
+      </w:pPr>
+      <w:r>
+        <w:rPr>
+          <w:rFonts w:hint="default" w:ascii="Arial" w:hAnsi="Arial" w:cs="Arial"/>
+          <w:b w:val="0"/>
+          <w:bCs w:val="0"/>
+          <w:color w:val="auto"/>
+          <w:lang w:val="en-US"/>
+        </w:rPr>
+        <w:t>-Dagilimin degiskenligi ne olcude bu da onemlidir.</w:t>
+      </w:r>
+    </w:p>
+    <w:p>
+      <w:pPr>
+        <w:widowControl w:val="0"/>
+        <w:numPr>
+          <w:ilvl w:val="0"/>
+          <w:numId w:val="0"/>
+        </w:numPr>
+        <w:jc w:val="both"/>
+        <w:rPr>
+          <w:rFonts w:hint="default" w:ascii="Arial" w:hAnsi="Arial" w:cs="Arial"/>
+          <w:b w:val="0"/>
+          <w:bCs w:val="0"/>
+          <w:color w:val="auto"/>
+          <w:lang w:val="en-US"/>
+        </w:rPr>
+      </w:pPr>
+    </w:p>
+    <w:p>
+      <w:pPr>
+        <w:widowControl w:val="0"/>
+        <w:numPr>
+          <w:ilvl w:val="0"/>
+          <w:numId w:val="0"/>
+        </w:numPr>
+        <w:jc w:val="both"/>
+        <w:rPr>
+          <w:rFonts w:hint="default" w:ascii="Arial" w:hAnsi="Arial" w:cs="Arial"/>
+          <w:b/>
+          <w:bCs/>
+          <w:color w:val="FF0000"/>
+          <w:lang w:val="en-US"/>
+        </w:rPr>
+      </w:pPr>
+      <w:r>
+        <w:rPr>
+          <w:rFonts w:hint="default" w:ascii="Arial" w:hAnsi="Arial" w:cs="Arial"/>
+          <w:b/>
+          <w:bCs/>
+          <w:color w:val="FF0000"/>
+          <w:lang w:val="en-US"/>
+        </w:rPr>
+        <w:t>Mean</w:t>
+      </w:r>
+    </w:p>
+    <w:p>
+      <w:pPr>
+        <w:widowControl w:val="0"/>
+        <w:numPr>
+          <w:ilvl w:val="0"/>
+          <w:numId w:val="0"/>
+        </w:numPr>
+        <w:jc w:val="both"/>
+        <w:rPr>
+          <w:rFonts w:hint="default" w:ascii="Arial" w:hAnsi="Arial" w:cs="Arial"/>
+          <w:b w:val="0"/>
+          <w:bCs w:val="0"/>
+          <w:color w:val="auto"/>
+          <w:lang w:val="en-US"/>
+        </w:rPr>
+      </w:pPr>
+      <w:r>
+        <w:rPr>
+          <w:rFonts w:hint="default" w:ascii="Arial" w:hAnsi="Arial" w:cs="Arial"/>
+          <w:b w:val="0"/>
+          <w:bCs w:val="0"/>
+          <w:color w:val="auto"/>
+          <w:lang w:val="en-US"/>
+        </w:rPr>
+        <w:t>Datalarin toplamini, toplam gozlem sayisina bolerek bulabiliriz.</w:t>
+      </w:r>
+    </w:p>
+    <w:p>
+      <w:pPr>
+        <w:widowControl w:val="0"/>
+        <w:numPr>
+          <w:ilvl w:val="0"/>
+          <w:numId w:val="0"/>
+        </w:numPr>
+        <w:jc w:val="both"/>
+        <w:rPr>
+          <w:rFonts w:hint="default" w:ascii="Arial" w:hAnsi="Arial" w:cs="Arial"/>
+          <w:b w:val="0"/>
+          <w:bCs w:val="0"/>
+          <w:color w:val="auto"/>
+          <w:lang w:val="en-US"/>
+        </w:rPr>
+      </w:pPr>
+      <w:r>
+        <w:rPr>
+          <w:rFonts w:hint="default" w:ascii="Arial" w:hAnsi="Arial" w:cs="Arial"/>
+          <w:b w:val="0"/>
+          <w:bCs w:val="0"/>
+          <w:color w:val="auto"/>
+          <w:lang w:val="en-US"/>
+        </w:rPr>
+        <w:t>Dagilimin yerinin belirlenmesinde kullanilir</w:t>
+      </w:r>
+    </w:p>
+    <w:p>
+      <w:pPr>
+        <w:widowControl w:val="0"/>
+        <w:numPr>
+          <w:ilvl w:val="0"/>
+          <w:numId w:val="0"/>
+        </w:numPr>
+        <w:jc w:val="both"/>
+        <w:rPr>
+          <w:rFonts w:hint="default" w:ascii="Arial" w:hAnsi="Arial" w:cs="Arial"/>
+          <w:b w:val="0"/>
+          <w:bCs w:val="0"/>
+          <w:color w:val="auto"/>
+          <w:lang w:val="en-US"/>
+        </w:rPr>
+      </w:pPr>
+      <w:r>
+        <w:rPr>
+          <w:rFonts w:hint="default" w:ascii="Arial" w:hAnsi="Arial" w:cs="Arial"/>
+          <w:b w:val="0"/>
+          <w:bCs w:val="0"/>
+          <w:color w:val="auto"/>
+          <w:lang w:val="en-US"/>
+        </w:rPr>
+        <w:t>Population mean: mu</w:t>
+      </w:r>
+    </w:p>
+    <w:p>
+      <w:pPr>
+        <w:widowControl w:val="0"/>
+        <w:numPr>
+          <w:ilvl w:val="0"/>
+          <w:numId w:val="0"/>
+        </w:numPr>
+        <w:jc w:val="both"/>
+        <w:rPr>
+          <w:rFonts w:hint="default" w:ascii="Arial" w:hAnsi="Arial" w:cs="Arial"/>
+          <w:b w:val="0"/>
+          <w:bCs w:val="0"/>
+          <w:color w:val="auto"/>
+          <w:lang w:val="en-US"/>
+        </w:rPr>
+      </w:pPr>
+      <w:r>
+        <w:rPr>
+          <w:rFonts w:hint="default" w:ascii="Arial" w:hAnsi="Arial" w:cs="Arial"/>
+          <w:b w:val="0"/>
+          <w:bCs w:val="0"/>
+          <w:color w:val="auto"/>
+          <w:lang w:val="en-US"/>
+        </w:rPr>
+        <w:t>Sample mean: x bar olarak gosterilir.</w:t>
+      </w:r>
+    </w:p>
+    <w:p>
+      <w:pPr>
+        <w:widowControl w:val="0"/>
+        <w:numPr>
+          <w:ilvl w:val="0"/>
+          <w:numId w:val="0"/>
+        </w:numPr>
+        <w:jc w:val="both"/>
+        <w:rPr>
+          <w:rFonts w:hint="default" w:ascii="Arial" w:hAnsi="Arial" w:cs="Arial"/>
+          <w:b w:val="0"/>
+          <w:bCs w:val="0"/>
+          <w:color w:val="auto"/>
+          <w:lang w:val="en-US"/>
+        </w:rPr>
+      </w:pPr>
+    </w:p>
+    <w:p>
+      <w:pPr>
+        <w:widowControl w:val="0"/>
+        <w:numPr>
+          <w:ilvl w:val="0"/>
+          <w:numId w:val="0"/>
+        </w:numPr>
+        <w:jc w:val="both"/>
+        <w:rPr>
+          <w:rFonts w:hint="default" w:ascii="Arial" w:hAnsi="Arial" w:cs="Arial"/>
+          <w:b w:val="0"/>
+          <w:bCs w:val="0"/>
+          <w:color w:val="auto"/>
+          <w:lang w:val="en-US"/>
+        </w:rPr>
+      </w:pPr>
+      <w:r>
+        <w:rPr>
+          <w:rFonts w:hint="default" w:ascii="Arial" w:hAnsi="Arial" w:cs="Arial"/>
+          <w:b w:val="0"/>
+          <w:bCs w:val="0"/>
+          <w:color w:val="auto"/>
+          <w:lang w:val="en-US"/>
+        </w:rPr>
+        <w:t>Median ve mode yerine ortalamayi kullanmanin dezavantaji var midir?</w:t>
+      </w:r>
+    </w:p>
+    <w:p>
+      <w:pPr>
+        <w:widowControl w:val="0"/>
+        <w:numPr>
+          <w:ilvl w:val="0"/>
+          <w:numId w:val="0"/>
+        </w:numPr>
+        <w:jc w:val="both"/>
+        <w:rPr>
+          <w:rFonts w:hint="default" w:ascii="Arial" w:hAnsi="Arial" w:cs="Arial"/>
+          <w:b w:val="0"/>
+          <w:bCs w:val="0"/>
+          <w:color w:val="auto"/>
+          <w:lang w:val="en-US"/>
+        </w:rPr>
+      </w:pPr>
+      <w:r>
+        <w:rPr>
+          <w:rFonts w:hint="default" w:ascii="Arial" w:hAnsi="Arial" w:cs="Arial"/>
+          <w:b w:val="0"/>
+          <w:bCs w:val="0"/>
+          <w:color w:val="auto"/>
+          <w:lang w:val="en-US"/>
+        </w:rPr>
+        <w:t>Bazen vardir: mean ile bulunca, outlier’a karsi hassas denir. Extreme degerlere karsi hassastir yani.</w:t>
+      </w:r>
+    </w:p>
+    <w:p>
+      <w:pPr>
+        <w:widowControl w:val="0"/>
+        <w:numPr>
+          <w:ilvl w:val="0"/>
+          <w:numId w:val="0"/>
+        </w:numPr>
+        <w:jc w:val="both"/>
+        <w:rPr>
+          <w:rFonts w:hint="default" w:ascii="Arial" w:hAnsi="Arial" w:cs="Arial"/>
+          <w:b w:val="0"/>
+          <w:bCs w:val="0"/>
+          <w:color w:val="auto"/>
+          <w:lang w:val="en-US"/>
+        </w:rPr>
+      </w:pPr>
+      <w:r>
+        <w:rPr>
+          <w:rFonts w:hint="default" w:ascii="Arial" w:hAnsi="Arial" w:cs="Arial"/>
+          <w:b w:val="0"/>
+          <w:bCs w:val="0"/>
+          <w:color w:val="auto"/>
+          <w:lang w:val="en-US"/>
+        </w:rPr>
+        <w:t>Orneklem 9 kisilik olsun diyelim. Maaslari gosteren bir data seti var. Ortalama maas da 37bin $olsun. 8 kisinin maasi aslinda 24-33 arasinda, ama 1 kisinin 102 oldugundan ortalama 37 cikiyor. Ortalama yani aslinda 9 kisilik grubun 8 kisinin maasindan yuksek</w:t>
+      </w:r>
+    </w:p>
+    <w:p>
+      <w:pPr>
+        <w:widowControl w:val="0"/>
+        <w:numPr>
+          <w:ilvl w:val="0"/>
+          <w:numId w:val="0"/>
+        </w:numPr>
+        <w:jc w:val="both"/>
+        <w:rPr>
+          <w:rFonts w:hint="default"/>
+          <w:b w:val="0"/>
+          <w:bCs w:val="0"/>
+          <w:color w:val="auto"/>
+          <w:lang w:val="en-US"/>
+        </w:rPr>
+      </w:pPr>
+      <w:r>
+        <w:rPr>
+          <w:rFonts w:hint="default"/>
+          <w:b w:val="0"/>
+          <w:bCs w:val="0"/>
+          <w:color w:val="auto"/>
+          <w:lang w:val="en-US"/>
+        </w:rPr>
+        <w:t>Boyle case’lerde mesela median’i kullanmak daha dogru bir yaklasim</w:t>
+      </w:r>
+    </w:p>
+    <w:p>
+      <w:pPr>
+        <w:widowControl w:val="0"/>
+        <w:numPr>
+          <w:ilvl w:val="0"/>
+          <w:numId w:val="0"/>
+        </w:numPr>
+        <w:jc w:val="both"/>
+        <w:rPr>
+          <w:rFonts w:hint="default"/>
+          <w:b w:val="0"/>
+          <w:bCs w:val="0"/>
+          <w:color w:val="auto"/>
+          <w:lang w:val="en-US"/>
+        </w:rPr>
+      </w:pPr>
+    </w:p>
+    <w:p>
+      <w:pPr>
+        <w:widowControl w:val="0"/>
+        <w:numPr>
+          <w:ilvl w:val="0"/>
+          <w:numId w:val="0"/>
+        </w:numPr>
+        <w:jc w:val="both"/>
+        <w:rPr>
+          <w:rFonts w:hint="default"/>
+          <w:b/>
+          <w:bCs/>
+          <w:color w:val="FF0000"/>
+          <w:lang w:val="en-US"/>
+        </w:rPr>
+      </w:pPr>
+      <w:r>
+        <w:rPr>
+          <w:rFonts w:hint="default"/>
+          <w:b/>
+          <w:bCs/>
+          <w:color w:val="FF0000"/>
+          <w:lang w:val="en-US"/>
+        </w:rPr>
+        <w:t>Median</w:t>
+      </w:r>
+    </w:p>
+    <w:p>
+      <w:pPr>
+        <w:widowControl w:val="0"/>
+        <w:numPr>
+          <w:ilvl w:val="0"/>
+          <w:numId w:val="0"/>
+        </w:numPr>
+        <w:jc w:val="both"/>
+        <w:rPr>
+          <w:rFonts w:hint="default"/>
+          <w:b w:val="0"/>
+          <w:bCs w:val="0"/>
+          <w:color w:val="auto"/>
+          <w:lang w:val="en-US"/>
+        </w:rPr>
+      </w:pPr>
+      <w:r>
+        <w:rPr>
+          <w:rFonts w:hint="default"/>
+          <w:b w:val="0"/>
+          <w:bCs w:val="0"/>
+          <w:color w:val="auto"/>
+          <w:lang w:val="en-US"/>
+        </w:rPr>
+        <w:t>Mean ile median arasinda cok fark olabilir. O zaman outlier kanaatine varabilirim.</w:t>
+      </w:r>
+    </w:p>
+    <w:p>
+      <w:pPr>
+        <w:widowControl w:val="0"/>
+        <w:numPr>
+          <w:ilvl w:val="0"/>
+          <w:numId w:val="0"/>
+        </w:numPr>
+        <w:jc w:val="both"/>
+        <w:rPr>
+          <w:rFonts w:hint="default"/>
+          <w:b w:val="0"/>
+          <w:bCs w:val="0"/>
+          <w:color w:val="auto"/>
+          <w:lang w:val="en-US"/>
+        </w:rPr>
+      </w:pPr>
+      <w:r>
+        <w:rPr>
+          <w:rFonts w:hint="default"/>
+          <w:b w:val="0"/>
+          <w:bCs w:val="0"/>
+          <w:color w:val="auto"/>
+          <w:lang w:val="en-US"/>
+        </w:rPr>
+        <w:t>Mean ve median’a bakarak data’da outlier var mi, skewed right mi left mi diye anlayabiliriz.</w:t>
+      </w:r>
+    </w:p>
+    <w:p>
+      <w:pPr>
+        <w:widowControl w:val="0"/>
+        <w:numPr>
+          <w:ilvl w:val="0"/>
+          <w:numId w:val="0"/>
+        </w:numPr>
+        <w:jc w:val="both"/>
+        <w:rPr>
+          <w:rFonts w:hint="default"/>
+          <w:b w:val="0"/>
+          <w:bCs w:val="0"/>
+          <w:color w:val="auto"/>
+          <w:lang w:val="en-US"/>
+        </w:rPr>
+      </w:pPr>
+      <w:r>
+        <w:rPr>
+          <w:rFonts w:hint="default"/>
+          <w:b w:val="0"/>
+          <w:bCs w:val="0"/>
+          <w:color w:val="auto"/>
+          <w:lang w:val="en-US"/>
+        </w:rPr>
+        <w:t>Eger skorlarin kucuk bir kumesinde outlier varsa median daha iyidir.</w:t>
+      </w:r>
+    </w:p>
+    <w:p>
+      <w:pPr>
+        <w:widowControl w:val="0"/>
+        <w:numPr>
+          <w:ilvl w:val="0"/>
+          <w:numId w:val="0"/>
+        </w:numPr>
+        <w:jc w:val="both"/>
+        <w:rPr>
+          <w:rFonts w:hint="default"/>
+          <w:b w:val="0"/>
+          <w:bCs w:val="0"/>
+          <w:color w:val="auto"/>
+          <w:lang w:val="en-US"/>
+        </w:rPr>
+      </w:pPr>
+      <w:r>
+        <w:rPr>
+          <w:rFonts w:hint="default"/>
+          <w:b w:val="0"/>
+          <w:bCs w:val="0"/>
+          <w:color w:val="auto"/>
+          <w:lang w:val="en-US"/>
+        </w:rPr>
+        <w:t>Salary teklifinde “benzer konumlardaki maaslarin median degerine talibim”!</w:t>
+      </w:r>
+    </w:p>
+    <w:p>
+      <w:pPr>
+        <w:widowControl w:val="0"/>
+        <w:numPr>
+          <w:ilvl w:val="0"/>
+          <w:numId w:val="0"/>
+        </w:numPr>
+        <w:jc w:val="both"/>
+        <w:rPr>
+          <w:rFonts w:hint="default"/>
+          <w:b w:val="0"/>
+          <w:bCs w:val="0"/>
+          <w:color w:val="auto"/>
+          <w:lang w:val="en-US"/>
+        </w:rPr>
+      </w:pPr>
+    </w:p>
+    <w:tbl>
+      <w:tblPr>
+        <w:tblStyle w:val="4"/>
+        <w:tblW w:w="0" w:type="auto"/>
+        <w:tblInd w:w="0" w:type="dxa"/>
+        <w:tblBorders>
+          <w:top w:val="single" w:color="auto" w:sz="4" w:space="0"/>
+          <w:left w:val="single" w:color="auto" w:sz="4" w:space="0"/>
+          <w:bottom w:val="single" w:color="auto" w:sz="4" w:space="0"/>
+          <w:right w:val="single" w:color="auto" w:sz="4" w:space="0"/>
+          <w:insideH w:val="single" w:color="auto" w:sz="4" w:space="0"/>
+          <w:insideV w:val="single" w:color="auto" w:sz="4" w:space="0"/>
+        </w:tblBorders>
+        <w:tblLayout w:type="autofit"/>
+        <w:tblCellMar>
+          <w:top w:w="0" w:type="dxa"/>
+          <w:left w:w="108" w:type="dxa"/>
+          <w:bottom w:w="0" w:type="dxa"/>
+          <w:right w:w="108" w:type="dxa"/>
+        </w:tblCellMar>
+      </w:tblPr>
+      <w:tblGrid>
+        <w:gridCol w:w="8522"/>
+      </w:tblGrid>
+      <w:tr>
+        <w:tblPrEx>
+          <w:tblBorders>
+            <w:top w:val="single" w:color="auto" w:sz="4" w:space="0"/>
+            <w:left w:val="single" w:color="auto" w:sz="4" w:space="0"/>
+            <w:bottom w:val="single" w:color="auto" w:sz="4" w:space="0"/>
+            <w:right w:val="single" w:color="auto" w:sz="4" w:space="0"/>
+            <w:insideH w:val="single" w:color="auto" w:sz="4" w:space="0"/>
+            <w:insideV w:val="single" w:color="auto" w:sz="4" w:space="0"/>
+          </w:tblBorders>
+        </w:tblPrEx>
+        <w:tc>
+          <w:tcPr>
+            <w:tcW w:w="8522" w:type="dxa"/>
+          </w:tcPr>
+          <w:p>
+            <w:pPr>
+              <w:widowControl w:val="0"/>
+              <w:numPr>
+                <w:ilvl w:val="0"/>
+                <w:numId w:val="0"/>
+              </w:numPr>
+              <w:jc w:val="both"/>
+              <w:rPr>
+                <w:rFonts w:hint="default"/>
+                <w:b w:val="0"/>
+                <w:bCs w:val="0"/>
+                <w:color w:val="auto"/>
+                <w:lang w:val="en-US"/>
+              </w:rPr>
+            </w:pPr>
+            <w:r>
+              <w:rPr>
+                <w:rFonts w:hint="default"/>
+                <w:b w:val="0"/>
+                <w:bCs w:val="0"/>
+                <w:color w:val="auto"/>
+                <w:lang w:val="en-US"/>
+              </w:rPr>
+              <w:t>Mean</w:t>
+            </w:r>
+            <w:r>
+              <w:rPr>
+                <w:rFonts w:hint="default" w:ascii="Arial" w:hAnsi="Arial" w:cs="Arial"/>
+                <w:b w:val="0"/>
+                <w:bCs w:val="0"/>
+                <w:color w:val="auto"/>
+                <w:lang w:val="en-US"/>
+              </w:rPr>
+              <w:t>→</w:t>
+            </w:r>
+            <w:r>
+              <w:rPr>
+                <w:rFonts w:hint="default"/>
+                <w:b w:val="0"/>
+                <w:bCs w:val="0"/>
+                <w:color w:val="auto"/>
+                <w:lang w:val="en-US"/>
+              </w:rPr>
+              <w:t xml:space="preserve"> aritmetic average </w:t>
+            </w:r>
+          </w:p>
+          <w:p>
+            <w:pPr>
+              <w:widowControl w:val="0"/>
+              <w:numPr>
+                <w:ilvl w:val="0"/>
+                <w:numId w:val="0"/>
+              </w:numPr>
+              <w:jc w:val="both"/>
+              <w:rPr>
+                <w:rFonts w:hint="default"/>
+                <w:b w:val="0"/>
+                <w:bCs w:val="0"/>
+                <w:color w:val="auto"/>
+                <w:lang w:val="en-US"/>
+              </w:rPr>
+            </w:pPr>
+            <w:r>
+              <w:rPr>
+                <w:rFonts w:hint="default"/>
+                <w:b w:val="0"/>
+                <w:bCs w:val="0"/>
+                <w:color w:val="auto"/>
+                <w:lang w:val="en-US"/>
+              </w:rPr>
+              <w:t>median</w:t>
+            </w:r>
+            <w:r>
+              <w:rPr>
+                <w:rFonts w:hint="default" w:ascii="Arial" w:hAnsi="Arial" w:cs="Arial"/>
+                <w:b w:val="0"/>
+                <w:bCs w:val="0"/>
+                <w:color w:val="auto"/>
+                <w:lang w:val="en-US"/>
+              </w:rPr>
+              <w:t>→</w:t>
+            </w:r>
+            <w:r>
+              <w:rPr>
+                <w:rFonts w:hint="default"/>
+                <w:b w:val="0"/>
+                <w:bCs w:val="0"/>
+                <w:color w:val="auto"/>
+                <w:lang w:val="en-US"/>
+              </w:rPr>
+              <w:t xml:space="preserve">  positional average </w:t>
+            </w:r>
+          </w:p>
+          <w:p>
+            <w:pPr>
+              <w:widowControl w:val="0"/>
+              <w:numPr>
+                <w:ilvl w:val="0"/>
+                <w:numId w:val="0"/>
+              </w:numPr>
+              <w:jc w:val="both"/>
+              <w:rPr>
+                <w:rFonts w:hint="default"/>
+                <w:b w:val="0"/>
+                <w:bCs w:val="0"/>
+                <w:color w:val="auto"/>
+                <w:lang w:val="en-US"/>
+              </w:rPr>
+            </w:pPr>
+            <w:r>
+              <w:rPr>
+                <w:rFonts w:hint="default"/>
+                <w:b w:val="0"/>
+                <w:bCs w:val="0"/>
+                <w:color w:val="auto"/>
+                <w:lang w:val="en-US"/>
+              </w:rPr>
+              <w:t xml:space="preserve">Mean </w:t>
+            </w:r>
+            <w:r>
+              <w:rPr>
+                <w:rFonts w:hint="default" w:ascii="Arial" w:hAnsi="Arial" w:cs="Arial"/>
+                <w:b w:val="0"/>
+                <w:bCs w:val="0"/>
+                <w:color w:val="auto"/>
+                <w:lang w:val="en-US"/>
+              </w:rPr>
+              <w:t>→</w:t>
+            </w:r>
+            <w:r>
+              <w:rPr>
+                <w:rFonts w:hint="default"/>
+                <w:b w:val="0"/>
+                <w:bCs w:val="0"/>
+                <w:color w:val="auto"/>
+                <w:lang w:val="en-US"/>
+              </w:rPr>
+              <w:t xml:space="preserve"> central gravity</w:t>
+            </w:r>
+          </w:p>
+          <w:p>
+            <w:pPr>
+              <w:widowControl w:val="0"/>
+              <w:numPr>
+                <w:ilvl w:val="0"/>
+                <w:numId w:val="0"/>
+              </w:numPr>
+              <w:jc w:val="both"/>
+              <w:rPr>
+                <w:rFonts w:hint="default"/>
+                <w:b w:val="0"/>
+                <w:bCs w:val="0"/>
+                <w:color w:val="auto"/>
+                <w:vertAlign w:val="baseline"/>
+                <w:lang w:val="en-US"/>
+              </w:rPr>
+            </w:pPr>
+            <w:r>
+              <w:rPr>
+                <w:rFonts w:hint="default"/>
+                <w:b w:val="0"/>
+                <w:bCs w:val="0"/>
+                <w:color w:val="auto"/>
+                <w:lang w:val="en-US"/>
+              </w:rPr>
+              <w:t xml:space="preserve">Median </w:t>
+            </w:r>
+            <w:r>
+              <w:rPr>
+                <w:rFonts w:hint="default" w:ascii="Arial" w:hAnsi="Arial" w:cs="Arial"/>
+                <w:b w:val="0"/>
+                <w:bCs w:val="0"/>
+                <w:color w:val="auto"/>
+                <w:lang w:val="en-US"/>
+              </w:rPr>
+              <w:t>→</w:t>
+            </w:r>
+            <w:r>
+              <w:rPr>
+                <w:rFonts w:hint="default"/>
+                <w:b w:val="0"/>
+                <w:bCs w:val="0"/>
+                <w:color w:val="auto"/>
+                <w:lang w:val="en-US"/>
+              </w:rPr>
+              <w:t xml:space="preserve"> mid-point</w:t>
+            </w:r>
+          </w:p>
+        </w:tc>
+      </w:tr>
+    </w:tbl>
+    <w:p>
+      <w:pPr>
+        <w:widowControl w:val="0"/>
+        <w:numPr>
+          <w:ilvl w:val="0"/>
+          <w:numId w:val="0"/>
+        </w:numPr>
+        <w:jc w:val="both"/>
+        <w:rPr>
+          <w:rFonts w:hint="default"/>
+          <w:b w:val="0"/>
+          <w:bCs w:val="0"/>
+          <w:color w:val="auto"/>
+          <w:lang w:val="en-US"/>
+        </w:rPr>
+      </w:pPr>
+    </w:p>
+    <w:p>
+      <w:pPr>
+        <w:widowControl w:val="0"/>
+        <w:numPr>
+          <w:ilvl w:val="0"/>
+          <w:numId w:val="0"/>
+        </w:numPr>
+        <w:jc w:val="both"/>
+        <w:rPr>
+          <w:rFonts w:hint="default"/>
+          <w:b/>
+          <w:bCs/>
+          <w:color w:val="auto"/>
+          <w:lang w:val="en-US"/>
+        </w:rPr>
+      </w:pPr>
+      <w:r>
+        <w:rPr>
+          <w:rFonts w:hint="default"/>
+          <w:b/>
+          <w:bCs/>
+          <w:color w:val="auto"/>
+          <w:lang w:val="en-US"/>
+        </w:rPr>
+        <w:t>Mean median’in saginda kalirsa skewed right</w:t>
+      </w:r>
+    </w:p>
+    <w:p>
+      <w:pPr>
+        <w:widowControl w:val="0"/>
+        <w:numPr>
+          <w:ilvl w:val="0"/>
+          <w:numId w:val="0"/>
+        </w:numPr>
+        <w:jc w:val="both"/>
+        <w:rPr>
+          <w:rFonts w:hint="default"/>
+          <w:b w:val="0"/>
+          <w:bCs w:val="0"/>
+          <w:color w:val="auto"/>
+          <w:lang w:val="en-US"/>
+        </w:rPr>
+      </w:pPr>
+      <w:r>
+        <w:rPr>
+          <w:rFonts w:hint="default"/>
+          <w:b w:val="0"/>
+          <w:bCs w:val="0"/>
+          <w:color w:val="auto"/>
+          <w:lang w:val="en-US"/>
+        </w:rPr>
+        <w:t>Box-plot’da da median solda kalir.</w:t>
+      </w:r>
+    </w:p>
+    <w:p>
+      <w:pPr>
+        <w:widowControl w:val="0"/>
+        <w:numPr>
+          <w:ilvl w:val="0"/>
+          <w:numId w:val="0"/>
+        </w:numPr>
+        <w:jc w:val="both"/>
+        <w:rPr>
+          <w:rFonts w:hint="default"/>
+          <w:b/>
+          <w:bCs/>
+          <w:color w:val="auto"/>
+          <w:lang w:val="en-US"/>
+        </w:rPr>
+      </w:pPr>
+    </w:p>
+    <w:p>
+      <w:pPr>
+        <w:widowControl w:val="0"/>
+        <w:numPr>
+          <w:ilvl w:val="0"/>
+          <w:numId w:val="0"/>
+        </w:numPr>
+        <w:jc w:val="both"/>
+        <w:rPr>
+          <w:rFonts w:hint="default"/>
+          <w:b/>
+          <w:bCs/>
+          <w:color w:val="auto"/>
+          <w:lang w:val="en-US"/>
+        </w:rPr>
+      </w:pPr>
+      <w:r>
+        <w:rPr>
+          <w:rFonts w:hint="default"/>
+          <w:b/>
+          <w:bCs/>
+          <w:color w:val="auto"/>
+          <w:lang w:val="en-US"/>
+        </w:rPr>
+        <w:t>Mean median’in solunda kalirsa skewed left</w:t>
+      </w:r>
+    </w:p>
+    <w:p>
+      <w:pPr>
+        <w:widowControl w:val="0"/>
+        <w:numPr>
+          <w:ilvl w:val="0"/>
+          <w:numId w:val="0"/>
+        </w:numPr>
+        <w:jc w:val="both"/>
+        <w:rPr>
+          <w:rFonts w:hint="default"/>
+          <w:b w:val="0"/>
+          <w:bCs w:val="0"/>
+          <w:color w:val="auto"/>
+          <w:lang w:val="en-US"/>
+        </w:rPr>
+      </w:pPr>
+      <w:r>
+        <w:rPr>
+          <w:rFonts w:hint="default"/>
+          <w:b w:val="0"/>
+          <w:bCs w:val="0"/>
+          <w:color w:val="auto"/>
+          <w:lang w:val="en-US"/>
+        </w:rPr>
+        <w:t>Box-plot’da da median sagda kalir.</w:t>
+      </w:r>
+    </w:p>
+    <w:p>
+      <w:pPr>
+        <w:widowControl w:val="0"/>
+        <w:numPr>
+          <w:ilvl w:val="0"/>
+          <w:numId w:val="0"/>
+        </w:numPr>
+        <w:jc w:val="both"/>
+        <w:rPr>
+          <w:rFonts w:hint="default"/>
+          <w:b w:val="0"/>
+          <w:bCs w:val="0"/>
+          <w:color w:val="auto"/>
+          <w:lang w:val="en-US"/>
+        </w:rPr>
+      </w:pPr>
+    </w:p>
+    <w:p>
+      <w:pPr>
+        <w:widowControl w:val="0"/>
+        <w:numPr>
+          <w:ilvl w:val="0"/>
+          <w:numId w:val="0"/>
+        </w:numPr>
+        <w:jc w:val="both"/>
+        <w:rPr>
+          <w:rFonts w:hint="default"/>
+          <w:b w:val="0"/>
+          <w:bCs w:val="0"/>
+          <w:color w:val="auto"/>
+          <w:lang w:val="en-US"/>
+        </w:rPr>
+      </w:pPr>
+      <w:r>
+        <w:rPr>
+          <w:rFonts w:hint="default"/>
+          <w:b w:val="0"/>
+          <w:bCs w:val="0"/>
+          <w:color w:val="auto"/>
+          <w:lang w:val="en-US"/>
+        </w:rPr>
+        <w:sym w:font="Wingdings 2" w:char="0052"/>
+      </w:r>
+      <w:r>
+        <w:rPr>
+          <w:rFonts w:hint="default"/>
+          <w:b w:val="0"/>
+          <w:bCs w:val="0"/>
+          <w:color w:val="auto"/>
+          <w:lang w:val="en-US"/>
+        </w:rPr>
+        <w:t xml:space="preserve"> Simetrik dagilimda median ve mean ayni yerdedir.</w:t>
+      </w:r>
+    </w:p>
+    <w:p>
+      <w:pPr>
+        <w:widowControl w:val="0"/>
+        <w:numPr>
+          <w:ilvl w:val="0"/>
+          <w:numId w:val="0"/>
+        </w:numPr>
+        <w:jc w:val="both"/>
+        <w:rPr>
+          <w:rFonts w:hint="default"/>
+          <w:b w:val="0"/>
+          <w:bCs w:val="0"/>
+          <w:color w:val="auto"/>
+          <w:lang w:val="en-US"/>
+        </w:rPr>
+      </w:pPr>
+    </w:p>
+    <w:p>
+      <w:pPr>
+        <w:widowControl w:val="0"/>
+        <w:numPr>
+          <w:ilvl w:val="0"/>
+          <w:numId w:val="0"/>
+        </w:numPr>
+        <w:jc w:val="both"/>
+        <w:rPr>
+          <w:rFonts w:hint="default"/>
+          <w:b w:val="0"/>
+          <w:bCs w:val="0"/>
+          <w:color w:val="auto"/>
+          <w:lang w:val="en-US"/>
+        </w:rPr>
+      </w:pPr>
+      <w:r>
+        <w:rPr>
+          <w:rFonts w:hint="default"/>
+          <w:b w:val="0"/>
+          <w:bCs w:val="0"/>
+          <w:color w:val="auto"/>
+          <w:lang w:val="en-US"/>
+        </w:rPr>
+        <w:t>Mean ve median arasinda fark buyukse, outlier’lar var diyip, onlarla mucadele edecegiz. Outlier sorununu ortadan kaldirinca, genelde mean ile devam ederiz.</w:t>
+      </w:r>
+    </w:p>
+    <w:p>
+      <w:pPr>
+        <w:widowControl w:val="0"/>
+        <w:numPr>
+          <w:ilvl w:val="0"/>
+          <w:numId w:val="0"/>
+        </w:numPr>
+        <w:jc w:val="both"/>
+        <w:rPr>
+          <w:rFonts w:hint="default"/>
+          <w:b w:val="0"/>
+          <w:bCs w:val="0"/>
+          <w:color w:val="auto"/>
+          <w:lang w:val="en-US"/>
+        </w:rPr>
+      </w:pPr>
+      <w:r>
+        <w:rPr>
+          <w:rFonts w:hint="default"/>
+          <w:b w:val="0"/>
+          <w:bCs w:val="0"/>
+          <w:color w:val="auto"/>
+          <w:lang w:val="en-US"/>
+        </w:rPr>
+        <w:t>Mean ve median sadece numeric degerlerde kullanilir.</w:t>
+      </w:r>
+    </w:p>
+    <w:p>
+      <w:pPr>
+        <w:widowControl w:val="0"/>
+        <w:numPr>
+          <w:ilvl w:val="0"/>
+          <w:numId w:val="0"/>
+        </w:numPr>
+        <w:jc w:val="both"/>
+        <w:rPr>
+          <w:rFonts w:hint="default"/>
+          <w:b w:val="0"/>
+          <w:bCs w:val="0"/>
+          <w:color w:val="auto"/>
+          <w:lang w:val="en-US"/>
+        </w:rPr>
+      </w:pPr>
+    </w:p>
+    <w:p>
+      <w:pPr>
+        <w:widowControl w:val="0"/>
+        <w:numPr>
+          <w:ilvl w:val="0"/>
+          <w:numId w:val="0"/>
+        </w:numPr>
+        <w:jc w:val="both"/>
+        <w:rPr>
+          <w:rFonts w:hint="default"/>
+          <w:b/>
+          <w:bCs/>
+          <w:color w:val="FF0000"/>
+          <w:lang w:val="en-US"/>
+        </w:rPr>
+      </w:pPr>
+      <w:r>
+        <w:rPr>
+          <w:rFonts w:hint="default"/>
+          <w:b/>
+          <w:bCs/>
+          <w:color w:val="FF0000"/>
+          <w:lang w:val="en-US"/>
+        </w:rPr>
+        <w:t>Mode</w:t>
+      </w:r>
+    </w:p>
+    <w:p>
+      <w:pPr>
+        <w:widowControl w:val="0"/>
+        <w:numPr>
+          <w:ilvl w:val="0"/>
+          <w:numId w:val="0"/>
+        </w:numPr>
+        <w:jc w:val="both"/>
+        <w:rPr>
+          <w:rFonts w:hint="default"/>
+          <w:b/>
+          <w:bCs/>
+          <w:color w:val="FF0000"/>
+          <w:lang w:val="en-US"/>
+        </w:rPr>
+      </w:pPr>
+    </w:p>
+    <w:p>
+      <w:pPr>
+        <w:widowControl w:val="0"/>
+        <w:numPr>
+          <w:ilvl w:val="0"/>
+          <w:numId w:val="0"/>
+        </w:numPr>
+        <w:jc w:val="both"/>
+        <w:rPr>
+          <w:rFonts w:hint="default"/>
+          <w:b w:val="0"/>
+          <w:bCs w:val="0"/>
+          <w:color w:val="auto"/>
+          <w:lang w:val="en-US"/>
+        </w:rPr>
+      </w:pPr>
+      <w:r>
+        <w:rPr>
+          <w:rFonts w:hint="default"/>
+          <w:b w:val="0"/>
+          <w:bCs w:val="0"/>
+          <w:color w:val="auto"/>
+          <w:lang w:val="en-US"/>
+        </w:rPr>
+        <w:t>Data setinde en fazla tekrar eden, en populer degeri</w:t>
+      </w:r>
+    </w:p>
+    <w:p>
+      <w:pPr>
+        <w:widowControl w:val="0"/>
+        <w:numPr>
+          <w:ilvl w:val="0"/>
+          <w:numId w:val="0"/>
+        </w:numPr>
+        <w:jc w:val="both"/>
+        <w:rPr>
+          <w:rFonts w:hint="default"/>
+          <w:b w:val="0"/>
+          <w:bCs w:val="0"/>
+          <w:color w:val="auto"/>
+          <w:lang w:val="en-US"/>
+        </w:rPr>
+      </w:pPr>
+      <w:r>
+        <w:rPr>
+          <w:rFonts w:hint="default"/>
+          <w:b w:val="0"/>
+          <w:bCs w:val="0"/>
+          <w:color w:val="auto"/>
+          <w:lang w:val="en-US"/>
+        </w:rPr>
+        <w:t>Hem numeric hem kategorik degerlerde kullanilir.</w:t>
+      </w:r>
+    </w:p>
+    <w:p>
+      <w:pPr>
+        <w:widowControl w:val="0"/>
+        <w:numPr>
+          <w:ilvl w:val="0"/>
+          <w:numId w:val="0"/>
+        </w:numPr>
+        <w:jc w:val="both"/>
+        <w:rPr>
+          <w:rFonts w:hint="default"/>
+          <w:b w:val="0"/>
+          <w:bCs w:val="0"/>
+          <w:color w:val="auto"/>
+          <w:lang w:val="en-US"/>
+        </w:rPr>
+      </w:pPr>
+      <w:r>
+        <w:rPr>
+          <w:rFonts w:hint="default"/>
+          <w:b w:val="0"/>
+          <w:bCs w:val="0"/>
+          <w:color w:val="auto"/>
+          <w:lang w:val="en-US"/>
+        </w:rPr>
+        <w:t>Mode degeri olmasi icin fazla gozlem olmasi gerekir. Hepsinden birer gozlem var diyelim, bunun mode’u olmaz</w:t>
+      </w:r>
+    </w:p>
+    <w:p>
+      <w:pPr>
+        <w:widowControl w:val="0"/>
+        <w:numPr>
+          <w:ilvl w:val="0"/>
+          <w:numId w:val="0"/>
+        </w:numPr>
+        <w:jc w:val="both"/>
+        <w:rPr>
+          <w:rFonts w:hint="default"/>
+          <w:b w:val="0"/>
+          <w:bCs w:val="0"/>
+          <w:color w:val="auto"/>
+          <w:lang w:val="en-US"/>
+        </w:rPr>
+      </w:pPr>
+      <w:r>
+        <w:rPr>
+          <w:rFonts w:hint="default"/>
+          <w:b w:val="0"/>
+          <w:bCs w:val="0"/>
+          <w:color w:val="auto"/>
+          <w:lang w:val="en-US"/>
+        </w:rPr>
+        <w:t>Bazen de verisetinin birden fazla mode’u olabilir</w:t>
+      </w:r>
+    </w:p>
+    <w:p>
+      <w:pPr>
+        <w:widowControl w:val="0"/>
+        <w:numPr>
+          <w:ilvl w:val="0"/>
+          <w:numId w:val="0"/>
+        </w:numPr>
+        <w:jc w:val="both"/>
+        <w:rPr>
+          <w:rFonts w:hint="default"/>
+          <w:b w:val="0"/>
+          <w:bCs w:val="0"/>
+          <w:color w:val="auto"/>
+          <w:lang w:val="en-US"/>
+        </w:rPr>
+      </w:pPr>
+      <w:r>
+        <w:rPr>
+          <w:rFonts w:hint="default"/>
+          <w:b w:val="0"/>
+          <w:bCs w:val="0"/>
+          <w:color w:val="auto"/>
+          <w:lang w:val="en-US"/>
+        </w:rPr>
+        <w:t>Median gibi mode da outlier’lardan etkilenmez.</w:t>
+      </w:r>
+    </w:p>
+    <w:p>
+      <w:pPr>
+        <w:widowControl w:val="0"/>
+        <w:numPr>
+          <w:ilvl w:val="0"/>
+          <w:numId w:val="0"/>
+        </w:numPr>
+        <w:jc w:val="both"/>
+        <w:rPr>
+          <w:rFonts w:hint="default"/>
+          <w:b w:val="0"/>
+          <w:bCs w:val="0"/>
+          <w:color w:val="auto"/>
+          <w:lang w:val="en-US"/>
+        </w:rPr>
+      </w:pPr>
+    </w:p>
+    <w:p>
+      <w:pPr>
+        <w:widowControl w:val="0"/>
+        <w:numPr>
+          <w:ilvl w:val="0"/>
+          <w:numId w:val="0"/>
+        </w:numPr>
+        <w:jc w:val="both"/>
+        <w:rPr>
+          <w:rFonts w:hint="default"/>
+          <w:b/>
+          <w:bCs/>
+          <w:color w:val="FF0000"/>
+          <w:lang w:val="en-US"/>
+        </w:rPr>
+      </w:pPr>
+      <w:r>
+        <w:rPr>
+          <w:rFonts w:hint="default"/>
+          <w:b/>
+          <w:bCs/>
+          <w:color w:val="FF0000"/>
+          <w:lang w:val="en-US"/>
+        </w:rPr>
+        <w:t>Dispertion</w:t>
+      </w:r>
+    </w:p>
+    <w:p>
+      <w:pPr>
+        <w:widowControl w:val="0"/>
+        <w:numPr>
+          <w:ilvl w:val="0"/>
+          <w:numId w:val="0"/>
+        </w:numPr>
+        <w:jc w:val="both"/>
+        <w:rPr>
+          <w:rFonts w:hint="default"/>
+          <w:b w:val="0"/>
+          <w:bCs w:val="0"/>
+          <w:color w:val="auto"/>
+          <w:lang w:val="en-US"/>
+        </w:rPr>
+      </w:pPr>
+      <w:r>
+        <w:rPr>
+          <w:rFonts w:hint="default"/>
+          <w:b w:val="0"/>
+          <w:bCs w:val="0"/>
+          <w:color w:val="auto"/>
+          <w:lang w:val="en-US"/>
+        </w:rPr>
+        <w:t>Merkezi egilim olculeri tek basina dagilimi karakterize etmez.</w:t>
+      </w:r>
+    </w:p>
+    <w:p>
+      <w:pPr>
+        <w:widowControl w:val="0"/>
+        <w:numPr>
+          <w:ilvl w:val="0"/>
+          <w:numId w:val="0"/>
+        </w:numPr>
+        <w:jc w:val="both"/>
+        <w:rPr>
+          <w:rFonts w:hint="default"/>
+          <w:b w:val="0"/>
+          <w:bCs w:val="0"/>
+          <w:color w:val="auto"/>
+          <w:lang w:val="en-US"/>
+        </w:rPr>
+      </w:pPr>
+      <w:r>
+        <w:rPr>
+          <w:rFonts w:hint="default"/>
+          <w:b w:val="0"/>
+          <w:bCs w:val="0"/>
+          <w:color w:val="auto"/>
+          <w:lang w:val="en-US"/>
+        </w:rPr>
+        <w:t>Iki data seti dusunun ikisinin de mean’i 100, ama biri broad distribution, biri narrow diyelim. Yani birinin standart sapmasi 40, birinin 10 diyelim. Yani biri mean’in daha genis araligina yayilmis gozlemler standart sapmasi yuksek olanlarda.</w:t>
+      </w:r>
+    </w:p>
+    <w:p>
+      <w:pPr>
+        <w:widowControl w:val="0"/>
+        <w:numPr>
+          <w:ilvl w:val="0"/>
+          <w:numId w:val="0"/>
+        </w:numPr>
+        <w:jc w:val="both"/>
+        <w:rPr>
+          <w:rFonts w:hint="default"/>
+          <w:b w:val="0"/>
+          <w:bCs w:val="0"/>
+          <w:color w:val="auto"/>
+          <w:lang w:val="en-US"/>
+        </w:rPr>
+      </w:pPr>
+      <w:r>
+        <w:rPr>
+          <w:rFonts w:hint="default"/>
+          <w:b w:val="0"/>
+          <w:bCs w:val="0"/>
+          <w:color w:val="auto"/>
+          <w:lang w:val="en-US"/>
+        </w:rPr>
+        <w:t>Dagilimi bu durumda, en iyi standart sapma ile aciklayabilmis oluruz.</w:t>
+      </w:r>
+    </w:p>
+    <w:p>
+      <w:pPr>
+        <w:widowControl w:val="0"/>
+        <w:numPr>
+          <w:ilvl w:val="0"/>
+          <w:numId w:val="0"/>
+        </w:numPr>
+        <w:jc w:val="both"/>
+        <w:rPr>
+          <w:rFonts w:hint="default"/>
+          <w:b w:val="0"/>
+          <w:bCs w:val="0"/>
+          <w:color w:val="auto"/>
+          <w:lang w:val="en-US"/>
+        </w:rPr>
+      </w:pPr>
+    </w:p>
+    <w:p>
+      <w:pPr>
+        <w:widowControl w:val="0"/>
+        <w:numPr>
+          <w:ilvl w:val="0"/>
+          <w:numId w:val="0"/>
+        </w:numPr>
+        <w:jc w:val="both"/>
+        <w:rPr>
+          <w:rFonts w:hint="default"/>
+          <w:b w:val="0"/>
+          <w:bCs w:val="0"/>
+          <w:color w:val="auto"/>
+          <w:lang w:val="en-US"/>
+        </w:rPr>
+      </w:pPr>
+      <w:r>
+        <w:rPr>
+          <w:rFonts w:hint="default"/>
+          <w:b w:val="0"/>
+          <w:bCs w:val="0"/>
+          <w:color w:val="auto"/>
+          <w:lang w:val="en-US"/>
+        </w:rPr>
+        <w:t>1.Range</w:t>
+      </w:r>
+    </w:p>
+    <w:p>
+      <w:pPr>
+        <w:widowControl w:val="0"/>
+        <w:numPr>
+          <w:ilvl w:val="0"/>
+          <w:numId w:val="0"/>
+        </w:numPr>
+        <w:jc w:val="both"/>
+        <w:rPr>
+          <w:rFonts w:hint="default"/>
+          <w:b w:val="0"/>
+          <w:bCs w:val="0"/>
+          <w:color w:val="auto"/>
+          <w:lang w:val="en-US"/>
+        </w:rPr>
+      </w:pPr>
+      <w:r>
+        <w:rPr>
+          <w:rFonts w:hint="default"/>
+          <w:b w:val="0"/>
+          <w:bCs w:val="0"/>
+          <w:color w:val="auto"/>
+          <w:lang w:val="en-US"/>
+        </w:rPr>
+        <w:t>2. Standard deviation (sd)</w:t>
+      </w:r>
+    </w:p>
+    <w:p>
+      <w:pPr>
+        <w:widowControl w:val="0"/>
+        <w:numPr>
+          <w:ilvl w:val="0"/>
+          <w:numId w:val="0"/>
+        </w:numPr>
+        <w:jc w:val="both"/>
+        <w:rPr>
+          <w:rFonts w:hint="default"/>
+          <w:b w:val="0"/>
+          <w:bCs w:val="0"/>
+          <w:color w:val="auto"/>
+          <w:lang w:val="en-US"/>
+        </w:rPr>
+      </w:pPr>
+      <w:r>
+        <w:rPr>
+          <w:rFonts w:hint="default"/>
+          <w:b w:val="0"/>
+          <w:bCs w:val="0"/>
+          <w:color w:val="auto"/>
+          <w:lang w:val="en-US"/>
+        </w:rPr>
+        <w:t>3.IQR (interquartilerange)</w:t>
+      </w:r>
+    </w:p>
+    <w:p>
+      <w:pPr>
+        <w:widowControl w:val="0"/>
+        <w:numPr>
+          <w:ilvl w:val="0"/>
+          <w:numId w:val="0"/>
+        </w:numPr>
+        <w:jc w:val="both"/>
+        <w:rPr>
+          <w:rFonts w:hint="default"/>
+          <w:b w:val="0"/>
+          <w:bCs w:val="0"/>
+          <w:color w:val="auto"/>
+          <w:lang w:val="en-US"/>
+        </w:rPr>
+      </w:pPr>
+    </w:p>
+    <w:p>
+      <w:pPr>
+        <w:widowControl w:val="0"/>
+        <w:numPr>
+          <w:ilvl w:val="0"/>
+          <w:numId w:val="0"/>
+        </w:numPr>
+        <w:jc w:val="both"/>
+        <w:rPr>
+          <w:rFonts w:hint="default"/>
+          <w:b w:val="0"/>
+          <w:bCs w:val="0"/>
+          <w:color w:val="auto"/>
+          <w:lang w:val="en-US"/>
+        </w:rPr>
+      </w:pPr>
+    </w:p>
+    <w:p>
+      <w:pPr>
+        <w:widowControl w:val="0"/>
+        <w:numPr>
+          <w:ilvl w:val="0"/>
+          <w:numId w:val="0"/>
+        </w:numPr>
+        <w:jc w:val="both"/>
+        <w:rPr>
+          <w:rFonts w:hint="default"/>
+          <w:b/>
+          <w:bCs/>
+          <w:color w:val="0070C0"/>
+          <w:lang w:val="en-US"/>
+        </w:rPr>
+      </w:pPr>
+      <w:r>
+        <w:rPr>
+          <w:rFonts w:hint="default"/>
+          <w:b/>
+          <w:bCs/>
+          <w:color w:val="0070C0"/>
+          <w:lang w:val="en-US"/>
+        </w:rPr>
+        <w:t>Range (aralik)</w:t>
+      </w:r>
+    </w:p>
+    <w:p>
+      <w:pPr>
+        <w:widowControl w:val="0"/>
+        <w:numPr>
+          <w:ilvl w:val="0"/>
+          <w:numId w:val="0"/>
+        </w:numPr>
+        <w:jc w:val="both"/>
+        <w:rPr>
+          <w:rFonts w:hint="default"/>
+          <w:b w:val="0"/>
+          <w:bCs w:val="0"/>
+          <w:color w:val="auto"/>
+          <w:lang w:val="en-US"/>
+        </w:rPr>
+      </w:pPr>
+      <w:r>
+        <w:rPr>
+          <w:rFonts w:hint="default"/>
+          <w:b w:val="0"/>
+          <w:bCs w:val="0"/>
+          <w:color w:val="auto"/>
+          <w:lang w:val="en-US"/>
+        </w:rPr>
+        <w:t>Max-min</w:t>
+      </w:r>
+    </w:p>
+    <w:p>
+      <w:pPr>
+        <w:widowControl w:val="0"/>
+        <w:numPr>
+          <w:ilvl w:val="0"/>
+          <w:numId w:val="0"/>
+        </w:numPr>
+        <w:jc w:val="both"/>
+        <w:rPr>
+          <w:rFonts w:hint="default"/>
+          <w:b w:val="0"/>
+          <w:bCs w:val="0"/>
+          <w:color w:val="auto"/>
+          <w:lang w:val="en-US"/>
+        </w:rPr>
+      </w:pPr>
+      <w:r>
+        <w:rPr>
+          <w:rFonts w:hint="default"/>
+          <w:b w:val="0"/>
+          <w:bCs w:val="0"/>
+          <w:color w:val="auto"/>
+          <w:lang w:val="en-US"/>
+        </w:rPr>
+        <w:t xml:space="preserve">Bu bana bir dagilim bilgisi verir ama cok da degil. </w:t>
+      </w:r>
+    </w:p>
+    <w:p>
+      <w:pPr>
+        <w:widowControl w:val="0"/>
+        <w:numPr>
+          <w:ilvl w:val="0"/>
+          <w:numId w:val="0"/>
+        </w:numPr>
+        <w:jc w:val="both"/>
+        <w:rPr>
+          <w:rFonts w:hint="default"/>
+          <w:b w:val="0"/>
+          <w:bCs w:val="0"/>
+          <w:color w:val="auto"/>
+          <w:lang w:val="en-US"/>
+        </w:rPr>
+      </w:pPr>
+      <w:r>
+        <w:rPr>
+          <w:rFonts w:hint="default"/>
+          <w:b w:val="0"/>
+          <w:bCs w:val="0"/>
+          <w:color w:val="auto"/>
+          <w:lang w:val="en-US"/>
+        </w:rPr>
+        <w:t>Data nerde yogunlasmis bunun bilgisini range ile elde edemem</w:t>
+      </w:r>
+    </w:p>
+    <w:p>
+      <w:pPr>
+        <w:widowControl w:val="0"/>
+        <w:numPr>
+          <w:ilvl w:val="0"/>
+          <w:numId w:val="0"/>
+        </w:numPr>
+        <w:jc w:val="both"/>
+        <w:rPr>
+          <w:rFonts w:hint="default"/>
+          <w:b w:val="0"/>
+          <w:bCs w:val="0"/>
+          <w:color w:val="auto"/>
+          <w:lang w:val="en-US"/>
+        </w:rPr>
+      </w:pPr>
+    </w:p>
+    <w:p>
+      <w:pPr>
+        <w:widowControl w:val="0"/>
+        <w:numPr>
+          <w:ilvl w:val="0"/>
+          <w:numId w:val="0"/>
+        </w:numPr>
+        <w:jc w:val="both"/>
+        <w:rPr>
+          <w:rFonts w:hint="default"/>
+          <w:b/>
+          <w:bCs/>
+          <w:color w:val="0070C0"/>
+          <w:lang w:val="en-US"/>
+        </w:rPr>
+      </w:pPr>
+      <w:r>
+        <w:rPr>
+          <w:rFonts w:hint="default"/>
+          <w:b/>
+          <w:bCs/>
+          <w:color w:val="0070C0"/>
+          <w:lang w:val="en-US"/>
+        </w:rPr>
+        <w:t>IQR</w:t>
+      </w:r>
+    </w:p>
+    <w:p>
+      <w:pPr>
+        <w:widowControl w:val="0"/>
+        <w:numPr>
+          <w:ilvl w:val="0"/>
+          <w:numId w:val="0"/>
+        </w:numPr>
+        <w:jc w:val="both"/>
+        <w:rPr>
+          <w:rFonts w:hint="default"/>
+          <w:b w:val="0"/>
+          <w:bCs w:val="0"/>
+          <w:color w:val="auto"/>
+          <w:lang w:val="en-US"/>
+        </w:rPr>
+      </w:pPr>
+      <w:r>
+        <w:rPr>
+          <w:rFonts w:hint="default"/>
+          <w:b w:val="0"/>
+          <w:bCs w:val="0"/>
+          <w:color w:val="auto"/>
+          <w:lang w:val="en-US"/>
+        </w:rPr>
+        <w:t>Outlier tespiti icin onemli</w:t>
+      </w:r>
+    </w:p>
+    <w:p>
+      <w:pPr>
+        <w:widowControl w:val="0"/>
+        <w:numPr>
+          <w:ilvl w:val="0"/>
+          <w:numId w:val="0"/>
+        </w:numPr>
+        <w:jc w:val="both"/>
+        <w:rPr>
+          <w:rFonts w:hint="default"/>
+          <w:b w:val="0"/>
+          <w:bCs w:val="0"/>
+          <w:color w:val="auto"/>
+          <w:lang w:val="en-US"/>
+        </w:rPr>
+      </w:pPr>
+      <w:r>
+        <w:rPr>
+          <w:rFonts w:hint="default"/>
+          <w:b w:val="0"/>
+          <w:bCs w:val="0"/>
+          <w:color w:val="auto"/>
+          <w:lang w:val="en-US"/>
+        </w:rPr>
+        <w:t>Bir sayi grubunu dorde bolen degerlerdir.</w:t>
+      </w:r>
+    </w:p>
+    <w:p>
+      <w:pPr>
+        <w:widowControl w:val="0"/>
+        <w:numPr>
+          <w:ilvl w:val="0"/>
+          <w:numId w:val="0"/>
+        </w:numPr>
+        <w:jc w:val="both"/>
+        <w:rPr>
+          <w:rFonts w:hint="default"/>
+          <w:b w:val="0"/>
+          <w:bCs w:val="0"/>
+          <w:color w:val="auto"/>
+          <w:lang w:val="en-US"/>
+        </w:rPr>
+      </w:pPr>
+      <w:r>
+        <w:rPr>
+          <w:rFonts w:hint="default"/>
+          <w:b w:val="0"/>
+          <w:bCs w:val="0"/>
+          <w:color w:val="auto"/>
+          <w:lang w:val="en-US"/>
+        </w:rPr>
+        <w:t>Q2 tum datasetinin mediani</w:t>
+      </w:r>
+    </w:p>
+    <w:p>
+      <w:pPr>
+        <w:widowControl w:val="0"/>
+        <w:numPr>
+          <w:ilvl w:val="0"/>
+          <w:numId w:val="0"/>
+        </w:numPr>
+        <w:jc w:val="both"/>
+        <w:rPr>
+          <w:rFonts w:hint="default"/>
+          <w:b w:val="0"/>
+          <w:bCs w:val="0"/>
+          <w:color w:val="auto"/>
+          <w:lang w:val="en-US"/>
+        </w:rPr>
+      </w:pPr>
+      <w:r>
+        <w:rPr>
+          <w:rFonts w:hint="default"/>
+          <w:b w:val="0"/>
+          <w:bCs w:val="0"/>
+          <w:color w:val="auto"/>
+          <w:lang w:val="en-US"/>
+        </w:rPr>
+        <w:t>Q1 medianin altinda kalan kisminin mediani</w:t>
+      </w:r>
+    </w:p>
+    <w:p>
+      <w:pPr>
+        <w:widowControl w:val="0"/>
+        <w:numPr>
+          <w:ilvl w:val="0"/>
+          <w:numId w:val="0"/>
+        </w:numPr>
+        <w:jc w:val="both"/>
+        <w:rPr>
+          <w:rFonts w:hint="default"/>
+          <w:b w:val="0"/>
+          <w:bCs w:val="0"/>
+          <w:color w:val="auto"/>
+          <w:lang w:val="en-US"/>
+        </w:rPr>
+      </w:pPr>
+      <w:r>
+        <w:rPr>
+          <w:rFonts w:hint="default"/>
+          <w:b w:val="0"/>
+          <w:bCs w:val="0"/>
+          <w:color w:val="auto"/>
+          <w:lang w:val="en-US"/>
+        </w:rPr>
+        <w:t>Q3 medianin ustunde kalan kismin mediani</w:t>
+      </w:r>
+    </w:p>
+    <w:p>
+      <w:pPr>
+        <w:widowControl w:val="0"/>
+        <w:numPr>
+          <w:ilvl w:val="0"/>
+          <w:numId w:val="0"/>
+        </w:numPr>
+        <w:jc w:val="both"/>
+        <w:rPr>
+          <w:rFonts w:hint="default"/>
+          <w:b w:val="0"/>
+          <w:bCs w:val="0"/>
+          <w:color w:val="auto"/>
+          <w:lang w:val="en-US"/>
+        </w:rPr>
+      </w:pPr>
+      <w:r>
+        <w:rPr>
+          <w:rFonts w:hint="default"/>
+          <w:b w:val="0"/>
+          <w:bCs w:val="0"/>
+          <w:color w:val="auto"/>
+          <w:lang w:val="en-US"/>
+        </w:rPr>
+        <w:t>IQR=Q3-Q1</w:t>
+      </w:r>
+    </w:p>
+    <w:p>
+      <w:pPr>
+        <w:widowControl w:val="0"/>
+        <w:numPr>
+          <w:ilvl w:val="0"/>
+          <w:numId w:val="0"/>
+        </w:numPr>
+        <w:jc w:val="both"/>
+        <w:rPr>
+          <w:rFonts w:hint="default"/>
+          <w:b w:val="0"/>
+          <w:bCs w:val="0"/>
+          <w:color w:val="auto"/>
+          <w:lang w:val="en-US"/>
+        </w:rPr>
+      </w:pPr>
+    </w:p>
+    <w:tbl>
+      <w:tblPr>
+        <w:tblStyle w:val="4"/>
+        <w:tblW w:w="0" w:type="auto"/>
+        <w:tblInd w:w="0" w:type="dxa"/>
+        <w:tblBorders>
+          <w:top w:val="single" w:color="auto" w:sz="4" w:space="0"/>
+          <w:left w:val="single" w:color="auto" w:sz="4" w:space="0"/>
+          <w:bottom w:val="single" w:color="auto" w:sz="4" w:space="0"/>
+          <w:right w:val="single" w:color="auto" w:sz="4" w:space="0"/>
+          <w:insideH w:val="single" w:color="auto" w:sz="4" w:space="0"/>
+          <w:insideV w:val="single" w:color="auto" w:sz="4" w:space="0"/>
+        </w:tblBorders>
+        <w:tblLayout w:type="autofit"/>
+        <w:tblCellMar>
+          <w:top w:w="0" w:type="dxa"/>
+          <w:left w:w="108" w:type="dxa"/>
+          <w:bottom w:w="0" w:type="dxa"/>
+          <w:right w:w="108" w:type="dxa"/>
+        </w:tblCellMar>
+      </w:tblPr>
+      <w:tblGrid>
+        <w:gridCol w:w="1704"/>
+        <w:gridCol w:w="1136"/>
+        <w:gridCol w:w="568"/>
+        <w:gridCol w:w="1704"/>
+        <w:gridCol w:w="569"/>
+        <w:gridCol w:w="1136"/>
+        <w:gridCol w:w="1705"/>
+      </w:tblGrid>
+      <w:tr>
+        <w:tc>
+          <w:tcPr>
+            <w:tcW w:w="1704" w:type="dxa"/>
+          </w:tcPr>
+          <w:p>
+            <w:pPr>
+              <w:widowControl w:val="0"/>
+              <w:numPr>
+                <w:ilvl w:val="0"/>
+                <w:numId w:val="0"/>
+              </w:numPr>
+              <w:jc w:val="both"/>
+              <w:rPr>
+                <w:rFonts w:hint="default"/>
+                <w:b w:val="0"/>
+                <w:bCs w:val="0"/>
+                <w:color w:val="auto"/>
+                <w:vertAlign w:val="baseline"/>
+                <w:lang w:val="en-US"/>
+              </w:rPr>
+            </w:pPr>
+            <w:r>
+              <w:rPr>
+                <w:rFonts w:hint="default"/>
+                <w:b w:val="0"/>
+                <w:bCs w:val="0"/>
+                <w:color w:val="auto"/>
+                <w:vertAlign w:val="baseline"/>
+                <w:lang w:val="en-US"/>
+              </w:rPr>
+              <w:t>25%</w:t>
+            </w:r>
+          </w:p>
+        </w:tc>
+        <w:tc>
+          <w:tcPr>
+            <w:tcW w:w="1704" w:type="dxa"/>
+            <w:gridSpan w:val="2"/>
+          </w:tcPr>
+          <w:p>
+            <w:pPr>
+              <w:widowControl w:val="0"/>
+              <w:numPr>
+                <w:ilvl w:val="0"/>
+                <w:numId w:val="0"/>
+              </w:numPr>
+              <w:jc w:val="both"/>
+              <w:rPr>
+                <w:rFonts w:hint="default"/>
+                <w:b w:val="0"/>
+                <w:bCs w:val="0"/>
+                <w:color w:val="auto"/>
+                <w:vertAlign w:val="baseline"/>
+                <w:lang w:val="en-US"/>
+              </w:rPr>
+            </w:pPr>
+            <w:r>
+              <w:rPr>
+                <w:rFonts w:hint="default"/>
+                <w:b w:val="0"/>
+                <w:bCs w:val="0"/>
+                <w:color w:val="auto"/>
+                <w:vertAlign w:val="baseline"/>
+                <w:lang w:val="en-US"/>
+              </w:rPr>
+              <w:t>25%</w:t>
+            </w:r>
+          </w:p>
+        </w:tc>
+        <w:tc>
+          <w:tcPr>
+            <w:tcW w:w="1704" w:type="dxa"/>
+          </w:tcPr>
+          <w:p>
+            <w:pPr>
+              <w:widowControl w:val="0"/>
+              <w:numPr>
+                <w:ilvl w:val="0"/>
+                <w:numId w:val="0"/>
+              </w:numPr>
+              <w:jc w:val="both"/>
+              <w:rPr>
+                <w:rFonts w:hint="default"/>
+                <w:b w:val="0"/>
+                <w:bCs w:val="0"/>
+                <w:color w:val="auto"/>
+                <w:vertAlign w:val="baseline"/>
+                <w:lang w:val="en-US"/>
+              </w:rPr>
+            </w:pPr>
+            <w:r>
+              <w:rPr>
+                <w:rFonts w:hint="default"/>
+                <w:b w:val="0"/>
+                <w:bCs w:val="0"/>
+                <w:color w:val="auto"/>
+                <w:vertAlign w:val="baseline"/>
+                <w:lang w:val="en-US"/>
+              </w:rPr>
+              <w:t>25%</w:t>
+            </w:r>
+          </w:p>
+        </w:tc>
+        <w:tc>
+          <w:tcPr>
+            <w:tcW w:w="1705" w:type="dxa"/>
+            <w:gridSpan w:val="2"/>
+          </w:tcPr>
+          <w:p>
+            <w:pPr>
+              <w:widowControl w:val="0"/>
+              <w:numPr>
+                <w:ilvl w:val="0"/>
+                <w:numId w:val="0"/>
+              </w:numPr>
+              <w:jc w:val="both"/>
+              <w:rPr>
+                <w:rFonts w:hint="default"/>
+                <w:b w:val="0"/>
+                <w:bCs w:val="0"/>
+                <w:color w:val="auto"/>
+                <w:vertAlign w:val="baseline"/>
+                <w:lang w:val="en-US"/>
+              </w:rPr>
+            </w:pPr>
+            <w:r>
+              <w:rPr>
+                <w:rFonts w:hint="default"/>
+                <w:b w:val="0"/>
+                <w:bCs w:val="0"/>
+                <w:color w:val="auto"/>
+                <w:vertAlign w:val="baseline"/>
+                <w:lang w:val="en-US"/>
+              </w:rPr>
+              <w:t>25%</w:t>
+            </w:r>
+          </w:p>
+        </w:tc>
+        <w:tc>
+          <w:tcPr>
+            <w:tcW w:w="1705" w:type="dxa"/>
+          </w:tcPr>
+          <w:p>
+            <w:pPr>
+              <w:widowControl w:val="0"/>
+              <w:numPr>
+                <w:ilvl w:val="0"/>
+                <w:numId w:val="0"/>
+              </w:numPr>
+              <w:jc w:val="both"/>
+              <w:rPr>
+                <w:rFonts w:hint="default"/>
+                <w:b w:val="0"/>
+                <w:bCs w:val="0"/>
+                <w:color w:val="auto"/>
+                <w:vertAlign w:val="baseline"/>
+                <w:lang w:val="en-US"/>
+              </w:rPr>
+            </w:pPr>
+            <w:r>
+              <w:rPr>
+                <w:rFonts w:hint="default"/>
+                <w:b w:val="0"/>
+                <w:bCs w:val="0"/>
+                <w:color w:val="auto"/>
+                <w:vertAlign w:val="baseline"/>
+                <w:lang w:val="en-US"/>
+              </w:rPr>
+              <w:t>25%</w:t>
+            </w:r>
+          </w:p>
+        </w:tc>
+      </w:tr>
+      <w:tr>
+        <w:tc>
+          <w:tcPr>
+            <w:tcW w:w="2840" w:type="dxa"/>
+            <w:gridSpan w:val="2"/>
+          </w:tcPr>
+          <w:p>
+            <w:pPr>
+              <w:widowControl w:val="0"/>
+              <w:numPr>
+                <w:ilvl w:val="0"/>
+                <w:numId w:val="0"/>
+              </w:numPr>
+              <w:ind w:firstLine="1470" w:firstLineChars="700"/>
+              <w:jc w:val="both"/>
+              <w:rPr>
+                <w:rFonts w:hint="default"/>
+                <w:b w:val="0"/>
+                <w:bCs w:val="0"/>
+                <w:color w:val="auto"/>
+                <w:vertAlign w:val="baseline"/>
+                <w:lang w:val="en-US"/>
+              </w:rPr>
+            </w:pPr>
+            <w:r>
+              <w:rPr>
+                <w:rFonts w:hint="default"/>
+                <w:b w:val="0"/>
+                <w:bCs w:val="0"/>
+                <w:color w:val="auto"/>
+                <w:vertAlign w:val="baseline"/>
+                <w:lang w:val="en-US"/>
+              </w:rPr>
+              <w:t>Q1</w:t>
+            </w:r>
+          </w:p>
+        </w:tc>
+        <w:tc>
+          <w:tcPr>
+            <w:tcW w:w="2841" w:type="dxa"/>
+            <w:gridSpan w:val="3"/>
+          </w:tcPr>
+          <w:p>
+            <w:pPr>
+              <w:widowControl w:val="0"/>
+              <w:numPr>
+                <w:ilvl w:val="0"/>
+                <w:numId w:val="0"/>
+              </w:numPr>
+              <w:ind w:firstLine="420" w:firstLineChars="200"/>
+              <w:jc w:val="both"/>
+              <w:rPr>
+                <w:rFonts w:hint="default"/>
+                <w:b w:val="0"/>
+                <w:bCs w:val="0"/>
+                <w:color w:val="auto"/>
+                <w:vertAlign w:val="baseline"/>
+                <w:lang w:val="en-US"/>
+              </w:rPr>
+            </w:pPr>
+            <w:r>
+              <w:rPr>
+                <w:rFonts w:hint="default"/>
+                <w:b w:val="0"/>
+                <w:bCs w:val="0"/>
+                <w:color w:val="auto"/>
+                <w:vertAlign w:val="baseline"/>
+                <w:lang w:val="en-US"/>
+              </w:rPr>
+              <w:t>Q2</w:t>
+            </w:r>
+          </w:p>
+        </w:tc>
+        <w:tc>
+          <w:tcPr>
+            <w:tcW w:w="2841" w:type="dxa"/>
+            <w:gridSpan w:val="2"/>
+          </w:tcPr>
+          <w:p>
+            <w:pPr>
+              <w:widowControl w:val="0"/>
+              <w:numPr>
+                <w:ilvl w:val="0"/>
+                <w:numId w:val="0"/>
+              </w:numPr>
+              <w:ind w:firstLine="945" w:firstLineChars="450"/>
+              <w:jc w:val="both"/>
+              <w:rPr>
+                <w:rFonts w:hint="default"/>
+                <w:b w:val="0"/>
+                <w:bCs w:val="0"/>
+                <w:color w:val="auto"/>
+                <w:vertAlign w:val="baseline"/>
+                <w:lang w:val="en-US"/>
+              </w:rPr>
+            </w:pPr>
+            <w:r>
+              <w:rPr>
+                <w:rFonts w:hint="default"/>
+                <w:b w:val="0"/>
+                <w:bCs w:val="0"/>
+                <w:color w:val="auto"/>
+                <w:vertAlign w:val="baseline"/>
+                <w:lang w:val="en-US"/>
+              </w:rPr>
+              <w:t>Q3</w:t>
+            </w:r>
+          </w:p>
+        </w:tc>
+      </w:tr>
+    </w:tbl>
+    <w:p>
+      <w:pPr>
+        <w:widowControl w:val="0"/>
+        <w:numPr>
+          <w:ilvl w:val="0"/>
+          <w:numId w:val="0"/>
+        </w:numPr>
+        <w:jc w:val="both"/>
+        <w:rPr>
+          <w:rFonts w:hint="default"/>
+          <w:b w:val="0"/>
+          <w:bCs w:val="0"/>
+          <w:color w:val="auto"/>
+          <w:lang w:val="en-US"/>
+        </w:rPr>
+      </w:pPr>
+    </w:p>
+    <w:p>
+      <w:pPr>
+        <w:widowControl w:val="0"/>
+        <w:numPr>
+          <w:ilvl w:val="0"/>
+          <w:numId w:val="0"/>
+        </w:numPr>
+        <w:jc w:val="both"/>
+        <w:rPr>
+          <w:rFonts w:hint="default"/>
+          <w:b w:val="0"/>
+          <w:bCs w:val="0"/>
+          <w:color w:val="auto"/>
+          <w:lang w:val="en-US"/>
+        </w:rPr>
+      </w:pPr>
+      <w:r>
+        <w:rPr>
+          <w:rFonts w:hint="default"/>
+          <w:b w:val="0"/>
+          <w:bCs w:val="0"/>
+          <w:color w:val="auto"/>
+          <w:lang w:val="en-US"/>
+        </w:rPr>
+        <w:t xml:space="preserve">Eger sub-set’te, median’in solunda ve saginda kalan yerde 4 tane data var diyelim. 2. ve 3. datanin ortalamasi buralarin median’idir. </w:t>
+      </w:r>
+    </w:p>
+    <w:p>
+      <w:pPr>
+        <w:widowControl w:val="0"/>
+        <w:numPr>
+          <w:ilvl w:val="0"/>
+          <w:numId w:val="0"/>
+        </w:numPr>
+        <w:jc w:val="both"/>
+        <w:rPr>
+          <w:rFonts w:hint="default"/>
+          <w:b w:val="0"/>
+          <w:bCs w:val="0"/>
+          <w:color w:val="auto"/>
+          <w:lang w:val="en-US"/>
+        </w:rPr>
+      </w:pPr>
+      <w:r>
+        <w:rPr>
+          <w:rFonts w:hint="default"/>
+          <w:b w:val="0"/>
+          <w:bCs w:val="0"/>
+          <w:color w:val="auto"/>
+          <w:lang w:val="en-US"/>
+        </w:rPr>
+        <w:t>Ama python, daha farkli yapiyor. Datasetinin medianini hem sagdaki hem soldaki, sub-setlere ilave ederek hesaplama yaptiriyor. IQR yapip, box plot cizdirerek yaptiracagiz.</w:t>
+      </w:r>
+    </w:p>
+    <w:p>
+      <w:pPr>
+        <w:widowControl w:val="0"/>
+        <w:numPr>
+          <w:ilvl w:val="0"/>
+          <w:numId w:val="0"/>
+        </w:numPr>
+        <w:jc w:val="both"/>
+        <w:rPr>
+          <w:rFonts w:hint="default"/>
+          <w:b w:val="0"/>
+          <w:bCs w:val="0"/>
+          <w:color w:val="auto"/>
+          <w:lang w:val="en-US"/>
+        </w:rPr>
+      </w:pPr>
+      <w:r>
+        <w:rPr>
+          <w:rFonts w:hint="default"/>
+          <w:b w:val="0"/>
+          <w:bCs w:val="0"/>
+          <w:color w:val="auto"/>
+          <w:lang w:val="en-US"/>
+        </w:rPr>
+        <w:t>Mesela Q1 50 cikti diyelim, ogrencilerin %75’i 50’den fazla not almis diye yorum yapabilirim.</w:t>
+      </w:r>
+    </w:p>
+    <w:p>
+      <w:pPr>
+        <w:widowControl w:val="0"/>
+        <w:numPr>
+          <w:ilvl w:val="0"/>
+          <w:numId w:val="0"/>
+        </w:numPr>
+        <w:jc w:val="both"/>
+        <w:rPr>
+          <w:rFonts w:hint="default"/>
+          <w:b w:val="0"/>
+          <w:bCs w:val="0"/>
+          <w:color w:val="auto"/>
+          <w:lang w:val="en-US"/>
+        </w:rPr>
+      </w:pPr>
+    </w:p>
+    <w:p>
+      <w:pPr>
+        <w:widowControl w:val="0"/>
+        <w:numPr>
+          <w:ilvl w:val="0"/>
+          <w:numId w:val="0"/>
+        </w:numPr>
+        <w:jc w:val="both"/>
+        <w:rPr>
+          <w:rFonts w:hint="default"/>
+          <w:b/>
+          <w:bCs/>
+          <w:color w:val="auto"/>
+          <w:lang w:val="en-US"/>
+        </w:rPr>
+      </w:pPr>
+      <w:r>
+        <w:rPr>
+          <w:rFonts w:hint="default"/>
+          <w:b/>
+          <w:bCs/>
+          <w:color w:val="auto"/>
+          <w:lang w:val="en-US"/>
+        </w:rPr>
+        <w:t>IQR’la Outlier bulmak:</w:t>
+      </w:r>
+    </w:p>
+    <w:p>
+      <w:pPr>
+        <w:widowControl w:val="0"/>
+        <w:numPr>
+          <w:ilvl w:val="0"/>
+          <w:numId w:val="0"/>
+        </w:numPr>
+        <w:jc w:val="both"/>
+        <w:rPr>
+          <w:rFonts w:hint="default"/>
+          <w:b w:val="0"/>
+          <w:bCs w:val="0"/>
+          <w:color w:val="auto"/>
+          <w:lang w:val="en-US"/>
+        </w:rPr>
+      </w:pPr>
+      <w:r>
+        <w:rPr>
+          <w:rFonts w:hint="default"/>
+          <w:b w:val="0"/>
+          <w:bCs w:val="0"/>
+          <w:color w:val="auto"/>
+          <w:lang w:val="en-US"/>
+        </w:rPr>
+        <w:t>Outlier, 1.5 IQR uzerinden yapilabilir.</w:t>
+      </w:r>
+    </w:p>
+    <w:p>
+      <w:pPr>
+        <w:widowControl w:val="0"/>
+        <w:numPr>
+          <w:ilvl w:val="0"/>
+          <w:numId w:val="0"/>
+        </w:numPr>
+        <w:jc w:val="both"/>
+        <w:rPr>
+          <w:rFonts w:hint="default"/>
+          <w:b w:val="0"/>
+          <w:bCs w:val="0"/>
+          <w:color w:val="auto"/>
+          <w:lang w:val="en-US"/>
+        </w:rPr>
+      </w:pPr>
+      <w:r>
+        <w:rPr>
+          <w:rFonts w:hint="default"/>
+          <w:b w:val="0"/>
+          <w:bCs w:val="0"/>
+          <w:color w:val="auto"/>
+          <w:lang w:val="en-US"/>
+        </w:rPr>
+        <w:t>Outlier bu hesaplamaya gore, Q1’in altinda veya Q3’un uzerinde 1.5 IQR’dan fazla olan veri noktalaridir.</w:t>
+      </w:r>
+    </w:p>
+    <w:p>
+      <w:pPr>
+        <w:widowControl w:val="0"/>
+        <w:numPr>
+          <w:ilvl w:val="0"/>
+          <w:numId w:val="0"/>
+        </w:numPr>
+        <w:jc w:val="both"/>
+        <w:rPr>
+          <w:rFonts w:hint="default"/>
+          <w:b w:val="0"/>
+          <w:bCs w:val="0"/>
+          <w:color w:val="auto"/>
+          <w:lang w:val="en-US"/>
+        </w:rPr>
+      </w:pPr>
+      <w:r>
+        <w:rPr>
+          <w:rFonts w:hint="default"/>
+          <w:b w:val="0"/>
+          <w:bCs w:val="0"/>
+          <w:color w:val="auto"/>
+          <w:lang w:val="en-US"/>
+        </w:rPr>
+        <w:t>Bu outlier’lari ignore ediyoruz.</w:t>
+      </w:r>
+    </w:p>
+    <w:p>
+      <w:pPr>
+        <w:widowControl w:val="0"/>
+        <w:numPr>
+          <w:ilvl w:val="0"/>
+          <w:numId w:val="0"/>
+        </w:numPr>
+        <w:jc w:val="both"/>
+        <w:rPr>
+          <w:rFonts w:hint="default"/>
+          <w:b w:val="0"/>
+          <w:bCs w:val="0"/>
+          <w:color w:val="auto"/>
+          <w:lang w:val="en-US"/>
+        </w:rPr>
+      </w:pPr>
+    </w:p>
+    <w:p>
+      <w:pPr>
+        <w:widowControl w:val="0"/>
+        <w:numPr>
+          <w:ilvl w:val="0"/>
+          <w:numId w:val="0"/>
+        </w:numPr>
+        <w:jc w:val="both"/>
+        <w:rPr>
+          <w:rFonts w:hint="default"/>
+          <w:b w:val="0"/>
+          <w:bCs w:val="0"/>
+          <w:color w:val="auto"/>
+          <w:lang w:val="en-US"/>
+        </w:rPr>
+      </w:pPr>
+      <w:r>
+        <w:rPr>
+          <w:rFonts w:hint="default"/>
+          <w:b w:val="0"/>
+          <w:bCs w:val="0"/>
+          <w:color w:val="auto"/>
+          <w:lang w:val="en-US"/>
+        </w:rPr>
+        <w:t>Bazi durumlarda 3 IQR alinabiliyor. Dataniz kiymetli ise mesela 3 IQR aliniyor.</w:t>
+      </w:r>
+    </w:p>
+    <w:p>
+      <w:pPr>
+        <w:widowControl w:val="0"/>
+        <w:numPr>
+          <w:ilvl w:val="0"/>
+          <w:numId w:val="0"/>
+        </w:numPr>
+        <w:jc w:val="both"/>
+        <w:rPr>
+          <w:rFonts w:hint="default"/>
+          <w:b w:val="0"/>
+          <w:bCs w:val="0"/>
+          <w:color w:val="auto"/>
+          <w:lang w:val="en-US"/>
+        </w:rPr>
+      </w:pPr>
+      <w:r>
+        <w:rPr>
+          <w:rFonts w:hint="default"/>
+          <w:b w:val="0"/>
+          <w:bCs w:val="0"/>
+          <w:color w:val="auto"/>
+          <w:lang w:val="en-US"/>
+        </w:rPr>
+        <w:t>Bazen 5IQR’a kadar genisletildigi de oluyor ama python’da default olarak 1.5 IQR aliniyor.</w:t>
+      </w:r>
+    </w:p>
+    <w:p>
+      <w:pPr>
+        <w:widowControl w:val="0"/>
+        <w:numPr>
+          <w:ilvl w:val="0"/>
+          <w:numId w:val="0"/>
+        </w:numPr>
+        <w:jc w:val="both"/>
+        <w:rPr>
+          <w:rFonts w:hint="default"/>
+          <w:b w:val="0"/>
+          <w:bCs w:val="0"/>
+          <w:color w:val="auto"/>
+          <w:lang w:val="en-US"/>
+        </w:rPr>
+      </w:pPr>
+    </w:p>
+    <w:p>
+      <w:pPr>
+        <w:widowControl w:val="0"/>
+        <w:numPr>
+          <w:ilvl w:val="0"/>
+          <w:numId w:val="0"/>
+        </w:numPr>
+        <w:jc w:val="both"/>
+        <w:rPr>
+          <w:rFonts w:hint="default"/>
+          <w:b w:val="0"/>
+          <w:bCs w:val="0"/>
+          <w:color w:val="auto"/>
+          <w:lang w:val="en-US"/>
+        </w:rPr>
+      </w:pPr>
+      <w:r>
+        <w:rPr>
+          <w:rFonts w:hint="default"/>
+          <w:b w:val="0"/>
+          <w:bCs w:val="0"/>
+          <w:color w:val="auto"/>
+          <w:lang w:val="en-US"/>
+        </w:rPr>
+        <w:t>Mesela Q3+1.5IQR’in ustunde kalan noktalar ile, Q1-1.5IQR’in altinda kalan noktalar icin outlier diyecegiz.</w:t>
+      </w:r>
+    </w:p>
+    <w:p>
+      <w:pPr>
+        <w:widowControl w:val="0"/>
+        <w:numPr>
+          <w:ilvl w:val="0"/>
+          <w:numId w:val="0"/>
+        </w:numPr>
+        <w:jc w:val="both"/>
+        <w:rPr>
+          <w:rFonts w:hint="default"/>
+          <w:b w:val="0"/>
+          <w:bCs w:val="0"/>
+          <w:color w:val="auto"/>
+          <w:lang w:val="en-US"/>
+        </w:rPr>
+      </w:pPr>
+    </w:p>
+    <w:p>
+      <w:pPr>
+        <w:widowControl w:val="0"/>
+        <w:numPr>
+          <w:ilvl w:val="0"/>
+          <w:numId w:val="0"/>
+        </w:numPr>
+        <w:jc w:val="both"/>
+        <w:rPr>
+          <w:rFonts w:hint="default"/>
+          <w:b/>
+          <w:bCs/>
+          <w:color w:val="0070C0"/>
+          <w:lang w:val="en-US"/>
+        </w:rPr>
+      </w:pPr>
+      <w:r>
+        <w:rPr>
+          <w:rFonts w:hint="default"/>
+          <w:b/>
+          <w:bCs/>
+          <w:color w:val="0070C0"/>
+          <w:lang w:val="en-US"/>
+        </w:rPr>
+        <w:t>Varyans</w:t>
+      </w:r>
+    </w:p>
+    <w:p>
+      <w:pPr>
+        <w:widowControl w:val="0"/>
+        <w:numPr>
+          <w:ilvl w:val="0"/>
+          <w:numId w:val="0"/>
+        </w:numPr>
+        <w:jc w:val="both"/>
+        <w:rPr>
+          <w:rFonts w:hint="default"/>
+          <w:b w:val="0"/>
+          <w:bCs w:val="0"/>
+          <w:color w:val="auto"/>
+          <w:lang w:val="en-US"/>
+        </w:rPr>
+      </w:pPr>
+      <w:r>
+        <w:rPr>
+          <w:rFonts w:hint="default"/>
+          <w:b w:val="0"/>
+          <w:bCs w:val="0"/>
+          <w:color w:val="auto"/>
+          <w:lang w:val="en-US"/>
+        </w:rPr>
+        <w:t>Varyans degisim demek. Degisim genisligi ile ilgili bir kavram.</w:t>
+      </w:r>
+    </w:p>
+    <w:p>
+      <w:pPr>
+        <w:widowControl w:val="0"/>
+        <w:numPr>
+          <w:ilvl w:val="0"/>
+          <w:numId w:val="0"/>
+        </w:numPr>
+        <w:jc w:val="both"/>
+        <w:rPr>
+          <w:rFonts w:hint="default"/>
+          <w:b w:val="0"/>
+          <w:bCs w:val="0"/>
+          <w:color w:val="auto"/>
+          <w:lang w:val="en-US"/>
+        </w:rPr>
+      </w:pPr>
+      <w:r>
+        <w:rPr>
+          <w:rFonts w:hint="default"/>
+          <w:b/>
+          <w:bCs/>
+          <w:color w:val="auto"/>
+          <w:lang w:val="en-US"/>
+        </w:rPr>
+        <w:t>Herbir skorun ortalamadan ne kadar uzaklastigi</w:t>
+      </w:r>
+      <w:r>
+        <w:rPr>
+          <w:rFonts w:hint="default"/>
+          <w:b w:val="0"/>
+          <w:bCs w:val="0"/>
+          <w:color w:val="auto"/>
+          <w:lang w:val="en-US"/>
+        </w:rPr>
+        <w:t>ni anlatan rakamsal bir deger.</w:t>
+      </w:r>
+    </w:p>
+    <w:p>
+      <w:pPr>
+        <w:widowControl w:val="0"/>
+        <w:numPr>
+          <w:ilvl w:val="0"/>
+          <w:numId w:val="0"/>
+        </w:numPr>
+        <w:jc w:val="both"/>
+        <w:rPr>
+          <w:rFonts w:hint="default"/>
+          <w:b w:val="0"/>
+          <w:bCs w:val="0"/>
+          <w:color w:val="auto"/>
+          <w:lang w:val="en-US"/>
+        </w:rPr>
+      </w:pPr>
+      <w:r>
+        <w:rPr>
+          <w:rFonts w:hint="default"/>
+          <w:b w:val="0"/>
+          <w:bCs w:val="0"/>
+          <w:color w:val="auto"/>
+          <w:lang w:val="en-US"/>
+        </w:rPr>
+        <w:t>X’de degisim oldugunda Y’de degisim varsa, arada varyans var demektir.</w:t>
+      </w:r>
+    </w:p>
+    <w:p>
+      <w:pPr>
+        <w:widowControl w:val="0"/>
+        <w:numPr>
+          <w:ilvl w:val="0"/>
+          <w:numId w:val="0"/>
+        </w:numPr>
+        <w:jc w:val="both"/>
+        <w:rPr>
+          <w:rFonts w:hint="default"/>
+          <w:b w:val="0"/>
+          <w:bCs w:val="0"/>
+          <w:color w:val="auto"/>
+          <w:lang w:val="en-US"/>
+        </w:rPr>
+      </w:pPr>
+      <w:r>
+        <w:rPr>
+          <w:rFonts w:hint="default"/>
+          <w:b w:val="0"/>
+          <w:bCs w:val="0"/>
+          <w:color w:val="auto"/>
+          <w:lang w:val="en-US"/>
+        </w:rPr>
+        <w:t>X’de degisim varken, Y’de degisim yok ise, varyans yok demektir.</w:t>
+      </w:r>
+    </w:p>
+    <w:p>
+      <w:pPr>
+        <w:widowControl w:val="0"/>
+        <w:numPr>
+          <w:ilvl w:val="0"/>
+          <w:numId w:val="0"/>
+        </w:numPr>
+        <w:jc w:val="both"/>
+        <w:rPr>
+          <w:rFonts w:hint="default"/>
+          <w:b/>
+          <w:bCs/>
+          <w:color w:val="auto"/>
+          <w:lang w:val="en-US"/>
+        </w:rPr>
+      </w:pPr>
+      <w:r>
+        <w:rPr>
+          <w:rFonts w:hint="default"/>
+          <w:b/>
+          <w:bCs/>
+          <w:color w:val="auto"/>
+          <w:lang w:val="en-US"/>
+        </w:rPr>
+        <w:t>Variance, standart sapmanin karesidir.</w:t>
+      </w:r>
+    </w:p>
+    <w:p>
+      <w:pPr>
+        <w:widowControl w:val="0"/>
+        <w:numPr>
+          <w:ilvl w:val="0"/>
+          <w:numId w:val="0"/>
+        </w:numPr>
+        <w:jc w:val="both"/>
+        <w:rPr>
+          <w:rFonts w:hint="default"/>
+          <w:b w:val="0"/>
+          <w:bCs w:val="0"/>
+          <w:color w:val="auto"/>
+          <w:lang w:val="en-US"/>
+        </w:rPr>
+      </w:pPr>
+      <w:r>
+        <w:rPr>
+          <w:rFonts w:hint="default"/>
+          <w:b w:val="0"/>
+          <w:bCs w:val="0"/>
+          <w:color w:val="auto"/>
+          <w:lang w:val="en-US"/>
+        </w:rPr>
+        <w:t>Standart sapma da varyansin karekoku dolayisiyla.</w:t>
+      </w:r>
+    </w:p>
+    <w:p>
+      <w:pPr>
+        <w:widowControl w:val="0"/>
+        <w:numPr>
+          <w:ilvl w:val="0"/>
+          <w:numId w:val="0"/>
+        </w:numPr>
+        <w:jc w:val="both"/>
+        <w:rPr>
+          <w:rFonts w:hint="default"/>
+          <w:b w:val="0"/>
+          <w:bCs w:val="0"/>
+          <w:color w:val="auto"/>
+          <w:lang w:val="en-US"/>
+        </w:rPr>
+      </w:pPr>
+      <w:r>
+        <w:rPr>
+          <w:rFonts w:hint="default"/>
+          <w:b w:val="0"/>
+          <w:bCs w:val="0"/>
+          <w:color w:val="auto"/>
+          <w:lang w:val="en-US"/>
+        </w:rPr>
+        <w:t>Varyans her bir skorun ortalamadan farklarinin karelerinin ortalamasi olarak tanimlanir.</w:t>
+      </w:r>
+    </w:p>
+    <w:p>
+      <w:pPr>
+        <w:widowControl w:val="0"/>
+        <w:numPr>
+          <w:ilvl w:val="0"/>
+          <w:numId w:val="0"/>
+        </w:numPr>
+        <w:jc w:val="both"/>
+        <w:rPr>
+          <w:rFonts w:hint="default"/>
+          <w:b w:val="0"/>
+          <w:bCs w:val="0"/>
+          <w:color w:val="auto"/>
+          <w:lang w:val="en-US"/>
+        </w:rPr>
+      </w:pPr>
+      <w:r>
+        <w:rPr>
+          <w:rFonts w:hint="default"/>
+          <w:b w:val="0"/>
+          <w:bCs w:val="0"/>
+          <w:color w:val="auto"/>
+          <w:lang w:val="en-US"/>
+        </w:rPr>
+        <w:t>Her bir skorun mean’den uzaklastigi miktardir.</w:t>
+      </w:r>
+    </w:p>
+    <w:p>
+      <w:pPr>
+        <w:widowControl w:val="0"/>
+        <w:numPr>
+          <w:ilvl w:val="0"/>
+          <w:numId w:val="0"/>
+        </w:numPr>
+        <w:jc w:val="both"/>
+        <w:rPr>
+          <w:rFonts w:hint="default"/>
+          <w:b w:val="0"/>
+          <w:bCs w:val="0"/>
+          <w:color w:val="auto"/>
+          <w:lang w:val="en-US"/>
+        </w:rPr>
+      </w:pPr>
+      <w:r>
+        <w:rPr>
+          <w:rFonts w:hint="default"/>
+          <w:b w:val="0"/>
+          <w:bCs w:val="0"/>
+          <w:color w:val="auto"/>
+          <w:lang w:val="en-US"/>
+        </w:rPr>
+        <w:t>Sample variance:sskare</w:t>
+      </w:r>
+    </w:p>
+    <w:p>
+      <w:pPr>
+        <w:widowControl w:val="0"/>
+        <w:numPr>
+          <w:ilvl w:val="0"/>
+          <w:numId w:val="0"/>
+        </w:numPr>
+        <w:jc w:val="both"/>
+        <w:rPr>
+          <w:rFonts w:hint="default"/>
+          <w:b w:val="0"/>
+          <w:bCs w:val="0"/>
+          <w:color w:val="auto"/>
+          <w:lang w:val="en-US"/>
+        </w:rPr>
+      </w:pPr>
+      <w:r>
+        <w:rPr>
+          <w:rFonts w:hint="default"/>
+          <w:b w:val="0"/>
+          <w:bCs w:val="0"/>
+          <w:color w:val="auto"/>
+          <w:lang w:val="en-US"/>
+        </w:rPr>
+        <w:t>Population variance:</w:t>
+      </w:r>
+    </w:p>
+    <w:p>
+      <w:pPr>
+        <w:widowControl w:val="0"/>
+        <w:numPr>
+          <w:ilvl w:val="0"/>
+          <w:numId w:val="0"/>
+        </w:numPr>
+        <w:jc w:val="both"/>
+        <w:rPr>
+          <w:rFonts w:hint="default"/>
+          <w:b w:val="0"/>
+          <w:bCs w:val="0"/>
+          <w:color w:val="auto"/>
+          <w:lang w:val="en-US"/>
+        </w:rPr>
+      </w:pPr>
+      <w:r>
+        <w:rPr>
+          <w:rFonts w:hint="default"/>
+          <w:b w:val="0"/>
+          <w:bCs w:val="0"/>
+          <w:color w:val="auto"/>
+          <w:lang w:val="en-US"/>
+        </w:rPr>
+        <w:t>Populasyonsa N’e boluyoruz. Gozlem sayisi</w:t>
+      </w:r>
+    </w:p>
+    <w:p>
+      <w:pPr>
+        <w:widowControl w:val="0"/>
+        <w:numPr>
+          <w:ilvl w:val="0"/>
+          <w:numId w:val="0"/>
+        </w:numPr>
+        <w:jc w:val="both"/>
+        <w:rPr>
+          <w:rFonts w:hint="default"/>
+          <w:b w:val="0"/>
+          <w:bCs w:val="0"/>
+          <w:color w:val="auto"/>
+          <w:lang w:val="en-US"/>
+        </w:rPr>
+      </w:pPr>
+      <w:r>
+        <w:rPr>
+          <w:rFonts w:hint="default"/>
+          <w:b w:val="0"/>
+          <w:bCs w:val="0"/>
+          <w:color w:val="auto"/>
+          <w:lang w:val="en-US"/>
+        </w:rPr>
+        <w:t>Sample ise n-1’e boluyoruz. O yuzden sample’in variance’i populasyonun varyansindan daha buyuktur denebilir.</w:t>
+      </w:r>
+    </w:p>
+    <w:p>
+      <w:pPr>
+        <w:widowControl w:val="0"/>
+        <w:numPr>
+          <w:ilvl w:val="0"/>
+          <w:numId w:val="0"/>
+        </w:numPr>
+        <w:jc w:val="both"/>
+        <w:rPr>
+          <w:rFonts w:hint="default"/>
+          <w:b w:val="0"/>
+          <w:bCs w:val="0"/>
+          <w:color w:val="auto"/>
+          <w:lang w:val="en-US"/>
+        </w:rPr>
+      </w:pPr>
+    </w:p>
+    <w:p>
+      <w:pPr>
+        <w:widowControl w:val="0"/>
+        <w:numPr>
+          <w:ilvl w:val="0"/>
+          <w:numId w:val="0"/>
+        </w:numPr>
+        <w:jc w:val="both"/>
+        <w:rPr>
+          <w:rFonts w:hint="default"/>
+          <w:b w:val="0"/>
+          <w:bCs w:val="0"/>
+          <w:color w:val="auto"/>
+          <w:lang w:val="en-US"/>
+        </w:rPr>
+      </w:pPr>
+      <w:r>
+        <w:rPr>
+          <w:rFonts w:hint="default"/>
+          <w:b w:val="0"/>
+          <w:bCs w:val="0"/>
+          <w:color w:val="auto"/>
+          <w:lang w:val="en-US"/>
+        </w:rPr>
+        <w:t>Example</w:t>
+      </w:r>
+    </w:p>
+    <w:p>
+      <w:pPr>
+        <w:widowControl w:val="0"/>
+        <w:numPr>
+          <w:ilvl w:val="0"/>
+          <w:numId w:val="0"/>
+        </w:numPr>
+        <w:jc w:val="both"/>
+        <w:rPr>
+          <w:rFonts w:hint="default"/>
+          <w:b w:val="0"/>
+          <w:bCs w:val="0"/>
+          <w:color w:val="auto"/>
+          <w:lang w:val="en-US"/>
+        </w:rPr>
+      </w:pPr>
+      <w:r>
+        <w:rPr>
+          <w:rFonts w:hint="default"/>
+          <w:b w:val="0"/>
+          <w:bCs w:val="0"/>
+          <w:color w:val="auto"/>
+          <w:lang w:val="en-US"/>
+        </w:rPr>
+        <w:t>Data seti: 0, 1, 5, 6 degerlerinden olusuyor diyelim</w:t>
+      </w:r>
+    </w:p>
+    <w:p>
+      <w:pPr>
+        <w:widowControl w:val="0"/>
+        <w:numPr>
+          <w:ilvl w:val="0"/>
+          <w:numId w:val="0"/>
+        </w:numPr>
+        <w:jc w:val="both"/>
+        <w:rPr>
+          <w:rFonts w:hint="default"/>
+          <w:b w:val="0"/>
+          <w:bCs w:val="0"/>
+          <w:color w:val="auto"/>
+          <w:lang w:val="en-US"/>
+        </w:rPr>
+      </w:pPr>
+      <w:r>
+        <w:rPr>
+          <w:rFonts w:hint="default"/>
+          <w:b w:val="0"/>
+          <w:bCs w:val="0"/>
+          <w:color w:val="auto"/>
+          <w:lang w:val="en-US"/>
+        </w:rPr>
+        <w:t>Ortalama:3</w:t>
+      </w:r>
+    </w:p>
+    <w:p>
+      <w:pPr>
+        <w:widowControl w:val="0"/>
+        <w:numPr>
+          <w:ilvl w:val="0"/>
+          <w:numId w:val="0"/>
+        </w:numPr>
+        <w:jc w:val="both"/>
+        <w:rPr>
+          <w:rFonts w:hint="default"/>
+          <w:b w:val="0"/>
+          <w:bCs w:val="0"/>
+          <w:color w:val="auto"/>
+          <w:lang w:val="en-US"/>
+        </w:rPr>
+      </w:pPr>
+      <w:r>
+        <w:rPr>
+          <w:rFonts w:hint="default"/>
+          <w:b w:val="0"/>
+          <w:bCs w:val="0"/>
+          <w:color w:val="auto"/>
+          <w:lang w:val="en-US"/>
+        </w:rPr>
+        <w:t>Ss=(0-3)kare+(1-3)+(5-3)</w:t>
+      </w:r>
+    </w:p>
+    <w:p>
+      <w:pPr>
+        <w:widowControl w:val="0"/>
+        <w:numPr>
+          <w:ilvl w:val="0"/>
+          <w:numId w:val="0"/>
+        </w:numPr>
+        <w:jc w:val="both"/>
+        <w:rPr>
+          <w:rFonts w:hint="default"/>
+          <w:b w:val="0"/>
+          <w:bCs w:val="0"/>
+          <w:color w:val="auto"/>
+          <w:lang w:val="en-US"/>
+        </w:rPr>
+      </w:pPr>
+    </w:p>
+    <w:p>
+      <w:pPr>
+        <w:widowControl w:val="0"/>
+        <w:numPr>
+          <w:ilvl w:val="0"/>
+          <w:numId w:val="0"/>
+        </w:numPr>
+        <w:jc w:val="both"/>
+        <w:rPr>
+          <w:rFonts w:hint="default"/>
+          <w:b/>
+          <w:bCs/>
+          <w:color w:val="0070C0"/>
+          <w:lang w:val="en-US"/>
+        </w:rPr>
+      </w:pPr>
+      <w:r>
+        <w:rPr>
+          <w:rFonts w:hint="default"/>
+          <w:b/>
+          <w:bCs/>
+          <w:color w:val="0070C0"/>
+          <w:lang w:val="en-US"/>
+        </w:rPr>
+        <w:t>Standart Sapma(Standard Deviation)</w:t>
+      </w:r>
+    </w:p>
+    <w:p>
+      <w:pPr>
+        <w:widowControl w:val="0"/>
+        <w:numPr>
+          <w:ilvl w:val="0"/>
+          <w:numId w:val="0"/>
+        </w:numPr>
+        <w:jc w:val="both"/>
+        <w:rPr>
+          <w:rFonts w:hint="default"/>
+          <w:b w:val="0"/>
+          <w:bCs w:val="0"/>
+          <w:color w:val="auto"/>
+          <w:lang w:val="en-US"/>
+        </w:rPr>
+      </w:pPr>
+      <w:r>
+        <w:rPr>
+          <w:rFonts w:hint="default"/>
+          <w:b w:val="0"/>
+          <w:bCs w:val="0"/>
+          <w:color w:val="auto"/>
+          <w:lang w:val="en-US"/>
+        </w:rPr>
+        <w:t>En yaygin kullanilan dagilim olcusudur.</w:t>
+      </w:r>
+    </w:p>
+    <w:p>
+      <w:pPr>
+        <w:widowControl w:val="0"/>
+        <w:numPr>
+          <w:ilvl w:val="0"/>
+          <w:numId w:val="0"/>
+        </w:numPr>
+        <w:jc w:val="both"/>
+        <w:rPr>
+          <w:rFonts w:hint="default"/>
+          <w:b/>
+          <w:bCs/>
+          <w:color w:val="auto"/>
+          <w:lang w:val="en-US"/>
+        </w:rPr>
+      </w:pPr>
+      <w:r>
+        <w:rPr>
+          <w:rFonts w:hint="default"/>
+          <w:b/>
+          <w:bCs/>
+          <w:color w:val="auto"/>
+          <w:lang w:val="en-US"/>
+        </w:rPr>
+        <w:t>Varince’in karekokudur.</w:t>
+      </w:r>
+    </w:p>
+    <w:p>
+      <w:pPr>
+        <w:widowControl w:val="0"/>
+        <w:numPr>
+          <w:ilvl w:val="0"/>
+          <w:numId w:val="0"/>
+        </w:numPr>
+        <w:jc w:val="both"/>
+        <w:rPr>
+          <w:rFonts w:hint="default"/>
+          <w:b/>
+          <w:bCs/>
+          <w:color w:val="auto"/>
+          <w:lang w:val="en-US"/>
+        </w:rPr>
+      </w:pPr>
+      <w:r>
+        <w:rPr>
+          <w:rFonts w:hint="default"/>
+          <w:b/>
+          <w:bCs/>
+          <w:color w:val="auto"/>
+          <w:lang w:val="en-US"/>
+        </w:rPr>
+        <w:t>Standart sapma ortalamadan saptiginin numeric bir olcusudur.</w:t>
+      </w:r>
+    </w:p>
+    <w:p>
+      <w:pPr>
+        <w:widowControl w:val="0"/>
+        <w:numPr>
+          <w:ilvl w:val="0"/>
+          <w:numId w:val="0"/>
+        </w:numPr>
+        <w:jc w:val="both"/>
+        <w:rPr>
+          <w:rFonts w:hint="default"/>
+          <w:b w:val="0"/>
+          <w:bCs w:val="0"/>
+          <w:color w:val="auto"/>
+          <w:lang w:val="en-US"/>
+        </w:rPr>
+      </w:pPr>
+      <w:r>
+        <w:rPr>
+          <w:rFonts w:hint="default"/>
+          <w:b w:val="0"/>
+          <w:bCs w:val="0"/>
+          <w:color w:val="auto"/>
+          <w:lang w:val="en-US"/>
+        </w:rPr>
+        <w:t>Sample icin</w:t>
+      </w:r>
+      <w:r>
+        <w:rPr>
+          <w:rFonts w:hint="default"/>
+          <w:b/>
+          <w:bCs/>
+          <w:color w:val="auto"/>
+          <w:lang w:val="en-US"/>
+        </w:rPr>
+        <w:t xml:space="preserve"> s</w:t>
+      </w:r>
+      <w:r>
+        <w:rPr>
+          <w:rFonts w:hint="default"/>
+          <w:b w:val="0"/>
+          <w:bCs w:val="0"/>
+          <w:color w:val="auto"/>
+          <w:lang w:val="en-US"/>
+        </w:rPr>
+        <w:t xml:space="preserve"> ile gosterilir. </w:t>
+      </w:r>
+    </w:p>
+    <w:p>
+      <w:pPr>
+        <w:widowControl w:val="0"/>
+        <w:numPr>
+          <w:ilvl w:val="0"/>
+          <w:numId w:val="0"/>
+        </w:numPr>
+        <w:jc w:val="both"/>
+        <w:rPr>
+          <w:rFonts w:hint="default"/>
+          <w:b w:val="0"/>
+          <w:bCs w:val="0"/>
+          <w:color w:val="auto"/>
+          <w:lang w:val="en-US"/>
+        </w:rPr>
+      </w:pPr>
+      <w:r>
+        <w:rPr>
+          <w:rFonts w:hint="default"/>
+          <w:b w:val="0"/>
+          <w:bCs w:val="0"/>
+          <w:color w:val="auto"/>
+          <w:lang w:val="en-US"/>
+        </w:rPr>
+        <w:t xml:space="preserve">Populasyon icin </w:t>
+      </w:r>
+      <w:r>
+        <w:rPr>
+          <w:rFonts w:hint="default"/>
+          <w:b/>
+          <w:bCs/>
+          <w:color w:val="auto"/>
+          <w:lang w:val="en-US"/>
+        </w:rPr>
+        <w:t>sigma</w:t>
+      </w:r>
+    </w:p>
+    <w:p>
+      <w:pPr>
+        <w:widowControl w:val="0"/>
+        <w:numPr>
+          <w:ilvl w:val="0"/>
+          <w:numId w:val="0"/>
+        </w:numPr>
+        <w:jc w:val="both"/>
+        <w:rPr>
+          <w:rFonts w:hint="default"/>
+          <w:b w:val="0"/>
+          <w:bCs w:val="0"/>
+          <w:color w:val="auto"/>
+          <w:lang w:val="en-US"/>
+        </w:rPr>
+      </w:pPr>
+      <w:r>
+        <w:rPr>
+          <w:rFonts w:hint="default"/>
+          <w:b w:val="0"/>
+          <w:bCs w:val="0"/>
+          <w:color w:val="auto"/>
+          <w:lang w:val="en-US"/>
+        </w:rPr>
+        <w:t>Standart sapmasi birinin 10, birinin 40 diyelim 2 sample icin</w:t>
+      </w:r>
+    </w:p>
+    <w:p>
+      <w:pPr>
+        <w:widowControl w:val="0"/>
+        <w:numPr>
+          <w:ilvl w:val="0"/>
+          <w:numId w:val="0"/>
+        </w:numPr>
+        <w:jc w:val="both"/>
+        <w:rPr>
+          <w:rFonts w:hint="default"/>
+          <w:b w:val="0"/>
+          <w:bCs w:val="0"/>
+          <w:color w:val="auto"/>
+          <w:lang w:val="en-US"/>
+        </w:rPr>
+      </w:pPr>
+      <w:r>
+        <w:rPr>
+          <w:rFonts w:hint="default"/>
+          <w:b w:val="0"/>
+          <w:bCs w:val="0"/>
+          <w:color w:val="auto"/>
+          <w:lang w:val="en-US"/>
+        </w:rPr>
+        <w:t>10 olanin dagilimi daha dar, gozlemler, ortalamaya daha yakin duruyor demektir.</w:t>
+      </w:r>
+    </w:p>
+    <w:p>
+      <w:pPr>
+        <w:widowControl w:val="0"/>
+        <w:numPr>
+          <w:ilvl w:val="0"/>
+          <w:numId w:val="0"/>
+        </w:numPr>
+        <w:jc w:val="both"/>
+        <w:rPr>
+          <w:rFonts w:hint="default"/>
+          <w:b w:val="0"/>
+          <w:bCs w:val="0"/>
+          <w:color w:val="auto"/>
+          <w:lang w:val="en-US"/>
+        </w:rPr>
+      </w:pPr>
+      <w:r>
+        <w:rPr>
+          <w:rFonts w:hint="default"/>
+          <w:b w:val="0"/>
+          <w:bCs w:val="0"/>
+          <w:color w:val="auto"/>
+          <w:lang w:val="en-US"/>
+        </w:rPr>
+        <w:t>40 icin ise daha genis araliga yayilmis demektir. Broad distribution.</w:t>
+      </w:r>
+    </w:p>
+    <w:p>
+      <w:pPr>
+        <w:widowControl w:val="0"/>
+        <w:numPr>
+          <w:ilvl w:val="0"/>
+          <w:numId w:val="0"/>
+        </w:numPr>
+        <w:jc w:val="both"/>
+        <w:rPr>
+          <w:rFonts w:hint="default"/>
+          <w:b/>
+          <w:bCs/>
+          <w:color w:val="auto"/>
+          <w:lang w:val="en-US"/>
+        </w:rPr>
+      </w:pPr>
+      <w:r>
+        <w:rPr>
+          <w:rFonts w:hint="default"/>
+          <w:b/>
+          <w:bCs/>
+          <w:color w:val="auto"/>
+          <w:lang w:val="en-US"/>
+        </w:rPr>
+        <w:t>Standart sapma daha buyuk ise, daha genis yayilmis. Data setini olusturan degerler ortalamaya daha uzak aralikta yayilmis demektir. Standart sapma daha kucukse, veriler ortalama etrafinda daha dar bir dagilima sahiptir.</w:t>
+      </w:r>
+    </w:p>
+    <w:p>
+      <w:pPr>
+        <w:widowControl w:val="0"/>
+        <w:numPr>
+          <w:ilvl w:val="0"/>
+          <w:numId w:val="0"/>
+        </w:numPr>
+        <w:jc w:val="both"/>
+        <w:rPr>
+          <w:rFonts w:hint="default"/>
+          <w:b w:val="0"/>
+          <w:bCs w:val="0"/>
+          <w:color w:val="auto"/>
+          <w:lang w:val="en-US"/>
+        </w:rPr>
+      </w:pPr>
+    </w:p>
+    <w:p>
+      <w:pPr>
+        <w:widowControl w:val="0"/>
+        <w:numPr>
+          <w:ilvl w:val="0"/>
+          <w:numId w:val="0"/>
+        </w:numPr>
+        <w:jc w:val="both"/>
+        <w:rPr>
+          <w:rFonts w:hint="default"/>
+          <w:b w:val="0"/>
+          <w:bCs w:val="0"/>
+          <w:color w:val="auto"/>
+          <w:lang w:val="en-US"/>
+        </w:rPr>
+      </w:pPr>
+      <w:r>
+        <w:rPr>
+          <w:rFonts w:hint="default"/>
+          <w:b w:val="0"/>
+          <w:bCs w:val="0"/>
+          <w:color w:val="auto"/>
+          <w:lang w:val="en-US"/>
+        </w:rPr>
+        <w:t xml:space="preserve">Range(max-min) gibi standart sapma da outlier’dan etkilenen bir degerdir. </w:t>
+      </w:r>
+      <w:r>
+        <w:rPr>
+          <w:rFonts w:hint="default"/>
+          <w:b/>
+          <w:bCs/>
+          <w:color w:val="auto"/>
+          <w:lang w:val="en-US"/>
+        </w:rPr>
+        <w:t>Standart sapma outlier’in onemli bir gostergesidir</w:t>
+      </w:r>
+      <w:r>
+        <w:rPr>
+          <w:rFonts w:hint="default"/>
+          <w:b w:val="0"/>
+          <w:bCs w:val="0"/>
+          <w:color w:val="auto"/>
+          <w:lang w:val="en-US"/>
+        </w:rPr>
+        <w:t xml:space="preserve"> yani. Ss buyuk ise outlier var demektir. Outlieri cikardigimizda ve yeniden hesapladigimizda, ss kuculur. Buyuklugunu ortalamaya gore ve min max’a gore olcmek mantikli.</w:t>
+      </w:r>
+    </w:p>
+    <w:p>
+      <w:pPr>
+        <w:widowControl w:val="0"/>
+        <w:numPr>
+          <w:ilvl w:val="0"/>
+          <w:numId w:val="0"/>
+        </w:numPr>
+        <w:jc w:val="both"/>
+        <w:rPr>
+          <w:rFonts w:hint="default"/>
+          <w:b w:val="0"/>
+          <w:bCs w:val="0"/>
+          <w:color w:val="auto"/>
+          <w:lang w:val="en-US"/>
+        </w:rPr>
+      </w:pPr>
+    </w:p>
+    <w:p>
+      <w:pPr>
+        <w:widowControl w:val="0"/>
+        <w:numPr>
+          <w:ilvl w:val="0"/>
+          <w:numId w:val="0"/>
+        </w:numPr>
+        <w:jc w:val="both"/>
+        <w:rPr>
+          <w:rFonts w:hint="default"/>
+          <w:b w:val="0"/>
+          <w:bCs w:val="0"/>
+          <w:color w:val="auto"/>
+          <w:lang w:val="en-US"/>
+        </w:rPr>
+      </w:pPr>
+    </w:p>
+    <w:p>
+      <w:pPr>
+        <w:widowControl w:val="0"/>
+        <w:numPr>
+          <w:ilvl w:val="0"/>
+          <w:numId w:val="0"/>
+        </w:numPr>
+        <w:jc w:val="both"/>
+        <w:rPr>
+          <w:rFonts w:hint="default"/>
+          <w:b/>
+          <w:bCs/>
+          <w:color w:val="FF0000"/>
+          <w:lang w:val="en-US"/>
+        </w:rPr>
+      </w:pPr>
+      <w:r>
+        <w:rPr>
+          <w:rFonts w:hint="default"/>
+          <w:b/>
+          <w:bCs/>
+          <w:color w:val="FF0000"/>
+          <w:lang w:val="en-US"/>
+        </w:rPr>
+        <w:t>Emprical Rule</w:t>
+      </w:r>
+    </w:p>
+    <w:p>
+      <w:pPr>
+        <w:widowControl w:val="0"/>
+        <w:numPr>
+          <w:ilvl w:val="0"/>
+          <w:numId w:val="0"/>
+        </w:numPr>
+        <w:jc w:val="both"/>
+        <w:rPr>
+          <w:rFonts w:hint="default"/>
+          <w:b/>
+          <w:bCs/>
+          <w:color w:val="0070C0"/>
+          <w:lang w:val="en-US"/>
+        </w:rPr>
+      </w:pPr>
+    </w:p>
+    <w:p>
+      <w:pPr>
+        <w:widowControl w:val="0"/>
+        <w:numPr>
+          <w:ilvl w:val="0"/>
+          <w:numId w:val="0"/>
+        </w:numPr>
+        <w:jc w:val="both"/>
+        <w:rPr>
+          <w:rFonts w:hint="default"/>
+          <w:b/>
+          <w:bCs/>
+          <w:color w:val="0070C0"/>
+          <w:lang w:val="en-US"/>
+        </w:rPr>
+      </w:pPr>
+      <w:r>
+        <w:rPr>
+          <w:rFonts w:hint="default"/>
+          <w:b/>
+          <w:bCs/>
+          <w:color w:val="0070C0"/>
+          <w:lang w:val="en-US"/>
+        </w:rPr>
+        <w:t>3 Sigma Kurali (Three Sigma Rule)(68-95-99.7 kurali)</w:t>
+      </w:r>
+    </w:p>
+    <w:p>
+      <w:pPr>
+        <w:widowControl w:val="0"/>
+        <w:numPr>
+          <w:ilvl w:val="0"/>
+          <w:numId w:val="0"/>
+        </w:numPr>
+        <w:jc w:val="both"/>
+        <w:rPr>
+          <w:rFonts w:hint="default"/>
+          <w:b/>
+          <w:bCs/>
+          <w:color w:val="0070C0"/>
+          <w:lang w:val="en-US"/>
+        </w:rPr>
+      </w:pPr>
+      <w:r>
+        <w:rPr>
+          <w:rFonts w:hint="default"/>
+          <w:b/>
+          <w:bCs/>
+          <w:color w:val="0070C0"/>
+          <w:lang w:val="en-US"/>
+        </w:rPr>
+        <w:t>Dagilimin normal dagilim olmasi sartiyla:</w:t>
+      </w:r>
+    </w:p>
+    <w:p>
+      <w:pPr>
+        <w:widowControl w:val="0"/>
+        <w:numPr>
+          <w:ilvl w:val="0"/>
+          <w:numId w:val="0"/>
+        </w:numPr>
+        <w:jc w:val="both"/>
+        <w:rPr>
+          <w:rFonts w:hint="default"/>
+          <w:b/>
+          <w:bCs/>
+          <w:color w:val="0070C0"/>
+          <w:lang w:val="en-US"/>
+        </w:rPr>
+      </w:pPr>
+    </w:p>
+    <w:p>
+      <w:pPr>
+        <w:widowControl w:val="0"/>
+        <w:numPr>
+          <w:ilvl w:val="0"/>
+          <w:numId w:val="6"/>
+        </w:numPr>
+        <w:jc w:val="both"/>
+        <w:rPr>
+          <w:rFonts w:hint="default"/>
+          <w:b/>
+          <w:bCs/>
+          <w:color w:val="0070C0"/>
+          <w:lang w:val="en-US"/>
+        </w:rPr>
+      </w:pPr>
+      <w:r>
+        <w:rPr>
+          <w:rFonts w:hint="default"/>
+          <w:b/>
+          <w:bCs/>
+          <w:color w:val="0070C0"/>
+          <w:lang w:val="en-US"/>
+        </w:rPr>
+        <w:t>Kural</w:t>
+      </w:r>
+    </w:p>
+    <w:p>
+      <w:pPr>
+        <w:widowControl w:val="0"/>
+        <w:numPr>
+          <w:ilvl w:val="0"/>
+          <w:numId w:val="0"/>
+        </w:numPr>
+        <w:jc w:val="both"/>
+        <w:rPr>
+          <w:rFonts w:hint="default"/>
+          <w:b/>
+          <w:bCs/>
+          <w:color w:val="auto"/>
+          <w:lang w:val="en-US"/>
+        </w:rPr>
+      </w:pPr>
+      <w:r>
+        <w:rPr>
+          <w:rFonts w:hint="default"/>
+          <w:b/>
+          <w:bCs/>
+          <w:color w:val="auto"/>
+          <w:lang w:val="en-US"/>
+        </w:rPr>
+        <w:t>Gozlemlerin %68’i</w:t>
+      </w:r>
+    </w:p>
+    <w:p>
+      <w:pPr>
+        <w:widowControl w:val="0"/>
+        <w:numPr>
+          <w:ilvl w:val="0"/>
+          <w:numId w:val="0"/>
+        </w:numPr>
+        <w:jc w:val="both"/>
+        <w:rPr>
+          <w:rFonts w:hint="default"/>
+          <w:b/>
+          <w:bCs/>
+          <w:color w:val="auto"/>
+          <w:lang w:val="en-US"/>
+        </w:rPr>
+      </w:pPr>
+      <w:r>
+        <w:rPr>
+          <w:rFonts w:hint="default"/>
+          <w:b/>
+          <w:bCs/>
+          <w:color w:val="auto"/>
+          <w:lang w:val="en-US"/>
+        </w:rPr>
+        <w:t>(Ortalama-standart sapma) ve (ortalama+standard sapma) arasinda yer almaktadir.</w:t>
+      </w:r>
+    </w:p>
+    <w:p>
+      <w:pPr>
+        <w:widowControl w:val="0"/>
+        <w:numPr>
+          <w:ilvl w:val="0"/>
+          <w:numId w:val="0"/>
+        </w:numPr>
+        <w:jc w:val="both"/>
+        <w:rPr>
+          <w:rFonts w:hint="default"/>
+          <w:b w:val="0"/>
+          <w:bCs w:val="0"/>
+          <w:color w:val="auto"/>
+          <w:lang w:val="en-US"/>
+        </w:rPr>
+      </w:pPr>
+      <w:r>
+        <w:rPr>
+          <w:rFonts w:hint="default"/>
+          <w:b w:val="0"/>
+          <w:bCs w:val="0"/>
+          <w:color w:val="auto"/>
+          <w:lang w:val="en-US"/>
+        </w:rPr>
+        <w:t>Gozlemlerimizin % 68’i x-s ile x+s araliktadir deriz.</w:t>
+      </w:r>
+    </w:p>
+    <w:p>
+      <w:pPr>
+        <w:widowControl w:val="0"/>
+        <w:numPr>
+          <w:ilvl w:val="0"/>
+          <w:numId w:val="0"/>
+        </w:numPr>
+        <w:jc w:val="both"/>
+        <w:rPr>
+          <w:rFonts w:hint="default"/>
+          <w:b w:val="0"/>
+          <w:bCs w:val="0"/>
+          <w:color w:val="auto"/>
+          <w:lang w:val="en-US"/>
+        </w:rPr>
+      </w:pPr>
+      <w:r>
+        <w:rPr>
+          <w:rFonts w:hint="default"/>
+          <w:b w:val="0"/>
+          <w:bCs w:val="0"/>
+          <w:color w:val="auto"/>
+          <w:lang w:val="en-US"/>
+        </w:rPr>
+        <w:t>Yani ortalamadan 1 ss saga 1 ss sola gidersen, bu aralikta verilerin %68’i bulunmaktadir</w:t>
+      </w:r>
+    </w:p>
+    <w:p>
+      <w:pPr>
+        <w:widowControl w:val="0"/>
+        <w:numPr>
+          <w:ilvl w:val="0"/>
+          <w:numId w:val="6"/>
+        </w:numPr>
+        <w:jc w:val="both"/>
+        <w:rPr>
+          <w:rFonts w:hint="default"/>
+          <w:b/>
+          <w:bCs/>
+          <w:color w:val="0070C0"/>
+          <w:lang w:val="en-US"/>
+        </w:rPr>
+      </w:pPr>
+      <w:r>
+        <w:rPr>
+          <w:rFonts w:hint="default"/>
+          <w:b/>
+          <w:bCs/>
+          <w:color w:val="0070C0"/>
+          <w:lang w:val="en-US"/>
+        </w:rPr>
+        <w:t>Kural</w:t>
+      </w:r>
+    </w:p>
+    <w:p>
+      <w:pPr>
+        <w:widowControl w:val="0"/>
+        <w:numPr>
+          <w:ilvl w:val="0"/>
+          <w:numId w:val="0"/>
+        </w:numPr>
+        <w:jc w:val="both"/>
+        <w:rPr>
+          <w:rFonts w:hint="default"/>
+          <w:b/>
+          <w:bCs/>
+          <w:color w:val="auto"/>
+          <w:lang w:val="en-US"/>
+        </w:rPr>
+      </w:pPr>
+      <w:r>
+        <w:rPr>
+          <w:rFonts w:hint="default"/>
+          <w:b/>
+          <w:bCs/>
+          <w:color w:val="auto"/>
+          <w:lang w:val="en-US"/>
+        </w:rPr>
+        <w:t>Gozlemlerin %95’i</w:t>
+      </w:r>
+    </w:p>
+    <w:p>
+      <w:pPr>
+        <w:widowControl w:val="0"/>
+        <w:numPr>
+          <w:ilvl w:val="0"/>
+          <w:numId w:val="0"/>
+        </w:numPr>
+        <w:jc w:val="both"/>
+        <w:rPr>
+          <w:rFonts w:hint="default"/>
+          <w:b w:val="0"/>
+          <w:bCs w:val="0"/>
+          <w:color w:val="auto"/>
+          <w:lang w:val="en-US"/>
+        </w:rPr>
+      </w:pPr>
+      <w:r>
+        <w:rPr>
+          <w:rFonts w:hint="default"/>
+          <w:b/>
+          <w:bCs/>
+          <w:color w:val="auto"/>
+          <w:lang w:val="en-US"/>
+        </w:rPr>
+        <w:t>(Ortalama-2xstandart sapma) ve (ortalama+2standard sapma)arasinda yer almaktadir.</w:t>
+      </w:r>
+    </w:p>
+    <w:p>
+      <w:pPr>
+        <w:widowControl w:val="0"/>
+        <w:numPr>
+          <w:ilvl w:val="0"/>
+          <w:numId w:val="0"/>
+        </w:numPr>
+        <w:jc w:val="both"/>
+        <w:rPr>
+          <w:rFonts w:hint="default"/>
+          <w:b w:val="0"/>
+          <w:bCs w:val="0"/>
+          <w:color w:val="auto"/>
+          <w:lang w:val="en-US"/>
+        </w:rPr>
+      </w:pPr>
+      <w:r>
+        <w:rPr>
+          <w:rFonts w:hint="default"/>
+          <w:b w:val="0"/>
+          <w:bCs w:val="0"/>
+          <w:color w:val="auto"/>
+          <w:lang w:val="en-US"/>
+        </w:rPr>
+        <w:t>Gozlemlerimizin % 95i x-2s ile x+2s araliktadir deriz.</w:t>
+      </w:r>
+    </w:p>
+    <w:p>
+      <w:pPr>
+        <w:widowControl w:val="0"/>
+        <w:numPr>
+          <w:ilvl w:val="0"/>
+          <w:numId w:val="0"/>
+        </w:numPr>
+        <w:jc w:val="both"/>
+        <w:rPr>
+          <w:rFonts w:hint="default"/>
+          <w:b w:val="0"/>
+          <w:bCs w:val="0"/>
+          <w:color w:val="auto"/>
+          <w:lang w:val="en-US"/>
+        </w:rPr>
+      </w:pPr>
+      <w:r>
+        <w:rPr>
+          <w:rFonts w:hint="default"/>
+          <w:b w:val="0"/>
+          <w:bCs w:val="0"/>
+          <w:color w:val="auto"/>
+          <w:lang w:val="en-US"/>
+        </w:rPr>
+        <w:t>Yani ortalamadan 2 ss saga 2 ss sola gidersen, bu aralikta verilerin %95’i bulunmaktadir</w:t>
+      </w:r>
+    </w:p>
+    <w:p>
+      <w:pPr>
+        <w:widowControl w:val="0"/>
+        <w:numPr>
+          <w:ilvl w:val="0"/>
+          <w:numId w:val="6"/>
+        </w:numPr>
+        <w:jc w:val="both"/>
+        <w:rPr>
+          <w:rFonts w:hint="default"/>
+          <w:b/>
+          <w:bCs/>
+          <w:color w:val="0070C0"/>
+          <w:lang w:val="en-US"/>
+        </w:rPr>
+      </w:pPr>
+      <w:r>
+        <w:rPr>
+          <w:rFonts w:hint="default"/>
+          <w:b/>
+          <w:bCs/>
+          <w:color w:val="0070C0"/>
+          <w:lang w:val="en-US"/>
+        </w:rPr>
+        <w:t>Kural</w:t>
+      </w:r>
+    </w:p>
+    <w:p>
+      <w:pPr>
+        <w:widowControl w:val="0"/>
+        <w:numPr>
+          <w:ilvl w:val="0"/>
+          <w:numId w:val="0"/>
+        </w:numPr>
+        <w:jc w:val="both"/>
+        <w:rPr>
+          <w:rFonts w:hint="default"/>
+          <w:b/>
+          <w:bCs/>
+          <w:color w:val="auto"/>
+          <w:lang w:val="en-US"/>
+        </w:rPr>
+      </w:pPr>
+      <w:r>
+        <w:rPr>
+          <w:rFonts w:hint="default"/>
+          <w:b/>
+          <w:bCs/>
+          <w:color w:val="auto"/>
+          <w:lang w:val="en-US"/>
+        </w:rPr>
+        <w:t>Gozlemlerin neredeyse tamami, nearly all observations</w:t>
+      </w:r>
+    </w:p>
+    <w:p>
+      <w:pPr>
+        <w:widowControl w:val="0"/>
+        <w:numPr>
+          <w:ilvl w:val="0"/>
+          <w:numId w:val="0"/>
+        </w:numPr>
+        <w:jc w:val="both"/>
+        <w:rPr>
+          <w:rFonts w:hint="default"/>
+          <w:b w:val="0"/>
+          <w:bCs w:val="0"/>
+          <w:color w:val="auto"/>
+          <w:lang w:val="en-US"/>
+        </w:rPr>
+      </w:pPr>
+      <w:r>
+        <w:rPr>
+          <w:rFonts w:hint="default"/>
+          <w:b/>
+          <w:bCs/>
+          <w:color w:val="auto"/>
+          <w:lang w:val="en-US"/>
+        </w:rPr>
+        <w:t>(Ortalama-3xstandart sapma) ve (ortalama+3standard sapma)arasinda yer almaktadir.</w:t>
+      </w:r>
+    </w:p>
+    <w:p>
+      <w:pPr>
+        <w:widowControl w:val="0"/>
+        <w:numPr>
+          <w:ilvl w:val="0"/>
+          <w:numId w:val="0"/>
+        </w:numPr>
+        <w:jc w:val="both"/>
+        <w:rPr>
+          <w:rFonts w:hint="default"/>
+          <w:b w:val="0"/>
+          <w:bCs w:val="0"/>
+          <w:color w:val="auto"/>
+          <w:lang w:val="en-US"/>
+        </w:rPr>
+      </w:pPr>
+      <w:r>
+        <w:rPr>
+          <w:rFonts w:hint="default"/>
+          <w:b w:val="0"/>
+          <w:bCs w:val="0"/>
+          <w:color w:val="auto"/>
+          <w:lang w:val="en-US"/>
+        </w:rPr>
+        <w:t>Gozlemlerimizin neredeyse tamami x-3s ile x+3s araliktadir deriz.</w:t>
+      </w:r>
+    </w:p>
+    <w:p>
+      <w:pPr>
+        <w:widowControl w:val="0"/>
+        <w:numPr>
+          <w:ilvl w:val="0"/>
+          <w:numId w:val="0"/>
+        </w:numPr>
+        <w:jc w:val="both"/>
+        <w:rPr>
+          <w:rFonts w:hint="default"/>
+          <w:b w:val="0"/>
+          <w:bCs w:val="0"/>
+          <w:color w:val="auto"/>
+          <w:lang w:val="en-US"/>
+        </w:rPr>
+      </w:pPr>
+      <w:r>
+        <w:rPr>
+          <w:rFonts w:hint="default"/>
+          <w:b w:val="0"/>
+          <w:bCs w:val="0"/>
+          <w:color w:val="auto"/>
+          <w:lang w:val="en-US"/>
+        </w:rPr>
+        <w:t>Yani ortalamadan 3 ss saga 3 ss sola gidersen, bu aralikta verilerin neredeyse tamami bulunmaktadir.</w:t>
+      </w:r>
+    </w:p>
+    <w:p>
+      <w:pPr>
+        <w:widowControl w:val="0"/>
+        <w:numPr>
+          <w:ilvl w:val="0"/>
+          <w:numId w:val="0"/>
+        </w:numPr>
+        <w:jc w:val="both"/>
+        <w:rPr>
+          <w:rFonts w:hint="default"/>
+          <w:b w:val="0"/>
+          <w:bCs w:val="0"/>
+          <w:color w:val="auto"/>
+          <w:lang w:val="en-US"/>
+        </w:rPr>
+      </w:pPr>
+    </w:p>
+    <w:p>
+      <w:pPr>
+        <w:widowControl w:val="0"/>
+        <w:numPr>
+          <w:ilvl w:val="0"/>
+          <w:numId w:val="0"/>
+        </w:numPr>
+        <w:jc w:val="both"/>
+        <w:rPr>
+          <w:rFonts w:hint="default"/>
+          <w:b w:val="0"/>
+          <w:bCs w:val="0"/>
+          <w:color w:val="auto"/>
+          <w:lang w:val="en-US"/>
+        </w:rPr>
+      </w:pPr>
+    </w:p>
+    <w:p>
+      <w:pPr>
+        <w:widowControl w:val="0"/>
+        <w:numPr>
+          <w:ilvl w:val="0"/>
+          <w:numId w:val="0"/>
+        </w:numPr>
+        <w:jc w:val="both"/>
+        <w:rPr>
+          <w:rFonts w:hint="default"/>
+          <w:b w:val="0"/>
+          <w:bCs w:val="0"/>
+          <w:color w:val="auto"/>
+          <w:lang w:val="en-US"/>
+        </w:rPr>
+      </w:pPr>
+      <w:r>
+        <w:rPr>
+          <w:rFonts w:hint="default"/>
+          <w:b w:val="0"/>
+          <w:bCs w:val="0"/>
+          <w:color w:val="auto"/>
+          <w:lang w:val="en-US"/>
+        </w:rPr>
+        <w:t>Skewed olan bir dagilimda bu yuzdeler gecerli olmaz. Bunlar sadece normal dagilim icin gecerlidir.</w:t>
+      </w:r>
+    </w:p>
+    <w:p>
+      <w:pPr>
+        <w:widowControl w:val="0"/>
+        <w:numPr>
+          <w:ilvl w:val="0"/>
+          <w:numId w:val="0"/>
+        </w:numPr>
+        <w:jc w:val="both"/>
+        <w:rPr>
+          <w:rFonts w:hint="default"/>
+          <w:b w:val="0"/>
+          <w:bCs w:val="0"/>
+          <w:color w:val="auto"/>
+          <w:lang w:val="en-US"/>
+        </w:rPr>
+      </w:pPr>
+      <w:r>
+        <w:rPr>
+          <w:rFonts w:hint="default"/>
+          <w:b/>
+          <w:bCs/>
+          <w:color w:val="auto"/>
+          <w:lang w:val="en-US"/>
+        </w:rPr>
+        <w:t xml:space="preserve">Ex: </w:t>
+      </w:r>
+      <w:r>
+        <w:rPr>
+          <w:rFonts w:hint="default"/>
+          <w:b w:val="0"/>
+          <w:bCs w:val="0"/>
+          <w:color w:val="auto"/>
+          <w:lang w:val="en-US"/>
+        </w:rPr>
+        <w:t>Mesela mu 50, standart sapma 10 ise,</w:t>
+      </w:r>
+    </w:p>
+    <w:p>
+      <w:pPr>
+        <w:widowControl w:val="0"/>
+        <w:numPr>
+          <w:ilvl w:val="0"/>
+          <w:numId w:val="0"/>
+        </w:numPr>
+        <w:jc w:val="both"/>
+        <w:rPr>
+          <w:rFonts w:hint="default"/>
+          <w:b w:val="0"/>
+          <w:bCs w:val="0"/>
+          <w:color w:val="auto"/>
+          <w:lang w:val="en-US"/>
+        </w:rPr>
+      </w:pPr>
+      <w:r>
+        <w:rPr>
+          <w:rFonts w:hint="default"/>
+          <w:b w:val="0"/>
+          <w:bCs w:val="0"/>
+          <w:color w:val="auto"/>
+          <w:lang w:val="en-US"/>
+        </w:rPr>
+        <w:t>Sinifin %68’i 40-60 arasinda not almis deriz</w:t>
+      </w:r>
+    </w:p>
+    <w:p>
+      <w:pPr>
+        <w:widowControl w:val="0"/>
+        <w:numPr>
+          <w:ilvl w:val="0"/>
+          <w:numId w:val="0"/>
+        </w:numPr>
+        <w:jc w:val="both"/>
+        <w:rPr>
+          <w:rFonts w:hint="default"/>
+          <w:b w:val="0"/>
+          <w:bCs w:val="0"/>
+          <w:color w:val="auto"/>
+          <w:lang w:val="en-US"/>
+        </w:rPr>
+      </w:pPr>
+      <w:r>
+        <w:rPr>
+          <w:rFonts w:hint="default"/>
+          <w:b w:val="0"/>
+          <w:bCs w:val="0"/>
+          <w:color w:val="auto"/>
+          <w:lang w:val="en-US"/>
+        </w:rPr>
+        <w:t>%95’i ise 30-70 arasindadir deriz.</w:t>
+      </w:r>
+    </w:p>
+    <w:p>
+      <w:pPr>
+        <w:widowControl w:val="0"/>
+        <w:numPr>
+          <w:ilvl w:val="0"/>
+          <w:numId w:val="0"/>
+        </w:numPr>
+        <w:jc w:val="both"/>
+        <w:rPr>
+          <w:rFonts w:hint="default"/>
+          <w:b w:val="0"/>
+          <w:bCs w:val="0"/>
+          <w:color w:val="auto"/>
+          <w:lang w:val="en-US"/>
+        </w:rPr>
+      </w:pPr>
+      <w:r>
+        <w:rPr>
+          <w:rFonts w:hint="default"/>
+          <w:b w:val="0"/>
+          <w:bCs w:val="0"/>
+          <w:color w:val="auto"/>
+          <w:lang w:val="en-US"/>
+        </w:rPr>
+        <w:t>%99.7’si de 20 ile 80 arasindadir deriz.</w:t>
+      </w:r>
+    </w:p>
+    <w:p>
+      <w:pPr>
+        <w:widowControl w:val="0"/>
+        <w:numPr>
+          <w:ilvl w:val="0"/>
+          <w:numId w:val="0"/>
+        </w:numPr>
+        <w:jc w:val="both"/>
+        <w:rPr>
+          <w:rFonts w:hint="default"/>
+          <w:b w:val="0"/>
+          <w:bCs w:val="0"/>
+          <w:color w:val="auto"/>
+          <w:lang w:val="en-US"/>
+        </w:rPr>
+      </w:pPr>
+    </w:p>
+    <w:p>
+      <w:pPr>
+        <w:widowControl w:val="0"/>
+        <w:numPr>
+          <w:ilvl w:val="0"/>
+          <w:numId w:val="0"/>
+        </w:numPr>
+        <w:jc w:val="both"/>
+        <w:rPr>
+          <w:rFonts w:hint="default"/>
+          <w:b w:val="0"/>
+          <w:bCs w:val="0"/>
+          <w:color w:val="auto"/>
+          <w:lang w:val="en-US"/>
+        </w:rPr>
+      </w:pPr>
+      <w:r>
+        <w:rPr>
+          <w:rFonts w:hint="default"/>
+          <w:b w:val="0"/>
+          <w:bCs w:val="0"/>
+          <w:color w:val="auto"/>
+          <w:lang w:val="en-US"/>
+        </w:rPr>
+        <w:t>Elimizdeki data normal dagilim degilse, mumkunse normalize edip bunu kullanabiliriz</w:t>
+      </w:r>
+    </w:p>
+    <w:p>
+      <w:pPr>
+        <w:widowControl w:val="0"/>
+        <w:numPr>
+          <w:ilvl w:val="0"/>
+          <w:numId w:val="0"/>
+        </w:numPr>
+        <w:jc w:val="both"/>
+        <w:rPr>
+          <w:rFonts w:hint="default"/>
+          <w:b w:val="0"/>
+          <w:bCs w:val="0"/>
+          <w:color w:val="auto"/>
+          <w:lang w:val="en-US"/>
+        </w:rPr>
+      </w:pPr>
+      <w:r>
+        <w:rPr>
+          <w:rFonts w:hint="default"/>
+          <w:b w:val="0"/>
+          <w:bCs w:val="0"/>
+          <w:color w:val="auto"/>
+          <w:lang w:val="en-US"/>
+        </w:rPr>
+        <w:t>Regularization da deniyor bu surece. Normal dagilima cekmek.</w:t>
+      </w:r>
+    </w:p>
+    <w:p>
+      <w:pPr>
+        <w:widowControl w:val="0"/>
+        <w:numPr>
+          <w:ilvl w:val="0"/>
+          <w:numId w:val="0"/>
+        </w:numPr>
+        <w:jc w:val="both"/>
+        <w:rPr>
+          <w:rFonts w:hint="default"/>
+          <w:b w:val="0"/>
+          <w:bCs w:val="0"/>
+          <w:color w:val="auto"/>
+          <w:lang w:val="en-US"/>
+        </w:rPr>
+      </w:pPr>
+      <w:r>
+        <w:rPr>
+          <w:rFonts w:hint="default"/>
+          <w:b w:val="0"/>
+          <w:bCs w:val="0"/>
+          <w:color w:val="auto"/>
+          <w:lang w:val="en-US"/>
+        </w:rPr>
+        <w:t>Bazen logaritma alinabilir, karesi alinabilir, bazen veriyi atarak normallestirebiliriz.</w:t>
+      </w:r>
+    </w:p>
+    <w:p>
+      <w:pPr>
+        <w:widowControl w:val="0"/>
+        <w:numPr>
+          <w:ilvl w:val="0"/>
+          <w:numId w:val="0"/>
+        </w:numPr>
+        <w:jc w:val="both"/>
+        <w:rPr>
+          <w:rFonts w:hint="default"/>
+          <w:b w:val="0"/>
+          <w:bCs w:val="0"/>
+          <w:color w:val="auto"/>
+          <w:lang w:val="en-US"/>
+        </w:rPr>
+      </w:pPr>
+      <w:r>
+        <w:rPr>
+          <w:rFonts w:hint="default"/>
+          <w:b w:val="0"/>
+          <w:bCs w:val="0"/>
+          <w:color w:val="auto"/>
+          <w:lang w:val="en-US"/>
+        </w:rPr>
+        <w:t>Python arka planda bir takim komutlarla, datayi normalize edecek.</w:t>
+      </w:r>
+    </w:p>
+    <w:p>
+      <w:pPr>
+        <w:widowControl w:val="0"/>
+        <w:numPr>
+          <w:ilvl w:val="0"/>
+          <w:numId w:val="0"/>
+        </w:numPr>
+        <w:jc w:val="both"/>
+        <w:rPr>
+          <w:rFonts w:hint="default"/>
+          <w:b w:val="0"/>
+          <w:bCs w:val="0"/>
+          <w:color w:val="auto"/>
+          <w:lang w:val="en-US"/>
+        </w:rPr>
+      </w:pPr>
+      <w:r>
+        <w:rPr>
+          <w:rFonts w:hint="default"/>
+          <w:b w:val="0"/>
+          <w:bCs w:val="0"/>
+          <w:color w:val="auto"/>
+          <w:lang w:val="en-US"/>
+        </w:rPr>
+        <w:t>Normalize edilmis datayi modele uygulayacak.</w:t>
+      </w:r>
+    </w:p>
+    <w:p>
+      <w:pPr>
+        <w:widowControl w:val="0"/>
+        <w:numPr>
+          <w:ilvl w:val="0"/>
+          <w:numId w:val="0"/>
+        </w:numPr>
+        <w:jc w:val="both"/>
+        <w:rPr>
+          <w:rFonts w:hint="default"/>
+          <w:b w:val="0"/>
+          <w:bCs w:val="0"/>
+          <w:color w:val="auto"/>
+          <w:lang w:val="en-US"/>
+        </w:rPr>
+      </w:pPr>
+    </w:p>
+    <w:p>
+      <w:pPr>
+        <w:widowControl w:val="0"/>
+        <w:numPr>
+          <w:ilvl w:val="0"/>
+          <w:numId w:val="0"/>
+        </w:numPr>
+        <w:jc w:val="both"/>
+        <w:rPr>
+          <w:rFonts w:hint="default"/>
+          <w:b w:val="0"/>
+          <w:bCs w:val="0"/>
+          <w:color w:val="auto"/>
+          <w:lang w:val="en-US"/>
+        </w:rPr>
+      </w:pPr>
+      <w:bookmarkStart w:id="0" w:name="_GoBack"/>
+      <w:bookmarkEnd w:id="0"/>
     </w:p>
     <w:p>
       <w:pPr>
@@ -9046,6 +17016,50 @@
     </w:lvl>
   </w:abstractNum>
   <w:abstractNum w:abstractNumId="2">
+    <w:nsid w:val="FFFEB56C"/>
+    <w:multiLevelType w:val="singleLevel"/>
+    <w:tmpl w:val="FFFEB56C"/>
+    <w:lvl w:ilvl="0" w:tentative="0">
+      <w:start w:val="1"/>
+      <w:numFmt w:val="decimal"/>
+      <w:lvlText w:val="%1."/>
+      <w:lvlJc w:val="left"/>
+      <w:pPr>
+        <w:tabs>
+          <w:tab w:val="left" w:pos="312"/>
+        </w:tabs>
+      </w:pPr>
+    </w:lvl>
+  </w:abstractNum>
+  <w:abstractNum w:abstractNumId="3">
+    <w:nsid w:val="FFFFBFD0"/>
+    <w:multiLevelType w:val="singleLevel"/>
+    <w:tmpl w:val="FFFFBFD0"/>
+    <w:lvl w:ilvl="0" w:tentative="0">
+      <w:start w:val="1"/>
+      <w:numFmt w:val="decimal"/>
+      <w:lvlText w:val="%1."/>
+      <w:lvlJc w:val="left"/>
+      <w:pPr>
+        <w:tabs>
+          <w:tab w:val="left" w:pos="312"/>
+        </w:tabs>
+      </w:pPr>
+    </w:lvl>
+  </w:abstractNum>
+  <w:abstractNum w:abstractNumId="4">
+    <w:nsid w:val="3FBC6524"/>
+    <w:multiLevelType w:val="singleLevel"/>
+    <w:tmpl w:val="3FBC6524"/>
+    <w:lvl w:ilvl="0" w:tentative="0">
+      <w:start w:val="1"/>
+      <w:numFmt w:val="decimal"/>
+      <w:suff w:val="space"/>
+      <w:lvlText w:val="%1."/>
+      <w:lvlJc w:val="left"/>
+    </w:lvl>
+  </w:abstractNum>
+  <w:abstractNum w:abstractNumId="5">
     <w:nsid w:val="5F7A88D2"/>
     <w:multiLevelType w:val="singleLevel"/>
     <w:tmpl w:val="5F7A88D2"/>
@@ -9062,13 +17076,22 @@
     </w:lvl>
   </w:abstractNum>
   <w:num w:numId="1">
-    <w:abstractNumId w:val="2"/>
+    <w:abstractNumId w:val="5"/>
   </w:num>
   <w:num w:numId="2">
     <w:abstractNumId w:val="0"/>
   </w:num>
   <w:num w:numId="3">
     <w:abstractNumId w:val="1"/>
+  </w:num>
+  <w:num w:numId="4">
+    <w:abstractNumId w:val="2"/>
+  </w:num>
+  <w:num w:numId="5">
+    <w:abstractNumId w:val="4"/>
+  </w:num>
+  <w:num w:numId="6">
+    <w:abstractNumId w:val="3"/>
   </w:num>
 </w:numbering>
 </file>
@@ -9149,7 +17172,7 @@
     <w:lsdException w:qFormat="1" w:unhideWhenUsed="0" w:uiPriority="0" w:semiHidden="0" w:name="Title"/>
     <w:lsdException w:unhideWhenUsed="0" w:uiPriority="0" w:semiHidden="0" w:name="Closing"/>
     <w:lsdException w:unhideWhenUsed="0" w:uiPriority="0" w:semiHidden="0" w:name="Signature"/>
-    <w:lsdException w:unhideWhenUsed="0" w:uiPriority="0" w:name="Default Paragraph Font"/>
+    <w:lsdException w:qFormat="1" w:unhideWhenUsed="0" w:uiPriority="0" w:name="Default Paragraph Font"/>
     <w:lsdException w:unhideWhenUsed="0" w:uiPriority="0" w:semiHidden="0" w:name="Body Text"/>
     <w:lsdException w:unhideWhenUsed="0" w:uiPriority="0" w:semiHidden="0" w:name="Body Text Indent"/>
     <w:lsdException w:unhideWhenUsed="0" w:uiPriority="0" w:semiHidden="0" w:name="List Continue"/>
@@ -9187,7 +17210,7 @@
     <w:lsdException w:unhideWhenUsed="0" w:uiPriority="0" w:semiHidden="0" w:name="HTML Sample"/>
     <w:lsdException w:unhideWhenUsed="0" w:uiPriority="0" w:semiHidden="0" w:name="HTML Typewriter"/>
     <w:lsdException w:unhideWhenUsed="0" w:uiPriority="0" w:semiHidden="0" w:name="HTML Variable"/>
-    <w:lsdException w:unhideWhenUsed="0" w:uiPriority="0" w:name="Normal Table"/>
+    <w:lsdException w:qFormat="1" w:unhideWhenUsed="0" w:uiPriority="0" w:name="Normal Table"/>
     <w:lsdException w:unhideWhenUsed="0" w:uiPriority="0" w:semiHidden="0" w:name="annotation subject"/>
     <w:lsdException w:unhideWhenUsed="0" w:uiPriority="0" w:semiHidden="0" w:name="Table Simple 1"/>
     <w:lsdException w:unhideWhenUsed="0" w:uiPriority="0" w:semiHidden="0" w:name="Table Simple 2"/>
@@ -9232,7 +17255,7 @@
     <w:lsdException w:unhideWhenUsed="0" w:uiPriority="0" w:semiHidden="0" w:name="Table Web 2"/>
     <w:lsdException w:unhideWhenUsed="0" w:uiPriority="0" w:semiHidden="0" w:name="Table Web 3"/>
     <w:lsdException w:unhideWhenUsed="0" w:uiPriority="0" w:semiHidden="0" w:name="Balloon Text"/>
-    <w:lsdException w:unhideWhenUsed="0" w:uiPriority="0" w:semiHidden="0" w:name="Table Grid"/>
+    <w:lsdException w:qFormat="1" w:unhideWhenUsed="0" w:uiPriority="0" w:semiHidden="0" w:name="Table Grid"/>
     <w:lsdException w:unhideWhenUsed="0" w:uiPriority="0" w:semiHidden="0" w:name="Table Theme"/>
     <w:lsdException w:unhideWhenUsed="0" w:uiPriority="60" w:semiHidden="0" w:name="Light Shading"/>
     <w:lsdException w:unhideWhenUsed="0" w:uiPriority="61" w:semiHidden="0" w:name="Light List"/>
@@ -9352,11 +17375,13 @@
   <w:style w:type="character" w:default="1" w:styleId="2">
     <w:name w:val="Default Paragraph Font"/>
     <w:semiHidden/>
+    <w:qFormat/>
     <w:uiPriority w:val="0"/>
   </w:style>
   <w:style w:type="table" w:default="1" w:styleId="3">
     <w:name w:val="Normal Table"/>
     <w:semiHidden/>
+    <w:qFormat/>
     <w:uiPriority w:val="0"/>
     <w:tblPr>
       <w:tblCellMar>
@@ -9370,6 +17395,7 @@
   <w:style w:type="table" w:styleId="4">
     <w:name w:val="Table Grid"/>
     <w:basedOn w:val="3"/>
+    <w:qFormat/>
     <w:uiPriority w:val="0"/>
     <w:pPr>
       <w:widowControl w:val="0"/>
